--- a/network day 02.docx
+++ b/network day 02.docx
@@ -115,979 +115,242 @@
     <w:p>
       <w:pPr>
         <w:rPr>
-          <w:rFonts w:hint="eastAsia"/>
-          <w:bCs/>
-        </w:rPr>
-      </w:pPr>
-      <w:r>
-        <w:rPr>
-          <w:rFonts w:hint="eastAsia"/>
-          <w:bCs/>
-        </w:rPr>
-        <w:t>资源共享</w:t>
-      </w:r>
-      <w:r>
-        <w:rPr>
-          <w:rFonts w:hint="eastAsia"/>
-          <w:bCs/>
+          <w:b/>
+          <w:bCs/>
+        </w:rPr>
+      </w:pPr>
+      <w:r>
+        <w:rPr>
+          <w:rFonts w:hint="eastAsia"/>
+          <w:b/>
+          <w:bCs/>
+        </w:rPr>
+        <w:t>广播域</w:t>
+      </w:r>
+    </w:p>
+    <w:p>
+      <w:r>
+        <w:rPr>
+          <w:rFonts w:hint="eastAsia"/>
+        </w:rPr>
+        <w:t>广播域指接收同样广播消息的节点的集合，如：在该集合中的任何一个节点传输一个广播帧，则所有其他能收到这个帧的节点都被认为是该广播帧的一部分</w:t>
+      </w:r>
+    </w:p>
+    <w:p>
+      <w:r>
+        <w:rPr>
+          <w:rFonts w:hint="eastAsia"/>
+        </w:rPr>
+        <w:t>交换机的所有接口默认属于同一个广播域</w:t>
+      </w:r>
+    </w:p>
+    <w:p/>
+    <w:p>
+      <w:pPr>
+        <w:rPr>
+          <w:b/>
+          <w:bCs/>
+        </w:rPr>
+      </w:pPr>
+      <w:r>
+        <w:rPr>
+          <w:b/>
+          <w:bCs/>
+        </w:rPr>
+        <w:t>Vlan</w:t>
+      </w:r>
+    </w:p>
+    <w:p>
+      <w:pPr>
+        <w:rPr>
+          <w:b/>
+          <w:bCs/>
+        </w:rPr>
+      </w:pPr>
+      <w:r>
+        <w:rPr>
+          <w:rFonts w:hint="eastAsia"/>
+          <w:b/>
+          <w:bCs/>
+        </w:rPr>
+        <w:t>•</w:t>
+      </w:r>
+      <w:r>
+        <w:rPr>
+          <w:rFonts w:hint="eastAsia"/>
+          <w:b/>
+          <w:bCs/>
+        </w:rPr>
+        <w:tab/>
+      </w:r>
+      <w:r>
+        <w:rPr>
+          <w:rFonts w:hint="eastAsia"/>
+          <w:b/>
+          <w:bCs/>
+        </w:rPr>
+        <w:t>什么是</w:t>
+      </w:r>
+      <w:r>
+        <w:rPr>
+          <w:rFonts w:hint="eastAsia"/>
+          <w:b/>
+          <w:bCs/>
+        </w:rPr>
+        <w:t>VLAN</w:t>
+      </w:r>
+    </w:p>
+    <w:p>
+      <w:r>
+        <w:rPr>
+          <w:rFonts w:hint="eastAsia"/>
+        </w:rPr>
+        <w:tab/>
+        <w:t>Virtual LAN</w:t>
+      </w:r>
+      <w:r>
+        <w:rPr>
+          <w:rFonts w:hint="eastAsia"/>
+        </w:rPr>
+        <w:t>（虚拟局域网）是物理设备上连接的不受物理位置限制的用户的一个逻辑组。</w:t>
+      </w:r>
+    </w:p>
+    <w:p>
+      <w:r>
+        <w:rPr>
+          <w:rFonts w:hint="eastAsia"/>
+        </w:rPr>
+        <w:t>•</w:t>
+      </w:r>
+      <w:r>
+        <w:rPr>
+          <w:rFonts w:hint="eastAsia"/>
+        </w:rPr>
+        <w:tab/>
+      </w:r>
+      <w:r>
+        <w:rPr>
+          <w:rFonts w:hint="eastAsia"/>
+        </w:rPr>
+        <w:t>为什么引入</w:t>
+      </w:r>
+      <w:r>
+        <w:rPr>
+          <w:rFonts w:hint="eastAsia"/>
+        </w:rPr>
+        <w:t>VLAN</w:t>
+      </w:r>
+    </w:p>
+    <w:p>
+      <w:r>
+        <w:rPr>
+          <w:rFonts w:hint="eastAsia"/>
+        </w:rPr>
+        <w:tab/>
+      </w:r>
+      <w:r>
+        <w:rPr>
+          <w:rFonts w:hint="eastAsia"/>
+        </w:rPr>
+        <w:t>交换机的所有接口默认属于同一个广播域</w:t>
+      </w:r>
+    </w:p>
+    <w:p>
+      <w:r>
+        <w:rPr>
+          <w:rFonts w:hint="eastAsia"/>
+        </w:rPr>
+        <w:tab/>
+      </w:r>
+      <w:r>
+        <w:rPr>
+          <w:rFonts w:hint="eastAsia"/>
+        </w:rPr>
+        <w:t>随着接入设备的增多，网络中广播增多，降低了网络的效率</w:t>
+      </w:r>
+    </w:p>
+    <w:p>
+      <w:r>
+        <w:rPr>
+          <w:rFonts w:hint="eastAsia"/>
+        </w:rPr>
+        <w:tab/>
+      </w:r>
+      <w:r>
+        <w:rPr>
+          <w:rFonts w:hint="eastAsia"/>
+        </w:rPr>
+        <w:t>为了分割广播域，引入了</w:t>
+      </w:r>
+      <w:r>
+        <w:rPr>
+          <w:rFonts w:hint="eastAsia"/>
+        </w:rPr>
+        <w:t>VLAN</w:t>
+      </w:r>
+    </w:p>
+    <w:p>
+      <w:pPr>
+        <w:rPr>
+          <w:bCs/>
+        </w:rPr>
+      </w:pPr>
+    </w:p>
+    <w:p>
+      <w:pPr>
+        <w:rPr>
+          <w:b/>
+        </w:rPr>
+      </w:pPr>
+      <w:r>
+        <w:rPr>
+          <w:b/>
+        </w:rPr>
+        <w:t>V</w:t>
+      </w:r>
+      <w:r>
+        <w:rPr>
+          <w:rFonts w:hint="eastAsia"/>
+          <w:b/>
+        </w:rPr>
+        <w:t>lan</w:t>
+      </w:r>
+      <w:r>
+        <w:rPr>
+          <w:b/>
+        </w:rPr>
+        <w:t xml:space="preserve">  </w:t>
+      </w:r>
+      <w:r>
+        <w:rPr>
+          <w:rFonts w:hint="eastAsia"/>
+          <w:b/>
+        </w:rPr>
+        <w:t>virtual</w:t>
+      </w:r>
+      <w:r>
+        <w:rPr>
+          <w:b/>
         </w:rPr>
         <w:t xml:space="preserve"> </w:t>
       </w:r>
       <w:r>
         <w:rPr>
-          <w:bCs/>
-        </w:rPr>
-        <w:t xml:space="preserve"> </w:t>
-      </w:r>
-      <w:r>
-        <w:rPr>
-          <w:rFonts w:hint="eastAsia"/>
-          <w:bCs/>
-        </w:rPr>
-        <w:t>信息传递</w:t>
-      </w:r>
-    </w:p>
-    <w:p>
-      <w:pPr>
-        <w:rPr>
-          <w:bCs/>
-        </w:rPr>
-      </w:pPr>
-      <w:r>
-        <w:rPr>
-          <w:rFonts w:hint="eastAsia"/>
-          <w:bCs/>
-        </w:rPr>
-        <w:t>增加可靠</w:t>
-      </w:r>
-      <w:r>
-        <w:rPr>
-          <w:rFonts w:hint="eastAsia"/>
-          <w:bCs/>
-        </w:rPr>
-        <w:t xml:space="preserve"> </w:t>
-      </w:r>
-      <w:r>
-        <w:rPr>
-          <w:rFonts w:hint="eastAsia"/>
-          <w:bCs/>
-        </w:rPr>
-        <w:t>提高系统处理能力</w:t>
-      </w:r>
-    </w:p>
-    <w:p>
-      <w:pPr>
-        <w:rPr>
-          <w:bCs/>
-        </w:rPr>
-      </w:pPr>
-    </w:p>
-    <w:p>
-      <w:pPr>
-        <w:rPr>
-          <w:bCs/>
-        </w:rPr>
-      </w:pPr>
-      <w:r>
-        <w:rPr>
-          <w:rFonts w:hint="eastAsia"/>
-          <w:bCs/>
-        </w:rPr>
-        <w:t>6</w:t>
-      </w:r>
-      <w:r>
-        <w:rPr>
-          <w:bCs/>
-        </w:rPr>
-        <w:t>0</w:t>
-      </w:r>
-      <w:r>
-        <w:rPr>
-          <w:rFonts w:hint="eastAsia"/>
-          <w:bCs/>
-        </w:rPr>
-        <w:t>年代</w:t>
-      </w:r>
-      <w:r>
-        <w:rPr>
-          <w:rFonts w:hint="eastAsia"/>
-          <w:bCs/>
-        </w:rPr>
-        <w:t xml:space="preserve"> </w:t>
-      </w:r>
-      <w:r>
-        <w:rPr>
-          <w:bCs/>
-        </w:rPr>
-        <w:t xml:space="preserve"> </w:t>
-      </w:r>
-      <w:r>
-        <w:rPr>
-          <w:rFonts w:hint="eastAsia"/>
-          <w:bCs/>
-        </w:rPr>
-        <w:t>分组交换</w:t>
-      </w:r>
-    </w:p>
-    <w:p>
-      <w:pPr>
-        <w:rPr>
-          <w:bCs/>
-        </w:rPr>
-      </w:pPr>
-      <w:r>
-        <w:rPr>
-          <w:rFonts w:hint="eastAsia"/>
-          <w:bCs/>
-        </w:rPr>
-        <w:t>7</w:t>
-      </w:r>
-      <w:r>
-        <w:rPr>
-          <w:bCs/>
-        </w:rPr>
-        <w:t>0</w:t>
-      </w:r>
-      <w:r>
-        <w:rPr>
-          <w:rFonts w:hint="eastAsia"/>
-          <w:bCs/>
-        </w:rPr>
-        <w:t>~</w:t>
-      </w:r>
-      <w:r>
-        <w:rPr>
-          <w:bCs/>
-        </w:rPr>
-        <w:t>80</w:t>
-      </w:r>
-      <w:r>
-        <w:rPr>
-          <w:rFonts w:hint="eastAsia"/>
-          <w:bCs/>
-        </w:rPr>
-        <w:t>年代</w:t>
-      </w:r>
-      <w:r>
-        <w:rPr>
-          <w:rFonts w:hint="eastAsia"/>
-          <w:bCs/>
-        </w:rPr>
-        <w:t xml:space="preserve"> </w:t>
-      </w:r>
-      <w:r>
-        <w:rPr>
-          <w:bCs/>
-        </w:rPr>
-        <w:t xml:space="preserve"> </w:t>
-      </w:r>
-      <w:r>
-        <w:rPr>
-          <w:rFonts w:hint="eastAsia"/>
-          <w:bCs/>
-        </w:rPr>
-        <w:t>tcp</w:t>
-      </w:r>
-      <w:r>
-        <w:rPr>
-          <w:bCs/>
-        </w:rPr>
-        <w:t xml:space="preserve">/ip  </w:t>
-      </w:r>
-    </w:p>
-    <w:p>
-      <w:pPr>
-        <w:rPr>
-          <w:bCs/>
-        </w:rPr>
-      </w:pPr>
-      <w:r>
-        <w:rPr>
-          <w:rFonts w:hint="eastAsia"/>
-          <w:bCs/>
-        </w:rPr>
-        <w:t>9</w:t>
-      </w:r>
-      <w:r>
-        <w:rPr>
-          <w:bCs/>
-        </w:rPr>
-        <w:t>0</w:t>
-      </w:r>
-      <w:r>
-        <w:rPr>
-          <w:rFonts w:hint="eastAsia"/>
-          <w:bCs/>
-        </w:rPr>
-        <w:t>年代</w:t>
-      </w:r>
-      <w:r>
-        <w:rPr>
-          <w:rFonts w:hint="eastAsia"/>
-          <w:bCs/>
-        </w:rPr>
-        <w:t xml:space="preserve"> </w:t>
-      </w:r>
-      <w:r>
-        <w:rPr>
-          <w:bCs/>
-        </w:rPr>
-        <w:t xml:space="preserve"> </w:t>
-      </w:r>
-      <w:r>
-        <w:rPr>
-          <w:rFonts w:hint="eastAsia"/>
-          <w:bCs/>
-        </w:rPr>
-        <w:t>web</w:t>
-      </w:r>
-      <w:r>
-        <w:rPr>
-          <w:rFonts w:hint="eastAsia"/>
-          <w:bCs/>
-        </w:rPr>
-        <w:t>技术</w:t>
-      </w:r>
-    </w:p>
-    <w:p>
-      <w:pPr>
-        <w:rPr>
-          <w:bCs/>
-        </w:rPr>
-      </w:pPr>
-    </w:p>
-    <w:p>
-      <w:pPr>
-        <w:rPr>
-          <w:bCs/>
-        </w:rPr>
-      </w:pPr>
-      <w:r>
-        <w:rPr>
-          <w:bCs/>
-        </w:rPr>
-        <w:t>W</w:t>
-      </w:r>
-      <w:r>
-        <w:rPr>
-          <w:rFonts w:hint="eastAsia"/>
-          <w:bCs/>
-        </w:rPr>
-        <w:t>an</w:t>
-      </w:r>
-      <w:r>
-        <w:rPr>
-          <w:rFonts w:hint="eastAsia"/>
-          <w:bCs/>
-        </w:rPr>
-        <w:t>广域网</w:t>
-      </w:r>
-      <w:r>
-        <w:rPr>
-          <w:bCs/>
+          <w:rFonts w:hint="eastAsia"/>
+          <w:b/>
+        </w:rPr>
+        <w:t>lan</w:t>
+      </w:r>
+      <w:r>
+        <w:rPr>
+          <w:b/>
         </w:rPr>
         <w:t xml:space="preserve">   </w:t>
       </w:r>
       <w:r>
         <w:rPr>
           <w:rFonts w:hint="eastAsia"/>
-          <w:bCs/>
-        </w:rPr>
-        <w:t>lan</w:t>
-      </w:r>
-      <w:r>
-        <w:rPr>
-          <w:rFonts w:hint="eastAsia"/>
-          <w:bCs/>
-        </w:rPr>
-        <w:t>局域网</w:t>
-      </w:r>
-    </w:p>
-    <w:p>
-      <w:pPr>
-        <w:rPr>
-          <w:bCs/>
-        </w:rPr>
-      </w:pPr>
-      <w:r>
-        <w:rPr>
-          <w:rFonts w:hint="eastAsia"/>
-          <w:bCs/>
-        </w:rPr>
-        <w:t>路由器</w:t>
-      </w:r>
-      <w:r>
-        <w:rPr>
-          <w:rFonts w:hint="eastAsia"/>
-          <w:bCs/>
-        </w:rPr>
-        <w:t xml:space="preserve"> </w:t>
-      </w:r>
-      <w:r>
-        <w:rPr>
-          <w:bCs/>
-        </w:rPr>
-        <w:t xml:space="preserve">  </w:t>
-      </w:r>
-      <w:r>
-        <w:rPr>
-          <w:rFonts w:hint="eastAsia"/>
-          <w:bCs/>
-        </w:rPr>
-        <w:t>交换机</w:t>
-      </w:r>
-    </w:p>
-    <w:p>
-      <w:pPr>
-        <w:rPr>
-          <w:bCs/>
-        </w:rPr>
-      </w:pPr>
-    </w:p>
-    <w:p>
-      <w:pPr>
-        <w:rPr>
-          <w:rFonts w:hint="eastAsia"/>
-          <w:bCs/>
-        </w:rPr>
-      </w:pPr>
-      <w:r>
-        <w:rPr>
-          <w:rFonts w:hint="eastAsia"/>
-          <w:bCs/>
-        </w:rPr>
-        <w:t>星型</w:t>
-      </w:r>
-      <w:r>
-        <w:rPr>
-          <w:rFonts w:hint="eastAsia"/>
-          <w:bCs/>
-        </w:rPr>
-        <w:t xml:space="preserve"> </w:t>
-      </w:r>
-      <w:r>
-        <w:rPr>
-          <w:bCs/>
-        </w:rPr>
-        <w:t xml:space="preserve">   </w:t>
-      </w:r>
-      <w:r>
-        <w:rPr>
-          <w:rFonts w:hint="eastAsia"/>
-          <w:bCs/>
-        </w:rPr>
-        <w:t>网状</w:t>
-      </w:r>
-    </w:p>
-    <w:p>
-      <w:pPr>
-        <w:rPr>
-          <w:rFonts w:hint="eastAsia"/>
-          <w:bCs/>
-        </w:rPr>
-      </w:pPr>
-    </w:p>
-    <w:p>
-      <w:pPr>
-        <w:rPr>
-          <w:bCs/>
-        </w:rPr>
-      </w:pPr>
-      <w:r>
-        <w:rPr>
-          <w:bCs/>
-        </w:rPr>
-        <w:t>I</w:t>
-      </w:r>
-      <w:r>
-        <w:rPr>
-          <w:rFonts w:hint="eastAsia"/>
-          <w:bCs/>
-        </w:rPr>
-        <w:t>so</w:t>
-      </w:r>
-      <w:r>
-        <w:rPr>
-          <w:rFonts w:hint="eastAsia"/>
-          <w:bCs/>
-        </w:rPr>
-        <w:t>国际标准化组织</w:t>
-      </w:r>
-    </w:p>
-    <w:p>
-      <w:pPr>
-        <w:rPr>
-          <w:bCs/>
-        </w:rPr>
-      </w:pPr>
-      <w:r>
-        <w:rPr>
-          <w:rFonts w:hint="eastAsia"/>
-          <w:bCs/>
-        </w:rPr>
-        <w:t>OSI</w:t>
-      </w:r>
-      <w:r>
-        <w:rPr>
-          <w:bCs/>
-        </w:rPr>
-        <w:t xml:space="preserve"> </w:t>
-      </w:r>
-      <w:r>
-        <w:rPr>
-          <w:rFonts w:hint="eastAsia"/>
-          <w:bCs/>
-        </w:rPr>
-        <w:t>七层网络参考模型</w:t>
-      </w:r>
-    </w:p>
-    <w:p>
-      <w:pPr>
-        <w:rPr>
-          <w:bCs/>
-        </w:rPr>
-      </w:pPr>
-      <w:r>
-        <w:rPr>
-          <w:bCs/>
-        </w:rPr>
-        <w:t>T</w:t>
-      </w:r>
-      <w:r>
-        <w:rPr>
-          <w:rFonts w:hint="eastAsia"/>
-          <w:bCs/>
-        </w:rPr>
-        <w:t>cp</w:t>
-      </w:r>
-      <w:r>
-        <w:rPr>
-          <w:bCs/>
-        </w:rPr>
-        <w:t>/ip</w:t>
-      </w:r>
-      <w:r>
-        <w:rPr>
-          <w:rFonts w:hint="eastAsia"/>
-          <w:bCs/>
-        </w:rPr>
-        <w:t>五层参考模型</w:t>
-      </w:r>
-    </w:p>
-    <w:p>
-      <w:pPr>
-        <w:rPr>
-          <w:bCs/>
-        </w:rPr>
-      </w:pPr>
-      <w:r>
-        <w:rPr>
-          <w:rFonts w:hint="eastAsia"/>
-          <w:bCs/>
-        </w:rPr>
-        <w:t>应用层</w:t>
-      </w:r>
-      <w:r>
-        <w:rPr>
-          <w:rFonts w:hint="eastAsia"/>
-          <w:bCs/>
-        </w:rPr>
-        <w:t xml:space="preserve"> </w:t>
-      </w:r>
-      <w:r>
-        <w:rPr>
-          <w:bCs/>
-        </w:rPr>
-        <w:t xml:space="preserve">     </w:t>
-      </w:r>
-      <w:r>
-        <w:rPr>
-          <w:rFonts w:hint="eastAsia"/>
-          <w:bCs/>
-        </w:rPr>
-        <w:t>pc</w:t>
-      </w:r>
-    </w:p>
-    <w:p>
-      <w:pPr>
-        <w:rPr>
-          <w:rFonts w:hint="eastAsia"/>
-          <w:bCs/>
-        </w:rPr>
-      </w:pPr>
-      <w:r>
-        <w:rPr>
-          <w:rFonts w:hint="eastAsia"/>
-          <w:bCs/>
-        </w:rPr>
-        <w:t>传输层</w:t>
-      </w:r>
-      <w:r>
-        <w:rPr>
-          <w:bCs/>
-        </w:rPr>
-        <w:tab/>
-      </w:r>
-      <w:r>
-        <w:rPr>
-          <w:bCs/>
-        </w:rPr>
-        <w:tab/>
-      </w:r>
-      <w:r>
-        <w:rPr>
-          <w:rFonts w:hint="eastAsia"/>
-          <w:bCs/>
-        </w:rPr>
-        <w:t>防火墙</w:t>
-      </w:r>
-    </w:p>
-    <w:p>
-      <w:pPr>
-        <w:rPr>
-          <w:rFonts w:hint="eastAsia"/>
-          <w:bCs/>
-        </w:rPr>
-      </w:pPr>
-      <w:r>
-        <w:rPr>
-          <w:rFonts w:hint="eastAsia"/>
-          <w:bCs/>
-        </w:rPr>
-        <w:t>网络层</w:t>
-      </w:r>
-      <w:r>
-        <w:rPr>
-          <w:bCs/>
-        </w:rPr>
-        <w:tab/>
-      </w:r>
-      <w:r>
-        <w:rPr>
-          <w:bCs/>
-        </w:rPr>
-        <w:tab/>
-      </w:r>
-      <w:r>
-        <w:rPr>
-          <w:rFonts w:hint="eastAsia"/>
-          <w:bCs/>
-        </w:rPr>
-        <w:t>路由器</w:t>
-      </w:r>
-    </w:p>
-    <w:p>
-      <w:pPr>
-        <w:rPr>
-          <w:rFonts w:hint="eastAsia"/>
-          <w:bCs/>
-        </w:rPr>
-      </w:pPr>
-      <w:r>
-        <w:rPr>
-          <w:rFonts w:hint="eastAsia"/>
-          <w:bCs/>
-        </w:rPr>
-        <w:t>数据链路层</w:t>
-      </w:r>
-      <w:r>
-        <w:rPr>
-          <w:rFonts w:hint="eastAsia"/>
-          <w:bCs/>
-        </w:rPr>
-        <w:t xml:space="preserve"> </w:t>
-      </w:r>
-      <w:r>
-        <w:rPr>
-          <w:bCs/>
-        </w:rPr>
-        <w:t xml:space="preserve"> </w:t>
-      </w:r>
-      <w:r>
-        <w:rPr>
-          <w:rFonts w:hint="eastAsia"/>
-          <w:bCs/>
-        </w:rPr>
-        <w:t>交换机</w:t>
-      </w:r>
-    </w:p>
-    <w:p>
-      <w:pPr>
-        <w:rPr>
-          <w:rFonts w:hint="eastAsia"/>
-          <w:bCs/>
-        </w:rPr>
-      </w:pPr>
-      <w:r>
-        <w:rPr>
-          <w:rFonts w:hint="eastAsia"/>
-          <w:bCs/>
-        </w:rPr>
-        <w:t>物理层</w:t>
-      </w:r>
-      <w:r>
-        <w:rPr>
-          <w:bCs/>
-        </w:rPr>
-        <w:tab/>
-      </w:r>
-      <w:r>
-        <w:rPr>
-          <w:bCs/>
-        </w:rPr>
-        <w:tab/>
-      </w:r>
-      <w:r>
-        <w:rPr>
-          <w:rFonts w:hint="eastAsia"/>
-          <w:bCs/>
-        </w:rPr>
-        <w:t>网卡</w:t>
-      </w:r>
-    </w:p>
-    <w:p>
-      <w:pPr>
-        <w:rPr>
-          <w:bCs/>
-        </w:rPr>
-      </w:pPr>
-    </w:p>
-    <w:p>
-      <w:pPr>
-        <w:rPr>
-          <w:bCs/>
-        </w:rPr>
-      </w:pPr>
-      <w:r>
-        <w:rPr>
-          <w:rFonts w:hint="eastAsia"/>
-          <w:bCs/>
-        </w:rPr>
-        <w:t>视图</w:t>
-      </w:r>
-    </w:p>
-    <w:p>
-      <w:pPr>
-        <w:rPr>
-          <w:bCs/>
-        </w:rPr>
-      </w:pPr>
-      <w:r>
-        <w:rPr>
-          <w:rFonts w:hint="eastAsia"/>
-          <w:bCs/>
-        </w:rPr>
-        <w:t>用户视图</w:t>
-      </w:r>
-    </w:p>
-    <w:p>
-      <w:pPr>
-        <w:rPr>
-          <w:bCs/>
-        </w:rPr>
-      </w:pPr>
-      <w:r>
-        <w:rPr>
-          <w:rFonts w:hint="eastAsia"/>
-          <w:bCs/>
-        </w:rPr>
-        <w:t>系统视图</w:t>
-      </w:r>
-    </w:p>
-    <w:p>
-      <w:pPr>
-        <w:rPr>
-          <w:bCs/>
-        </w:rPr>
-      </w:pPr>
-      <w:r>
-        <w:rPr>
-          <w:rFonts w:hint="eastAsia"/>
-          <w:bCs/>
-        </w:rPr>
-        <w:t>接口视图</w:t>
-      </w:r>
-    </w:p>
-    <w:p>
-      <w:pPr>
-        <w:rPr>
-          <w:bCs/>
-        </w:rPr>
-      </w:pPr>
-    </w:p>
-    <w:p>
-      <w:pPr>
-        <w:rPr>
-          <w:bCs/>
-        </w:rPr>
-      </w:pPr>
-      <w:r>
-        <w:rPr>
-          <w:bCs/>
-        </w:rPr>
-        <w:t>I</w:t>
-      </w:r>
-      <w:r>
-        <w:rPr>
-          <w:rFonts w:hint="eastAsia"/>
-          <w:bCs/>
-        </w:rPr>
-        <w:t>p</w:t>
-      </w:r>
-    </w:p>
-    <w:p>
-      <w:pPr>
-        <w:rPr>
-          <w:rFonts w:hint="eastAsia"/>
-          <w:bCs/>
-        </w:rPr>
-      </w:pPr>
-      <w:r>
-        <w:rPr>
-          <w:bCs/>
-        </w:rPr>
-        <w:t>M</w:t>
-      </w:r>
-      <w:r>
-        <w:rPr>
-          <w:rFonts w:hint="eastAsia"/>
-          <w:bCs/>
-        </w:rPr>
-        <w:t>ac</w:t>
-      </w:r>
-      <w:r>
-        <w:rPr>
-          <w:rFonts w:hint="eastAsia"/>
-          <w:bCs/>
-        </w:rPr>
-        <w:t>地址</w:t>
-      </w:r>
-      <w:r>
-        <w:rPr>
-          <w:bCs/>
-        </w:rPr>
-        <w:t xml:space="preserve">  </w:t>
-      </w:r>
-      <w:r>
-        <w:rPr>
-          <w:rFonts w:hint="eastAsia"/>
-          <w:bCs/>
-        </w:rPr>
-        <w:t>物理地址</w:t>
-      </w:r>
-      <w:r>
-        <w:rPr>
-          <w:rFonts w:hint="eastAsia"/>
-          <w:bCs/>
-        </w:rPr>
-        <w:t xml:space="preserve"> </w:t>
-      </w:r>
-      <w:r>
-        <w:rPr>
-          <w:bCs/>
-        </w:rPr>
-        <w:t xml:space="preserve"> </w:t>
-      </w:r>
-      <w:r>
-        <w:rPr>
-          <w:rFonts w:hint="eastAsia"/>
-          <w:bCs/>
-        </w:rPr>
-        <w:t>硬件地址</w:t>
-      </w:r>
-    </w:p>
-    <w:p>
-      <w:pPr>
-        <w:rPr>
-          <w:bCs/>
-        </w:rPr>
-      </w:pPr>
-    </w:p>
-    <w:p>
-      <w:pPr>
-        <w:pStyle w:val="a3"/>
-        <w:numPr>
-          <w:ilvl w:val="0"/>
-          <w:numId w:val="8"/>
-        </w:numPr>
-        <w:ind w:firstLineChars="0"/>
-        <w:rPr>
-          <w:bCs/>
-        </w:rPr>
-      </w:pPr>
-      <w:r>
-        <w:rPr>
-          <w:rFonts w:hint="eastAsia"/>
-          <w:bCs/>
-        </w:rPr>
-        <w:t>学习</w:t>
-      </w:r>
-    </w:p>
-    <w:p>
-      <w:pPr>
-        <w:pStyle w:val="a3"/>
-        <w:numPr>
-          <w:ilvl w:val="0"/>
-          <w:numId w:val="8"/>
-        </w:numPr>
-        <w:ind w:firstLineChars="0"/>
-        <w:rPr>
-          <w:bCs/>
-        </w:rPr>
-      </w:pPr>
-      <w:r>
-        <w:rPr>
-          <w:rFonts w:hint="eastAsia"/>
-          <w:bCs/>
-        </w:rPr>
-        <w:t>广播</w:t>
-      </w:r>
-    </w:p>
-    <w:p>
-      <w:pPr>
-        <w:pStyle w:val="a3"/>
-        <w:numPr>
-          <w:ilvl w:val="0"/>
-          <w:numId w:val="8"/>
-        </w:numPr>
-        <w:ind w:firstLineChars="0"/>
-        <w:rPr>
-          <w:bCs/>
-        </w:rPr>
-      </w:pPr>
-      <w:r>
-        <w:rPr>
-          <w:rFonts w:hint="eastAsia"/>
-          <w:bCs/>
-        </w:rPr>
-        <w:t>转发</w:t>
-      </w:r>
-    </w:p>
-    <w:p>
-      <w:pPr>
-        <w:pStyle w:val="a3"/>
-        <w:numPr>
-          <w:ilvl w:val="0"/>
-          <w:numId w:val="8"/>
-        </w:numPr>
-        <w:ind w:firstLineChars="0"/>
-        <w:rPr>
-          <w:rFonts w:hint="eastAsia"/>
-          <w:bCs/>
-        </w:rPr>
-      </w:pPr>
-      <w:r>
-        <w:rPr>
-          <w:rFonts w:hint="eastAsia"/>
-          <w:bCs/>
-        </w:rPr>
-        <w:t>更新</w:t>
-      </w:r>
-    </w:p>
-    <w:p>
-      <w:pPr>
-        <w:rPr>
-          <w:bCs/>
-        </w:rPr>
-      </w:pPr>
-    </w:p>
-    <w:p>
-      <w:pPr>
-        <w:rPr>
-          <w:bCs/>
-        </w:rPr>
-      </w:pPr>
-      <w:r>
-        <w:rPr>
-          <w:rFonts w:hint="eastAsia"/>
-          <w:bCs/>
-        </w:rPr>
-        <w:t>广播泛滥</w:t>
-      </w:r>
-    </w:p>
-    <w:p>
-      <w:pPr>
-        <w:rPr>
-          <w:bCs/>
-        </w:rPr>
-      </w:pPr>
-    </w:p>
-    <w:p>
-      <w:pPr>
-        <w:rPr>
-          <w:bCs/>
-        </w:rPr>
-      </w:pPr>
-      <w:r>
-        <w:rPr>
-          <w:rFonts w:hint="eastAsia"/>
-          <w:bCs/>
-        </w:rPr>
-        <w:t>广播域</w:t>
-      </w:r>
-    </w:p>
-    <w:p>
-      <w:pPr>
-        <w:rPr>
-          <w:bCs/>
-        </w:rPr>
-      </w:pPr>
-    </w:p>
-    <w:p>
-      <w:pPr>
-        <w:rPr>
-          <w:bCs/>
-        </w:rPr>
-      </w:pPr>
-      <w:r>
-        <w:rPr>
-          <w:bCs/>
-        </w:rPr>
-        <w:t>V</w:t>
-      </w:r>
-      <w:r>
-        <w:rPr>
-          <w:rFonts w:hint="eastAsia"/>
-          <w:bCs/>
-        </w:rPr>
-        <w:t>lan</w:t>
-      </w:r>
-      <w:r>
-        <w:rPr>
-          <w:bCs/>
-        </w:rPr>
-        <w:t xml:space="preserve">  </w:t>
-      </w:r>
-      <w:r>
-        <w:rPr>
-          <w:rFonts w:hint="eastAsia"/>
-          <w:bCs/>
-        </w:rPr>
-        <w:t>virtual</w:t>
-      </w:r>
-      <w:r>
-        <w:rPr>
-          <w:bCs/>
-        </w:rPr>
-        <w:t xml:space="preserve"> </w:t>
-      </w:r>
-      <w:r>
-        <w:rPr>
-          <w:rFonts w:hint="eastAsia"/>
-          <w:bCs/>
-        </w:rPr>
-        <w:t>lan</w:t>
-      </w:r>
-      <w:r>
-        <w:rPr>
-          <w:bCs/>
-        </w:rPr>
-        <w:t xml:space="preserve">   </w:t>
-      </w:r>
-      <w:r>
-        <w:rPr>
-          <w:rFonts w:hint="eastAsia"/>
-          <w:bCs/>
+          <w:b/>
         </w:rPr>
         <w:t>虚拟局域网</w:t>
       </w:r>
@@ -1118,7 +381,6 @@
           <w:rFonts w:hint="eastAsia"/>
           <w:bCs/>
         </w:rPr>
-        <w:lastRenderedPageBreak/>
         <w:t>控制广播</w:t>
       </w:r>
     </w:p>
@@ -1323,203 +585,655 @@
         </w:rPr>
         <w:t>口</w:t>
       </w:r>
+    </w:p>
+    <w:p>
+      <w:r>
+        <w:rPr>
+          <w:rFonts w:hint="eastAsia"/>
+        </w:rPr>
+        <w:t>[Huawei-Ethernet0/0/3]port link-type access  //</w:t>
+      </w:r>
+      <w:r>
+        <w:rPr>
+          <w:rFonts w:hint="eastAsia"/>
+        </w:rPr>
+        <w:t>将</w:t>
+      </w:r>
+      <w:r>
+        <w:rPr>
+          <w:rFonts w:hint="eastAsia"/>
+        </w:rPr>
+        <w:t>3</w:t>
+      </w:r>
+      <w:r>
+        <w:rPr>
+          <w:rFonts w:hint="eastAsia"/>
+        </w:rPr>
+        <w:t>接口定义为接入</w:t>
+      </w:r>
+    </w:p>
+    <w:p>
+      <w:r>
+        <w:rPr>
+          <w:rFonts w:hint="eastAsia"/>
+        </w:rPr>
+        <w:t>链路，接入链路表示该接口即将为某一个</w:t>
+      </w:r>
+      <w:r>
+        <w:rPr>
+          <w:rFonts w:hint="eastAsia"/>
+        </w:rPr>
+        <w:t>vlan</w:t>
+      </w:r>
+      <w:r>
+        <w:rPr>
+          <w:rFonts w:hint="eastAsia"/>
+        </w:rPr>
+        <w:t>传递数据</w:t>
+      </w:r>
+    </w:p>
+    <w:p>
+      <w:r>
+        <w:rPr>
+          <w:rFonts w:hint="eastAsia"/>
+        </w:rPr>
+        <w:t>[Huawei-Ethernet0/0/3]</w:t>
+      </w:r>
+      <w:r>
+        <w:rPr>
+          <w:rFonts w:hint="eastAsia"/>
+        </w:rPr>
+        <w:t>port</w:t>
+      </w:r>
+      <w:r>
+        <w:t xml:space="preserve"> </w:t>
+      </w:r>
+      <w:r>
+        <w:rPr>
+          <w:rFonts w:hint="eastAsia"/>
+        </w:rPr>
+        <w:t>default</w:t>
+      </w:r>
+      <w:r>
+        <w:t xml:space="preserve"> </w:t>
+      </w:r>
+      <w:r>
+        <w:rPr>
+          <w:rFonts w:hint="eastAsia"/>
+        </w:rPr>
+        <w:t>vlan</w:t>
+      </w:r>
+      <w:r>
+        <w:t xml:space="preserve"> 2  </w:t>
+      </w:r>
+      <w:r>
+        <w:rPr>
+          <w:rFonts w:hint="eastAsia"/>
+        </w:rPr>
+        <w:t>/</w:t>
+      </w:r>
+      <w:r>
+        <w:t>/</w:t>
+      </w:r>
+      <w:r>
+        <w:rPr>
+          <w:rFonts w:hint="eastAsia"/>
+        </w:rPr>
+        <w:t>将</w:t>
+      </w:r>
+      <w:r>
+        <w:rPr>
+          <w:rFonts w:hint="eastAsia"/>
+        </w:rPr>
+        <w:t>3</w:t>
+      </w:r>
+      <w:r>
+        <w:rPr>
+          <w:rFonts w:hint="eastAsia"/>
+        </w:rPr>
+        <w:t>接口加入</w:t>
+      </w:r>
+      <w:r>
+        <w:rPr>
+          <w:rFonts w:hint="eastAsia"/>
+        </w:rPr>
+        <w:t>vlan</w:t>
+      </w:r>
+      <w:r>
+        <w:t>2</w:t>
+      </w:r>
+      <w:r>
+        <w:rPr>
+          <w:rFonts w:hint="eastAsia"/>
+        </w:rPr>
+        <w:t>，如</w:t>
+      </w:r>
+    </w:p>
+    <w:p>
+      <w:pPr>
+        <w:rPr>
+          <w:rFonts w:hint="eastAsia"/>
+          <w:bCs/>
+        </w:rPr>
+      </w:pPr>
+      <w:r>
+        <w:rPr>
+          <w:rFonts w:hint="eastAsia"/>
+        </w:rPr>
+        <w:t>果加入了错误的</w:t>
+      </w:r>
+      <w:r>
+        <w:rPr>
+          <w:rFonts w:hint="eastAsia"/>
+        </w:rPr>
+        <w:t>vlan</w:t>
+      </w:r>
+      <w:r>
+        <w:rPr>
+          <w:rFonts w:hint="eastAsia"/>
+        </w:rPr>
+        <w:t>，就再加一次正确的即可</w:t>
+      </w:r>
+    </w:p>
+    <w:p>
+      <w:r>
+        <w:rPr>
+          <w:rFonts w:hint="eastAsia"/>
+        </w:rPr>
+        <w:t>[Huawei-Ethernet0/0/3]display vlan  //</w:t>
+      </w:r>
+      <w:r>
+        <w:rPr>
+          <w:rFonts w:hint="eastAsia"/>
+        </w:rPr>
+        <w:t>查看结果</w:t>
+      </w:r>
+    </w:p>
+    <w:p>
+      <w:pPr>
+        <w:rPr>
+          <w:bCs/>
+        </w:rPr>
+      </w:pPr>
+    </w:p>
+    <w:p>
+      <w:r>
+        <w:t>[Huawei]vlan batch 2 3</w:t>
+      </w:r>
+      <w:r>
+        <w:t xml:space="preserve">   </w:t>
+      </w:r>
+      <w:r>
+        <w:rPr>
+          <w:rFonts w:hint="eastAsia"/>
+        </w:rPr>
+        <w:t>/</w:t>
+      </w:r>
+      <w:r>
+        <w:t>/</w:t>
+      </w:r>
+      <w:r>
+        <w:rPr>
+          <w:rFonts w:hint="eastAsia"/>
+        </w:rPr>
+        <w:t>批量创建</w:t>
+      </w:r>
+      <w:r>
+        <w:rPr>
+          <w:rFonts w:hint="eastAsia"/>
+        </w:rPr>
+        <w:t>vlan</w:t>
+      </w:r>
+      <w:r>
+        <w:t>2</w:t>
+      </w:r>
+      <w:r>
+        <w:rPr>
+          <w:rFonts w:hint="eastAsia"/>
+        </w:rPr>
+        <w:t>和</w:t>
+      </w:r>
+      <w:r>
+        <w:rPr>
+          <w:rFonts w:hint="eastAsia"/>
+        </w:rPr>
+        <w:t>3</w:t>
+      </w:r>
+    </w:p>
+    <w:p>
+      <w:r>
+        <w:t>[Huawei] vlan batch 10 to 20</w:t>
+      </w:r>
+      <w:r>
+        <w:t xml:space="preserve">  //</w:t>
+      </w:r>
+      <w:r>
+        <w:rPr>
+          <w:rFonts w:hint="eastAsia"/>
+        </w:rPr>
+        <w:t>批量创建</w:t>
+      </w:r>
+      <w:r>
+        <w:rPr>
+          <w:rFonts w:hint="eastAsia"/>
+        </w:rPr>
+        <w:t>vlan</w:t>
+      </w:r>
+      <w:r>
+        <w:t>10</w:t>
+      </w:r>
+      <w:r>
+        <w:rPr>
+          <w:rFonts w:hint="eastAsia"/>
+        </w:rPr>
+        <w:t>到</w:t>
+      </w:r>
+      <w:r>
+        <w:rPr>
+          <w:rFonts w:hint="eastAsia"/>
+        </w:rPr>
+        <w:t>2</w:t>
+      </w:r>
+      <w:r>
+        <w:t>0</w:t>
+      </w:r>
+    </w:p>
+    <w:p>
+      <w:r>
+        <w:t>[Huawei]undo vlan batch 10 to 20   //</w:t>
+      </w:r>
+      <w:r>
+        <w:rPr>
+          <w:rFonts w:hint="eastAsia"/>
+        </w:rPr>
+        <w:t>如果创建的</w:t>
+      </w:r>
+      <w:r>
+        <w:rPr>
+          <w:rFonts w:hint="eastAsia"/>
+        </w:rPr>
+        <w:t>vlan</w:t>
+      </w:r>
+      <w:r>
+        <w:rPr>
+          <w:rFonts w:hint="eastAsia"/>
+        </w:rPr>
+        <w:t>不需要了，可以</w:t>
+      </w:r>
+    </w:p>
+    <w:p>
+      <w:r>
+        <w:rPr>
+          <w:rFonts w:hint="eastAsia"/>
+        </w:rPr>
+        <w:t>批量删除</w:t>
+      </w:r>
+      <w:r>
+        <w:rPr>
+          <w:rFonts w:hint="eastAsia"/>
+        </w:rPr>
+        <w:t>vlan</w:t>
+      </w:r>
+      <w:r>
+        <w:rPr>
+          <w:rFonts w:hint="eastAsia"/>
+        </w:rPr>
+        <w:t>，会有询问，输入</w:t>
+      </w:r>
+      <w:r>
+        <w:rPr>
+          <w:rFonts w:hint="eastAsia"/>
+        </w:rPr>
+        <w:t>y</w:t>
+      </w:r>
+      <w:r>
+        <w:rPr>
+          <w:rFonts w:hint="eastAsia"/>
+        </w:rPr>
+        <w:t>回车即可</w:t>
+      </w:r>
+    </w:p>
+    <w:p>
+      <w:pPr>
+        <w:rPr>
+          <w:b/>
+          <w:bCs/>
+        </w:rPr>
+      </w:pPr>
+      <w:r>
+        <w:rPr>
+          <w:rFonts w:hint="eastAsia"/>
+          <w:b/>
+          <w:bCs/>
+        </w:rPr>
+        <w:t>使用接口组</w:t>
+      </w:r>
+    </w:p>
+    <w:p>
+      <w:r>
+        <w:rPr>
+          <w:rFonts w:hint="eastAsia"/>
+        </w:rPr>
+        <w:t>[Huawei]port-group 1   //</w:t>
+      </w:r>
+      <w:r>
+        <w:rPr>
+          <w:rFonts w:hint="eastAsia"/>
+        </w:rPr>
+        <w:t>创建</w:t>
+      </w:r>
+      <w:r>
+        <w:rPr>
+          <w:rFonts w:hint="eastAsia"/>
+        </w:rPr>
+        <w:t>1</w:t>
+      </w:r>
+      <w:r>
+        <w:rPr>
+          <w:rFonts w:hint="eastAsia"/>
+        </w:rPr>
+        <w:t>号接口组</w:t>
+      </w:r>
+    </w:p>
+    <w:p>
+      <w:r>
+        <w:t xml:space="preserve">[Huawei-port-group-1]group-member Ethernet 0/0/3  Ethernet 0/0/4   </w:t>
+      </w:r>
+    </w:p>
+    <w:p>
+      <w:r>
+        <w:rPr>
+          <w:rFonts w:hint="eastAsia"/>
+        </w:rPr>
+        <w:t>//</w:t>
+      </w:r>
+      <w:r>
+        <w:rPr>
+          <w:rFonts w:hint="eastAsia"/>
+        </w:rPr>
+        <w:t>在该组添加成员，</w:t>
+      </w:r>
+      <w:r>
+        <w:rPr>
+          <w:rFonts w:hint="eastAsia"/>
+        </w:rPr>
+        <w:t>3</w:t>
+      </w:r>
+      <w:r>
+        <w:rPr>
+          <w:rFonts w:hint="eastAsia"/>
+        </w:rPr>
+        <w:t>口和</w:t>
+      </w:r>
+      <w:r>
+        <w:rPr>
+          <w:rFonts w:hint="eastAsia"/>
+        </w:rPr>
+        <w:t>4</w:t>
+      </w:r>
+      <w:r>
+        <w:rPr>
+          <w:rFonts w:hint="eastAsia"/>
+        </w:rPr>
+        <w:t>口</w:t>
+      </w:r>
+    </w:p>
+    <w:p>
+      <w:r>
+        <w:rPr>
+          <w:rFonts w:hint="eastAsia"/>
+        </w:rPr>
+        <w:lastRenderedPageBreak/>
+        <w:t>[Huawei-port-group-1]port link-type access  //</w:t>
+      </w:r>
+      <w:r>
+        <w:rPr>
+          <w:rFonts w:hint="eastAsia"/>
+        </w:rPr>
+        <w:t>将该组中所有接口配置为接</w:t>
+      </w:r>
+    </w:p>
+    <w:p>
+      <w:r>
+        <w:rPr>
+          <w:rFonts w:hint="eastAsia"/>
+        </w:rPr>
+        <w:t>入链路</w:t>
+      </w:r>
+    </w:p>
+    <w:p>
+      <w:r>
+        <w:rPr>
+          <w:rFonts w:hint="eastAsia"/>
+        </w:rPr>
+        <w:t>[Huawei-port-group-1]port default vlan 2  //</w:t>
+      </w:r>
+      <w:r>
+        <w:rPr>
+          <w:rFonts w:hint="eastAsia"/>
+        </w:rPr>
+        <w:t>将该组中所有接口加入</w:t>
+      </w:r>
+      <w:r>
+        <w:rPr>
+          <w:rFonts w:hint="eastAsia"/>
+        </w:rPr>
+        <w:t>VLAN2</w:t>
+      </w:r>
+    </w:p>
+    <w:p/>
+    <w:p>
+      <w:r>
+        <w:rPr>
+          <w:rFonts w:hint="eastAsia"/>
+        </w:rPr>
+        <w:t>[Huawei]port-group 2   //</w:t>
+      </w:r>
+      <w:r>
+        <w:rPr>
+          <w:rFonts w:hint="eastAsia"/>
+        </w:rPr>
+        <w:t>创建</w:t>
+      </w:r>
+      <w:r>
+        <w:rPr>
+          <w:rFonts w:hint="eastAsia"/>
+        </w:rPr>
+        <w:t>2</w:t>
+      </w:r>
+      <w:r>
+        <w:rPr>
+          <w:rFonts w:hint="eastAsia"/>
+        </w:rPr>
+        <w:t>号接口组</w:t>
+      </w:r>
+    </w:p>
+    <w:p>
+      <w:r>
+        <w:t xml:space="preserve">[Huawei-port-group-2]group-member Ethernet 0/0/5  Ethernet 0/0/6   </w:t>
+      </w:r>
+    </w:p>
+    <w:p>
+      <w:r>
+        <w:rPr>
+          <w:rFonts w:hint="eastAsia"/>
+        </w:rPr>
+        <w:t>/</w:t>
+      </w:r>
+      <w:r>
+        <w:t>/</w:t>
+      </w:r>
+      <w:r>
+        <w:rPr>
+          <w:rFonts w:hint="eastAsia"/>
+        </w:rPr>
+        <w:t>在该组添加成员，</w:t>
+      </w:r>
+      <w:r>
+        <w:rPr>
+          <w:rFonts w:hint="eastAsia"/>
+        </w:rPr>
+        <w:t>5</w:t>
+      </w:r>
+      <w:r>
+        <w:rPr>
+          <w:rFonts w:hint="eastAsia"/>
+        </w:rPr>
+        <w:t>口和</w:t>
+      </w:r>
+      <w:r>
+        <w:rPr>
+          <w:rFonts w:hint="eastAsia"/>
+        </w:rPr>
+        <w:t>6</w:t>
+      </w:r>
+      <w:r>
+        <w:rPr>
+          <w:rFonts w:hint="eastAsia"/>
+        </w:rPr>
+        <w:t>口</w:t>
+      </w:r>
+    </w:p>
+    <w:p>
+      <w:r>
+        <w:t>[Huawei-port-group-</w:t>
+      </w:r>
+      <w:r>
+        <w:t>2</w:t>
+      </w:r>
+      <w:r>
+        <w:t>]</w:t>
+      </w:r>
+      <w:r>
+        <w:rPr>
+          <w:rFonts w:hint="eastAsia"/>
+        </w:rPr>
+        <w:t>display</w:t>
+      </w:r>
+      <w:r>
+        <w:t xml:space="preserve"> </w:t>
+      </w:r>
+      <w:r>
+        <w:rPr>
+          <w:rFonts w:hint="eastAsia"/>
+        </w:rPr>
+        <w:t>this</w:t>
+      </w:r>
+      <w:r>
+        <w:t xml:space="preserve">  //</w:t>
+      </w:r>
+      <w:r>
+        <w:rPr>
+          <w:rFonts w:hint="eastAsia"/>
+        </w:rPr>
+        <w:t>查看关于当前视图的配置，可以</w:t>
+      </w:r>
+    </w:p>
+    <w:p>
+      <w:r>
+        <w:rPr>
+          <w:rFonts w:hint="eastAsia"/>
+        </w:rPr>
+        <w:t>看到该接口组中加入了几个接口</w:t>
+      </w:r>
+    </w:p>
+    <w:p>
+      <w:r>
+        <w:t>[Huawei-port-group-</w:t>
+      </w:r>
+      <w:r>
+        <w:t>2</w:t>
+      </w:r>
+      <w:r>
+        <w:t>]</w:t>
+      </w:r>
+      <w:r>
+        <w:t xml:space="preserve">undo  </w:t>
+      </w:r>
+      <w:r>
+        <w:t xml:space="preserve">group-member Ethernet 0/0/5  Ethernet 0/0/6 </w:t>
+      </w:r>
+      <w:r>
+        <w:t xml:space="preserve">  //</w:t>
+      </w:r>
+      <w:r>
+        <w:rPr>
+          <w:rFonts w:hint="eastAsia"/>
+        </w:rPr>
+        <w:t>如</w:t>
+      </w:r>
+    </w:p>
+    <w:p>
+      <w:r>
+        <w:rPr>
+          <w:rFonts w:hint="eastAsia"/>
+        </w:rPr>
+        <w:t>果接口加错，可以用该命令删除，使用</w:t>
+      </w:r>
+      <w:r>
+        <w:rPr>
+          <w:rFonts w:hint="eastAsia"/>
+        </w:rPr>
+        <w:t>undo</w:t>
+      </w:r>
+      <w:r>
+        <w:rPr>
+          <w:rFonts w:hint="eastAsia"/>
+        </w:rPr>
+        <w:t>命令，相当于取消</w:t>
+      </w:r>
+      <w:r>
+        <w:t xml:space="preserve"> </w:t>
+      </w:r>
+    </w:p>
+    <w:p>
+      <w:pPr>
+        <w:rPr>
+          <w:bCs/>
+        </w:rPr>
+      </w:pPr>
+    </w:p>
+    <w:p>
+      <w:pPr>
+        <w:rPr>
+          <w:bCs/>
+        </w:rPr>
+      </w:pPr>
       <w:bookmarkStart w:id="0" w:name="_GoBack"/>
       <w:bookmarkEnd w:id="0"/>
     </w:p>
     <w:p>
-      <w:r>
-        <w:rPr>
-          <w:rFonts w:hint="eastAsia"/>
-        </w:rPr>
-        <w:t>[Huawei-Ethernet0/0/3]port link-type access  //</w:t>
-      </w:r>
-      <w:r>
-        <w:rPr>
-          <w:rFonts w:hint="eastAsia"/>
-        </w:rPr>
-        <w:t>将</w:t>
-      </w:r>
-      <w:r>
-        <w:rPr>
-          <w:rFonts w:hint="eastAsia"/>
-        </w:rPr>
-        <w:t>3</w:t>
-      </w:r>
-      <w:r>
-        <w:rPr>
-          <w:rFonts w:hint="eastAsia"/>
-        </w:rPr>
-        <w:t>接口定义为接入</w:t>
-      </w:r>
-    </w:p>
-    <w:p>
-      <w:r>
-        <w:rPr>
-          <w:rFonts w:hint="eastAsia"/>
-        </w:rPr>
-        <w:t>链路，接入链路表示该接口即将为某一个</w:t>
-      </w:r>
-      <w:r>
-        <w:rPr>
-          <w:rFonts w:hint="eastAsia"/>
-        </w:rPr>
-        <w:t>vlan</w:t>
-      </w:r>
-      <w:r>
-        <w:rPr>
-          <w:rFonts w:hint="eastAsia"/>
-        </w:rPr>
-        <w:t>传递数据</w:t>
-      </w:r>
-    </w:p>
-    <w:p>
-      <w:r>
-        <w:rPr>
-          <w:rFonts w:hint="eastAsia"/>
-        </w:rPr>
-        <w:t>[Huawei-Ethernet0/0/3]</w:t>
-      </w:r>
-      <w:r>
-        <w:rPr>
-          <w:rFonts w:hint="eastAsia"/>
-        </w:rPr>
-        <w:t>port</w:t>
-      </w:r>
-      <w:r>
-        <w:t xml:space="preserve"> </w:t>
-      </w:r>
-      <w:r>
-        <w:rPr>
-          <w:rFonts w:hint="eastAsia"/>
-        </w:rPr>
-        <w:t>default</w:t>
-      </w:r>
-      <w:r>
-        <w:t xml:space="preserve"> </w:t>
-      </w:r>
-      <w:r>
-        <w:rPr>
-          <w:rFonts w:hint="eastAsia"/>
-        </w:rPr>
-        <w:t>vlan</w:t>
-      </w:r>
-      <w:r>
-        <w:t xml:space="preserve"> 2  </w:t>
-      </w:r>
-      <w:r>
-        <w:rPr>
-          <w:rFonts w:hint="eastAsia"/>
-        </w:rPr>
-        <w:t>/</w:t>
-      </w:r>
-      <w:r>
-        <w:t>/</w:t>
-      </w:r>
-      <w:r>
-        <w:rPr>
-          <w:rFonts w:hint="eastAsia"/>
-        </w:rPr>
-        <w:t>将</w:t>
-      </w:r>
-      <w:r>
-        <w:rPr>
-          <w:rFonts w:hint="eastAsia"/>
-        </w:rPr>
-        <w:t>3</w:t>
-      </w:r>
-      <w:r>
-        <w:rPr>
-          <w:rFonts w:hint="eastAsia"/>
-        </w:rPr>
-        <w:t>接口加入</w:t>
-      </w:r>
-      <w:r>
-        <w:rPr>
-          <w:rFonts w:hint="eastAsia"/>
-        </w:rPr>
-        <w:t>vlan</w:t>
-      </w:r>
-      <w:r>
-        <w:t>2</w:t>
-      </w:r>
-      <w:r>
-        <w:rPr>
-          <w:rFonts w:hint="eastAsia"/>
-        </w:rPr>
-        <w:t>，如</w:t>
-      </w:r>
-    </w:p>
-    <w:p>
-      <w:pPr>
-        <w:rPr>
-          <w:rFonts w:hint="eastAsia"/>
-          <w:bCs/>
-        </w:rPr>
-      </w:pPr>
-      <w:r>
-        <w:rPr>
-          <w:rFonts w:hint="eastAsia"/>
-        </w:rPr>
-        <w:t>果加入了错误的</w:t>
-      </w:r>
-      <w:r>
-        <w:rPr>
-          <w:rFonts w:hint="eastAsia"/>
-        </w:rPr>
-        <w:t>vlan</w:t>
-      </w:r>
-      <w:r>
-        <w:rPr>
-          <w:rFonts w:hint="eastAsia"/>
-        </w:rPr>
-        <w:t>，就再加一次正确的即可</w:t>
-      </w:r>
-    </w:p>
-    <w:p>
-      <w:r>
-        <w:rPr>
-          <w:rFonts w:hint="eastAsia"/>
-        </w:rPr>
-        <w:t>[Huawei-Ethernet0/0/3]display vlan  //</w:t>
-      </w:r>
-      <w:r>
-        <w:rPr>
-          <w:rFonts w:hint="eastAsia"/>
-        </w:rPr>
-        <w:t>查看结果</w:t>
-      </w:r>
-    </w:p>
-    <w:p>
-      <w:pPr>
-        <w:rPr>
-          <w:bCs/>
-        </w:rPr>
-      </w:pPr>
-    </w:p>
-    <w:p>
-      <w:pPr>
-        <w:rPr>
-          <w:bCs/>
-        </w:rPr>
-      </w:pPr>
-    </w:p>
-    <w:p>
-      <w:pPr>
-        <w:rPr>
-          <w:bCs/>
-        </w:rPr>
-      </w:pPr>
-    </w:p>
-    <w:p>
-      <w:pPr>
-        <w:rPr>
-          <w:bCs/>
-        </w:rPr>
-      </w:pPr>
-    </w:p>
-    <w:p>
-      <w:pPr>
-        <w:rPr>
+      <w:pPr>
+        <w:rPr>
+          <w:bCs/>
+        </w:rPr>
+      </w:pPr>
+    </w:p>
+    <w:p>
+      <w:pPr>
+        <w:rPr>
+          <w:bCs/>
+        </w:rPr>
+      </w:pPr>
+    </w:p>
+    <w:p>
+      <w:pPr>
+        <w:rPr>
+          <w:bCs/>
+        </w:rPr>
+      </w:pPr>
+    </w:p>
+    <w:p>
+      <w:pPr>
+        <w:rPr>
+          <w:bCs/>
+        </w:rPr>
+      </w:pPr>
+    </w:p>
+    <w:p>
+      <w:pPr>
+        <w:rPr>
+          <w:rFonts w:hint="eastAsia"/>
           <w:bCs/>
         </w:rPr>
       </w:pPr>

--- a/network day 02.docx
+++ b/network day 02.docx
@@ -1154,21 +1154,18 @@
         <w:t xml:space="preserve">group-member Ethernet 0/0/5  Ethernet 0/0/6 </w:t>
       </w:r>
       <w:r>
-        <w:t xml:space="preserve">  //</w:t>
-      </w:r>
-      <w:r>
-        <w:rPr>
-          <w:rFonts w:hint="eastAsia"/>
-        </w:rPr>
-        <w:t>如</w:t>
-      </w:r>
-    </w:p>
-    <w:p>
-      <w:r>
-        <w:rPr>
-          <w:rFonts w:hint="eastAsia"/>
-        </w:rPr>
-        <w:t>果接口加错，可以用该命令删除，使用</w:t>
+        <w:t xml:space="preserve">  </w:t>
+      </w:r>
+    </w:p>
+    <w:p>
+      <w:r>
+        <w:t>//</w:t>
+      </w:r>
+      <w:r>
+        <w:rPr>
+          <w:rFonts w:hint="eastAsia"/>
+        </w:rPr>
+        <w:t>如果接口加错，可以用该命令删除，使用</w:t>
       </w:r>
       <w:r>
         <w:rPr>
@@ -1185,6 +1182,13 @@
       <w:r>
         <w:t xml:space="preserve"> </w:t>
       </w:r>
+    </w:p>
+    <w:p>
+      <w:pPr>
+        <w:rPr>
+          <w:bCs/>
+        </w:rPr>
+      </w:pPr>
     </w:p>
     <w:p>
       <w:pPr>
@@ -1201,13 +1205,6 @@
       </w:pPr>
       <w:bookmarkStart w:id="0" w:name="_GoBack"/>
       <w:bookmarkEnd w:id="0"/>
-    </w:p>
-    <w:p>
-      <w:pPr>
-        <w:rPr>
-          <w:bCs/>
-        </w:rPr>
-      </w:pPr>
     </w:p>
     <w:p>
       <w:pPr>

--- a/network day 02.docx
+++ b/network day 02.docx
@@ -1193,9 +1193,325 @@
     <w:p>
       <w:pPr>
         <w:rPr>
-          <w:bCs/>
-        </w:rPr>
-      </w:pPr>
+          <w:rFonts w:hint="eastAsia"/>
+          <w:b/>
+        </w:rPr>
+      </w:pPr>
+      <w:r>
+        <w:rPr>
+          <w:b/>
+        </w:rPr>
+        <w:t>A</w:t>
+      </w:r>
+      <w:r>
+        <w:rPr>
+          <w:rFonts w:hint="eastAsia"/>
+          <w:b/>
+        </w:rPr>
+        <w:t>ccess</w:t>
+      </w:r>
+      <w:r>
+        <w:rPr>
+          <w:b/>
+        </w:rPr>
+        <w:t xml:space="preserve"> </w:t>
+      </w:r>
+      <w:r>
+        <w:rPr>
+          <w:rFonts w:hint="eastAsia"/>
+          <w:b/>
+        </w:rPr>
+        <w:t>接入链路</w:t>
+      </w:r>
+      <w:r>
+        <w:rPr>
+          <w:rFonts w:hint="eastAsia"/>
+          <w:b/>
+        </w:rPr>
+        <w:t xml:space="preserve"> </w:t>
+      </w:r>
+      <w:r>
+        <w:rPr>
+          <w:b/>
+        </w:rPr>
+        <w:t xml:space="preserve"> </w:t>
+      </w:r>
+      <w:r>
+        <w:rPr>
+          <w:rFonts w:hint="eastAsia"/>
+          <w:b/>
+        </w:rPr>
+        <w:t>可以承载</w:t>
+      </w:r>
+      <w:r>
+        <w:rPr>
+          <w:rFonts w:hint="eastAsia"/>
+          <w:b/>
+        </w:rPr>
+        <w:t>1</w:t>
+      </w:r>
+      <w:r>
+        <w:rPr>
+          <w:rFonts w:hint="eastAsia"/>
+          <w:b/>
+        </w:rPr>
+        <w:t>个</w:t>
+      </w:r>
+      <w:r>
+        <w:rPr>
+          <w:rFonts w:hint="eastAsia"/>
+          <w:b/>
+        </w:rPr>
+        <w:t>vlan</w:t>
+      </w:r>
+      <w:r>
+        <w:rPr>
+          <w:rFonts w:hint="eastAsia"/>
+          <w:b/>
+        </w:rPr>
+        <w:t>的数据</w:t>
+      </w:r>
+    </w:p>
+    <w:p>
+      <w:pPr>
+        <w:rPr>
+          <w:b/>
+        </w:rPr>
+      </w:pPr>
+      <w:r>
+        <w:rPr>
+          <w:b/>
+        </w:rPr>
+        <w:t>T</w:t>
+      </w:r>
+      <w:r>
+        <w:rPr>
+          <w:rFonts w:hint="eastAsia"/>
+          <w:b/>
+        </w:rPr>
+        <w:t>runk</w:t>
+      </w:r>
+      <w:r>
+        <w:rPr>
+          <w:b/>
+        </w:rPr>
+        <w:t xml:space="preserve">  </w:t>
+      </w:r>
+      <w:r>
+        <w:rPr>
+          <w:rFonts w:hint="eastAsia"/>
+          <w:b/>
+        </w:rPr>
+        <w:t>中继链路</w:t>
+      </w:r>
+      <w:r>
+        <w:rPr>
+          <w:rFonts w:hint="eastAsia"/>
+          <w:b/>
+        </w:rPr>
+        <w:t xml:space="preserve"> </w:t>
+      </w:r>
+      <w:r>
+        <w:rPr>
+          <w:b/>
+        </w:rPr>
+        <w:t xml:space="preserve"> </w:t>
+      </w:r>
+      <w:r>
+        <w:rPr>
+          <w:rFonts w:hint="eastAsia"/>
+          <w:b/>
+        </w:rPr>
+        <w:t>可以承载多个</w:t>
+      </w:r>
+      <w:r>
+        <w:rPr>
+          <w:rFonts w:hint="eastAsia"/>
+          <w:b/>
+        </w:rPr>
+        <w:t>vlan</w:t>
+      </w:r>
+      <w:r>
+        <w:rPr>
+          <w:rFonts w:hint="eastAsia"/>
+          <w:b/>
+        </w:rPr>
+        <w:t>的数据</w:t>
+      </w:r>
+    </w:p>
+    <w:p>
+      <w:pPr>
+        <w:rPr>
+          <w:b/>
+        </w:rPr>
+      </w:pPr>
+      <w:r>
+        <w:rPr>
+          <w:rFonts w:hint="eastAsia"/>
+          <w:b/>
+        </w:rPr>
+        <w:t>两台交换机都按以下方式配置，即可实现仅仅使用一条线缆传递多个</w:t>
+      </w:r>
+    </w:p>
+    <w:p>
+      <w:pPr>
+        <w:rPr>
+          <w:b/>
+        </w:rPr>
+      </w:pPr>
+      <w:r>
+        <w:rPr>
+          <w:rFonts w:hint="eastAsia"/>
+          <w:b/>
+        </w:rPr>
+        <w:t>Vlan</w:t>
+      </w:r>
+      <w:r>
+        <w:rPr>
+          <w:rFonts w:hint="eastAsia"/>
+          <w:b/>
+        </w:rPr>
+        <w:t>的数据</w:t>
+      </w:r>
+    </w:p>
+    <w:p>
+      <w:r>
+        <w:rPr>
+          <w:rFonts w:hint="eastAsia"/>
+        </w:rPr>
+        <w:t>[Huawei-Ethernet0/0/7]port link-type trunk  /</w:t>
+      </w:r>
+      <w:r>
+        <w:t>/</w:t>
+      </w:r>
+      <w:r>
+        <w:rPr>
+          <w:rFonts w:hint="eastAsia"/>
+        </w:rPr>
+        <w:t>将</w:t>
+      </w:r>
+      <w:r>
+        <w:rPr>
+          <w:rFonts w:hint="eastAsia"/>
+        </w:rPr>
+        <w:t>7</w:t>
+      </w:r>
+      <w:r>
+        <w:rPr>
+          <w:rFonts w:hint="eastAsia"/>
+        </w:rPr>
+        <w:t>号接口配置为中继链路</w:t>
+      </w:r>
+    </w:p>
+    <w:p>
+      <w:r>
+        <w:rPr>
+          <w:rFonts w:hint="eastAsia"/>
+        </w:rPr>
+        <w:t xml:space="preserve">[Huawei-Ethernet0/0/7]port trunk allow-pass vlan all   </w:t>
+      </w:r>
+      <w:r>
+        <w:t>//</w:t>
+      </w:r>
+      <w:r>
+        <w:rPr>
+          <w:rFonts w:hint="eastAsia"/>
+        </w:rPr>
+        <w:t>允许该接口放行所</w:t>
+      </w:r>
+    </w:p>
+    <w:p>
+      <w:r>
+        <w:rPr>
+          <w:rFonts w:hint="eastAsia"/>
+        </w:rPr>
+        <w:t>有</w:t>
+      </w:r>
+      <w:r>
+        <w:rPr>
+          <w:rFonts w:hint="eastAsia"/>
+        </w:rPr>
+        <w:t>vlan</w:t>
+      </w:r>
+      <w:r>
+        <w:rPr>
+          <w:rFonts w:hint="eastAsia"/>
+        </w:rPr>
+        <w:t>的数据</w:t>
+      </w:r>
+    </w:p>
+    <w:p>
+      <w:r>
+        <w:t>[Huawei-Ethernet0/0/7]</w:t>
+      </w:r>
+      <w:r>
+        <w:rPr>
+          <w:rFonts w:hint="eastAsia"/>
+        </w:rPr>
+        <w:t>display</w:t>
+      </w:r>
+      <w:r>
+        <w:t xml:space="preserve">  </w:t>
+      </w:r>
+      <w:r>
+        <w:rPr>
+          <w:rFonts w:hint="eastAsia"/>
+        </w:rPr>
+        <w:t>vlan</w:t>
+      </w:r>
+      <w:r>
+        <w:t xml:space="preserve">   //</w:t>
+      </w:r>
+      <w:r>
+        <w:rPr>
+          <w:rFonts w:hint="eastAsia"/>
+        </w:rPr>
+        <w:t>查看</w:t>
+      </w:r>
+      <w:r>
+        <w:rPr>
+          <w:rFonts w:hint="eastAsia"/>
+        </w:rPr>
+        <w:t>vlan</w:t>
+      </w:r>
+      <w:r>
+        <w:rPr>
+          <w:rFonts w:hint="eastAsia"/>
+        </w:rPr>
+        <w:t>列表，此时</w:t>
+      </w:r>
+      <w:r>
+        <w:rPr>
+          <w:rFonts w:hint="eastAsia"/>
+        </w:rPr>
+        <w:t>7</w:t>
+      </w:r>
+      <w:r>
+        <w:rPr>
+          <w:rFonts w:hint="eastAsia"/>
+        </w:rPr>
+        <w:t>接口应该</w:t>
+      </w:r>
+    </w:p>
+    <w:p>
+      <w:r>
+        <w:rPr>
+          <w:rFonts w:hint="eastAsia"/>
+        </w:rPr>
+        <w:t>出现在所有</w:t>
+      </w:r>
+      <w:r>
+        <w:rPr>
+          <w:rFonts w:hint="eastAsia"/>
+        </w:rPr>
+        <w:t>vlan</w:t>
+      </w:r>
+      <w:r>
+        <w:rPr>
+          <w:rFonts w:hint="eastAsia"/>
+        </w:rPr>
+        <w:t>中。</w:t>
+      </w:r>
     </w:p>
     <w:p>
       <w:pPr>

--- a/network day 02.docx
+++ b/network day 02.docx
@@ -1519,51 +1519,272 @@
           <w:bCs/>
         </w:rPr>
       </w:pPr>
+    </w:p>
+    <w:p>
+      <w:pPr>
+        <w:rPr>
+          <w:bCs/>
+        </w:rPr>
+      </w:pPr>
+      <w:r>
+        <w:rPr>
+          <w:bCs/>
+        </w:rPr>
+        <w:t>[Huawei]clear configuration interface Ethernet 0/0/7</w:t>
+      </w:r>
+      <w:r>
+        <w:rPr>
+          <w:bCs/>
+        </w:rPr>
+        <w:t xml:space="preserve">  //</w:t>
+      </w:r>
+      <w:r>
+        <w:rPr>
+          <w:rFonts w:hint="eastAsia"/>
+          <w:bCs/>
+        </w:rPr>
+        <w:t>清除</w:t>
+      </w:r>
+      <w:r>
+        <w:rPr>
+          <w:rFonts w:hint="eastAsia"/>
+          <w:bCs/>
+        </w:rPr>
+        <w:t>7</w:t>
+      </w:r>
+      <w:r>
+        <w:rPr>
+          <w:rFonts w:hint="eastAsia"/>
+          <w:bCs/>
+        </w:rPr>
+        <w:t>接口</w:t>
+      </w:r>
+    </w:p>
+    <w:p>
+      <w:pPr>
+        <w:rPr>
+          <w:rFonts w:hint="eastAsia"/>
+          <w:bCs/>
+        </w:rPr>
+      </w:pPr>
+      <w:r>
+        <w:rPr>
+          <w:rFonts w:hint="eastAsia"/>
+          <w:bCs/>
+        </w:rPr>
+        <w:t>所有配置，清除后接口会被自动关闭</w:t>
+      </w:r>
+    </w:p>
+    <w:p>
+      <w:pPr>
+        <w:rPr>
+          <w:rFonts w:hint="eastAsia"/>
+          <w:bCs/>
+        </w:rPr>
+      </w:pPr>
+      <w:r>
+        <w:rPr>
+          <w:bCs/>
+        </w:rPr>
+        <w:t>[Huawei]</w:t>
+      </w:r>
+      <w:r>
+        <w:rPr>
+          <w:rFonts w:hint="eastAsia"/>
+          <w:bCs/>
+        </w:rPr>
+        <w:t>in</w:t>
+      </w:r>
+      <w:r>
+        <w:rPr>
+          <w:bCs/>
+        </w:rPr>
+        <w:t xml:space="preserve"> e0/0/7  </w:t>
+      </w:r>
+      <w:r>
+        <w:rPr>
+          <w:rFonts w:hint="eastAsia"/>
+          <w:bCs/>
+        </w:rPr>
+        <w:t>/</w:t>
+      </w:r>
+      <w:r>
+        <w:rPr>
+          <w:bCs/>
+        </w:rPr>
+        <w:t>/</w:t>
+      </w:r>
+      <w:r>
+        <w:rPr>
+          <w:rFonts w:hint="eastAsia"/>
+          <w:bCs/>
+        </w:rPr>
+        <w:t>进入</w:t>
+      </w:r>
+      <w:r>
+        <w:rPr>
+          <w:rFonts w:hint="eastAsia"/>
+          <w:bCs/>
+        </w:rPr>
+        <w:t>7</w:t>
+      </w:r>
+      <w:r>
+        <w:rPr>
+          <w:rFonts w:hint="eastAsia"/>
+          <w:bCs/>
+        </w:rPr>
+        <w:t>接口</w:t>
+      </w:r>
+    </w:p>
+    <w:p>
+      <w:pPr>
+        <w:rPr>
+          <w:rFonts w:hint="eastAsia"/>
+          <w:bCs/>
+        </w:rPr>
+      </w:pPr>
+      <w:r>
+        <w:t>[Huawei-Ethernet0/0/7]</w:t>
+      </w:r>
+      <w:r>
+        <w:t xml:space="preserve">undo shutdown  </w:t>
+      </w:r>
+      <w:r>
+        <w:rPr>
+          <w:rFonts w:hint="eastAsia"/>
+        </w:rPr>
+        <w:t>/</w:t>
+      </w:r>
+      <w:r>
+        <w:t>/</w:t>
+      </w:r>
+      <w:r>
+        <w:rPr>
+          <w:rFonts w:hint="eastAsia"/>
+        </w:rPr>
+        <w:t>开启接口</w:t>
+      </w:r>
+    </w:p>
+    <w:p>
+      <w:pPr>
+        <w:rPr>
+          <w:bCs/>
+        </w:rPr>
+      </w:pPr>
+    </w:p>
+    <w:p>
+      <w:pPr>
+        <w:rPr>
+          <w:b/>
+        </w:rPr>
+      </w:pPr>
+      <w:r>
+        <w:rPr>
+          <w:rFonts w:hint="eastAsia"/>
+          <w:b/>
+        </w:rPr>
+        <w:t>链路聚合</w:t>
+      </w:r>
+    </w:p>
+    <w:p>
+      <w:pPr>
+        <w:rPr>
+          <w:rFonts w:hint="eastAsia"/>
+          <w:b/>
+        </w:rPr>
+      </w:pPr>
+      <w:r>
+        <w:rPr>
+          <w:rFonts w:hint="eastAsia"/>
+          <w:b/>
+        </w:rPr>
+        <w:t>可以使用多条线缆实现负载均衡，链路备份的效果</w:t>
+      </w:r>
+    </w:p>
+    <w:p>
+      <w:r>
+        <w:rPr>
+          <w:rFonts w:hint="eastAsia"/>
+        </w:rPr>
+        <w:t>由于链路聚合配置需要在接口默认状态配置，所以要先清空</w:t>
+      </w:r>
+    </w:p>
+    <w:p>
+      <w:r>
+        <w:rPr>
+          <w:rFonts w:hint="eastAsia"/>
+        </w:rPr>
+        <w:t>两台交换机的</w:t>
+      </w:r>
+      <w:r>
+        <w:rPr>
+          <w:rFonts w:hint="eastAsia"/>
+        </w:rPr>
+        <w:t>7</w:t>
+      </w:r>
+      <w:r>
+        <w:rPr>
+          <w:rFonts w:hint="eastAsia"/>
+        </w:rPr>
+        <w:t>号接口所有配置，相当于恢复默认</w:t>
+      </w:r>
+    </w:p>
+    <w:p>
+      <w:pPr>
+        <w:rPr>
+          <w:bCs/>
+        </w:rPr>
+      </w:pPr>
+    </w:p>
+    <w:p>
+      <w:pPr>
+        <w:rPr>
+          <w:rFonts w:hint="eastAsia"/>
+          <w:bCs/>
+        </w:rPr>
+      </w:pPr>
+      <w:r>
+        <w:rPr>
+          <w:rFonts w:hint="eastAsia"/>
+          <w:bCs/>
+        </w:rPr>
+        <w:t>下课休息</w:t>
+      </w:r>
+      <w:r>
+        <w:rPr>
+          <w:rFonts w:hint="eastAsia"/>
+          <w:bCs/>
+        </w:rPr>
+        <w:t xml:space="preserve"> </w:t>
+      </w:r>
+      <w:r>
+        <w:rPr>
+          <w:bCs/>
+        </w:rPr>
+        <w:t xml:space="preserve"> 15</w:t>
+      </w:r>
+      <w:r>
+        <w:rPr>
+          <w:rFonts w:hint="eastAsia"/>
+          <w:bCs/>
+        </w:rPr>
+        <w:t>:</w:t>
+      </w:r>
+      <w:r>
+        <w:rPr>
+          <w:bCs/>
+        </w:rPr>
+        <w:t>05</w:t>
+      </w:r>
+      <w:r>
+        <w:rPr>
+          <w:rFonts w:hint="eastAsia"/>
+          <w:bCs/>
+        </w:rPr>
+        <w:t>回</w:t>
+      </w:r>
       <w:bookmarkStart w:id="0" w:name="_GoBack"/>
       <w:bookmarkEnd w:id="0"/>
-    </w:p>
-    <w:p>
-      <w:pPr>
-        <w:rPr>
-          <w:bCs/>
-        </w:rPr>
-      </w:pPr>
-    </w:p>
-    <w:p>
-      <w:pPr>
-        <w:rPr>
-          <w:bCs/>
-        </w:rPr>
-      </w:pPr>
-    </w:p>
-    <w:p>
-      <w:pPr>
-        <w:rPr>
-          <w:bCs/>
-        </w:rPr>
-      </w:pPr>
-    </w:p>
-    <w:p>
-      <w:pPr>
-        <w:rPr>
-          <w:rFonts w:hint="eastAsia"/>
-          <w:bCs/>
-        </w:rPr>
-      </w:pPr>
-    </w:p>
-    <w:p>
-      <w:pPr>
-        <w:rPr>
-          <w:bCs/>
-        </w:rPr>
-      </w:pPr>
-    </w:p>
-    <w:p>
-      <w:pPr>
-        <w:rPr>
-          <w:bCs/>
-        </w:rPr>
-      </w:pPr>
     </w:p>
     <w:p>
       <w:pPr>

--- a/network day 02.docx
+++ b/network day 02.docx
@@ -1737,16 +1737,1017 @@
       </w:pPr>
     </w:p>
     <w:p>
-      <w:pPr>
-        <w:rPr>
-          <w:rFonts w:hint="eastAsia"/>
-          <w:bCs/>
-        </w:rPr>
-      </w:pPr>
-      <w:r>
-        <w:rPr>
-          <w:rFonts w:hint="eastAsia"/>
-          <w:bCs/>
+      <w:r>
+        <w:rPr>
+          <w:rFonts w:hint="eastAsia"/>
+        </w:rPr>
+        <w:t>[Huawei]interface Eth-Trunk 1   //</w:t>
+      </w:r>
+      <w:r>
+        <w:rPr>
+          <w:rFonts w:hint="eastAsia"/>
+        </w:rPr>
+        <w:t>创建</w:t>
+      </w:r>
+      <w:r>
+        <w:rPr>
+          <w:rFonts w:hint="eastAsia"/>
+        </w:rPr>
+        <w:t>(</w:t>
+      </w:r>
+      <w:r>
+        <w:rPr>
+          <w:rFonts w:hint="eastAsia"/>
+        </w:rPr>
+        <w:t>进入</w:t>
+      </w:r>
+      <w:r>
+        <w:rPr>
+          <w:rFonts w:hint="eastAsia"/>
+        </w:rPr>
+        <w:t>)1</w:t>
+      </w:r>
+      <w:r>
+        <w:rPr>
+          <w:rFonts w:hint="eastAsia"/>
+        </w:rPr>
+        <w:t>号链路聚合接口</w:t>
+      </w:r>
+    </w:p>
+    <w:p>
+      <w:r>
+        <w:rPr>
+          <w:rFonts w:hint="eastAsia"/>
+        </w:rPr>
+        <w:t>[Huawei-Eth-Trunk1]trunkport Ethernet 0/0/7 0/0/8  //</w:t>
+      </w:r>
+      <w:r>
+        <w:rPr>
+          <w:rFonts w:hint="eastAsia"/>
+        </w:rPr>
+        <w:t>将</w:t>
+      </w:r>
+      <w:r>
+        <w:rPr>
+          <w:rFonts w:hint="eastAsia"/>
+        </w:rPr>
+        <w:t>7</w:t>
+      </w:r>
+      <w:r>
+        <w:rPr>
+          <w:rFonts w:hint="eastAsia"/>
+        </w:rPr>
+        <w:t>号接</w:t>
+      </w:r>
+    </w:p>
+    <w:p>
+      <w:r>
+        <w:rPr>
+          <w:rFonts w:hint="eastAsia"/>
+        </w:rPr>
+        <w:t>口与</w:t>
+      </w:r>
+      <w:r>
+        <w:rPr>
+          <w:rFonts w:hint="eastAsia"/>
+        </w:rPr>
+        <w:t>8</w:t>
+      </w:r>
+      <w:r>
+        <w:rPr>
+          <w:rFonts w:hint="eastAsia"/>
+        </w:rPr>
+        <w:t>号接口合并捆绑成一个接口，该接口的名字就叫做</w:t>
+      </w:r>
+      <w:r>
+        <w:rPr>
+          <w:rFonts w:hint="eastAsia"/>
+        </w:rPr>
+        <w:t>Eth-Trunk 1</w:t>
+      </w:r>
+    </w:p>
+    <w:p>
+      <w:r>
+        <w:rPr>
+          <w:rFonts w:hint="eastAsia"/>
+        </w:rPr>
+        <w:t>[Huawei-Eth-Trunk1]</w:t>
+      </w:r>
+      <w:r>
+        <w:rPr>
+          <w:rFonts w:hint="eastAsia"/>
+        </w:rPr>
+        <w:t xml:space="preserve"> </w:t>
+      </w:r>
+      <w:r>
+        <w:rPr>
+          <w:rFonts w:hint="eastAsia"/>
+        </w:rPr>
+        <w:t>port link-type trunk</w:t>
+      </w:r>
+      <w:r>
+        <w:t xml:space="preserve">  </w:t>
+      </w:r>
+      <w:r>
+        <w:rPr>
+          <w:rFonts w:hint="eastAsia"/>
+        </w:rPr>
+        <w:t xml:space="preserve"> //</w:t>
+      </w:r>
+      <w:r>
+        <w:rPr>
+          <w:rFonts w:hint="eastAsia"/>
+        </w:rPr>
+        <w:t>将链路聚合接口</w:t>
+      </w:r>
+    </w:p>
+    <w:p>
+      <w:pPr>
+        <w:rPr>
+          <w:rFonts w:hint="eastAsia"/>
+          <w:bCs/>
+          <w:sz w:val="23"/>
+          <w:szCs w:val="24"/>
+        </w:rPr>
+      </w:pPr>
+      <w:r>
+        <w:rPr>
+          <w:rFonts w:hint="eastAsia"/>
+        </w:rPr>
+        <w:t>配置为中继链路</w:t>
+      </w:r>
+    </w:p>
+    <w:p>
+      <w:r>
+        <w:rPr>
+          <w:rFonts w:hint="eastAsia"/>
+        </w:rPr>
+        <w:t>[Huawei-Eth-Trunk1]</w:t>
+      </w:r>
+      <w:r>
+        <w:rPr>
+          <w:rFonts w:hint="eastAsia"/>
+        </w:rPr>
+        <w:t xml:space="preserve"> </w:t>
+      </w:r>
+      <w:r>
+        <w:rPr>
+          <w:rFonts w:hint="eastAsia"/>
+        </w:rPr>
+        <w:t>port trunk allow-pass vlan all</w:t>
+      </w:r>
+      <w:r>
+        <w:t xml:space="preserve">  </w:t>
+      </w:r>
+      <w:r>
+        <w:rPr>
+          <w:rFonts w:hint="eastAsia"/>
+        </w:rPr>
+        <w:t>//</w:t>
+      </w:r>
+      <w:r>
+        <w:rPr>
+          <w:rFonts w:hint="eastAsia"/>
+        </w:rPr>
+        <w:t>放行所有</w:t>
+      </w:r>
+    </w:p>
+    <w:p>
+      <w:r>
+        <w:rPr>
+          <w:rFonts w:hint="eastAsia"/>
+        </w:rPr>
+        <w:t>Vlan</w:t>
+      </w:r>
+      <w:r>
+        <w:rPr>
+          <w:rFonts w:hint="eastAsia"/>
+        </w:rPr>
+        <w:t>的数据</w:t>
+      </w:r>
+    </w:p>
+    <w:p>
+      <w:pPr>
+        <w:rPr>
+          <w:bCs/>
+          <w:sz w:val="23"/>
+          <w:szCs w:val="24"/>
+        </w:rPr>
+      </w:pPr>
+    </w:p>
+    <w:p>
+      <w:pPr>
+        <w:rPr>
+          <w:bCs/>
+          <w:sz w:val="23"/>
+          <w:szCs w:val="24"/>
+        </w:rPr>
+      </w:pPr>
+    </w:p>
+    <w:p>
+      <w:pPr>
+        <w:rPr>
+          <w:bCs/>
+          <w:sz w:val="23"/>
+          <w:szCs w:val="24"/>
+        </w:rPr>
+      </w:pPr>
+      <w:r>
+        <w:rPr>
+          <w:rFonts w:hint="eastAsia"/>
+          <w:bCs/>
+          <w:sz w:val="23"/>
+          <w:szCs w:val="24"/>
+        </w:rPr>
+        <w:t>A</w:t>
+      </w:r>
+      <w:r>
+        <w:rPr>
+          <w:bCs/>
+          <w:sz w:val="23"/>
+          <w:szCs w:val="24"/>
+        </w:rPr>
+        <w:t xml:space="preserve">  1</w:t>
+      </w:r>
+      <w:r>
+        <w:rPr>
+          <w:rFonts w:hint="eastAsia"/>
+          <w:bCs/>
+          <w:sz w:val="23"/>
+          <w:szCs w:val="24"/>
+        </w:rPr>
+        <w:t>~</w:t>
+      </w:r>
+      <w:r>
+        <w:rPr>
+          <w:bCs/>
+          <w:sz w:val="23"/>
+          <w:szCs w:val="24"/>
+        </w:rPr>
+        <w:t>127</w:t>
+      </w:r>
+    </w:p>
+    <w:p>
+      <w:pPr>
+        <w:rPr>
+          <w:bCs/>
+          <w:sz w:val="23"/>
+          <w:szCs w:val="24"/>
+        </w:rPr>
+      </w:pPr>
+      <w:r>
+        <w:rPr>
+          <w:rFonts w:hint="eastAsia"/>
+          <w:bCs/>
+          <w:sz w:val="23"/>
+          <w:szCs w:val="24"/>
+        </w:rPr>
+        <w:t>2</w:t>
+      </w:r>
+      <w:r>
+        <w:rPr>
+          <w:bCs/>
+          <w:sz w:val="23"/>
+          <w:szCs w:val="24"/>
+        </w:rPr>
+        <w:t>55.0.0.0</w:t>
+      </w:r>
+    </w:p>
+    <w:p>
+      <w:pPr>
+        <w:rPr>
+          <w:bCs/>
+          <w:sz w:val="23"/>
+          <w:szCs w:val="24"/>
+        </w:rPr>
+      </w:pPr>
+      <w:r>
+        <w:rPr>
+          <w:rFonts w:hint="eastAsia"/>
+          <w:bCs/>
+          <w:sz w:val="23"/>
+          <w:szCs w:val="24"/>
+        </w:rPr>
+        <w:t>B</w:t>
+      </w:r>
+      <w:r>
+        <w:rPr>
+          <w:bCs/>
+          <w:sz w:val="23"/>
+          <w:szCs w:val="24"/>
+        </w:rPr>
+        <w:t xml:space="preserve">  128</w:t>
+      </w:r>
+      <w:r>
+        <w:rPr>
+          <w:rFonts w:hint="eastAsia"/>
+          <w:bCs/>
+          <w:sz w:val="23"/>
+          <w:szCs w:val="24"/>
+        </w:rPr>
+        <w:t>~</w:t>
+      </w:r>
+      <w:r>
+        <w:rPr>
+          <w:bCs/>
+          <w:sz w:val="23"/>
+          <w:szCs w:val="24"/>
+        </w:rPr>
+        <w:t>191</w:t>
+      </w:r>
+    </w:p>
+    <w:p>
+      <w:pPr>
+        <w:rPr>
+          <w:bCs/>
+          <w:sz w:val="23"/>
+          <w:szCs w:val="24"/>
+        </w:rPr>
+      </w:pPr>
+      <w:r>
+        <w:rPr>
+          <w:rFonts w:hint="eastAsia"/>
+          <w:bCs/>
+          <w:sz w:val="23"/>
+          <w:szCs w:val="24"/>
+        </w:rPr>
+        <w:lastRenderedPageBreak/>
+        <w:t>2</w:t>
+      </w:r>
+      <w:r>
+        <w:rPr>
+          <w:bCs/>
+          <w:sz w:val="23"/>
+          <w:szCs w:val="24"/>
+        </w:rPr>
+        <w:t>55.255.0.0</w:t>
+      </w:r>
+    </w:p>
+    <w:p>
+      <w:pPr>
+        <w:rPr>
+          <w:bCs/>
+          <w:sz w:val="23"/>
+          <w:szCs w:val="24"/>
+        </w:rPr>
+      </w:pPr>
+      <w:r>
+        <w:rPr>
+          <w:rFonts w:hint="eastAsia"/>
+          <w:bCs/>
+          <w:sz w:val="23"/>
+          <w:szCs w:val="24"/>
+        </w:rPr>
+        <w:t>C</w:t>
+      </w:r>
+      <w:r>
+        <w:rPr>
+          <w:bCs/>
+          <w:sz w:val="23"/>
+          <w:szCs w:val="24"/>
+        </w:rPr>
+        <w:t xml:space="preserve">  192</w:t>
+      </w:r>
+      <w:r>
+        <w:rPr>
+          <w:rFonts w:hint="eastAsia"/>
+          <w:bCs/>
+          <w:sz w:val="23"/>
+          <w:szCs w:val="24"/>
+        </w:rPr>
+        <w:t>~</w:t>
+      </w:r>
+      <w:r>
+        <w:rPr>
+          <w:bCs/>
+          <w:sz w:val="23"/>
+          <w:szCs w:val="24"/>
+        </w:rPr>
+        <w:t>223</w:t>
+      </w:r>
+    </w:p>
+    <w:p>
+      <w:pPr>
+        <w:rPr>
+          <w:bCs/>
+          <w:sz w:val="23"/>
+          <w:szCs w:val="24"/>
+        </w:rPr>
+      </w:pPr>
+      <w:r>
+        <w:rPr>
+          <w:rFonts w:hint="eastAsia"/>
+          <w:bCs/>
+          <w:sz w:val="23"/>
+          <w:szCs w:val="24"/>
+        </w:rPr>
+        <w:t>2</w:t>
+      </w:r>
+      <w:r>
+        <w:rPr>
+          <w:bCs/>
+          <w:sz w:val="23"/>
+          <w:szCs w:val="24"/>
+        </w:rPr>
+        <w:t>55.255.255.0</w:t>
+      </w:r>
+    </w:p>
+    <w:p>
+      <w:pPr>
+        <w:rPr>
+          <w:bCs/>
+          <w:sz w:val="23"/>
+          <w:szCs w:val="24"/>
+        </w:rPr>
+      </w:pPr>
+    </w:p>
+    <w:p>
+      <w:pPr>
+        <w:rPr>
+          <w:rFonts w:hint="eastAsia"/>
+          <w:bCs/>
+          <w:sz w:val="23"/>
+          <w:szCs w:val="24"/>
+        </w:rPr>
+      </w:pPr>
+      <w:r>
+        <w:rPr>
+          <w:rFonts w:hint="eastAsia"/>
+          <w:bCs/>
+          <w:sz w:val="23"/>
+          <w:szCs w:val="24"/>
+        </w:rPr>
+        <w:t>1</w:t>
+      </w:r>
+      <w:r>
+        <w:rPr>
+          <w:bCs/>
+          <w:sz w:val="23"/>
+          <w:szCs w:val="24"/>
+        </w:rPr>
+        <w:t xml:space="preserve">92.168.1.1      </w:t>
+      </w:r>
+      <w:r>
+        <w:rPr>
+          <w:rFonts w:hint="eastAsia"/>
+          <w:bCs/>
+          <w:sz w:val="23"/>
+          <w:szCs w:val="24"/>
+        </w:rPr>
+        <w:t>网络位</w:t>
+      </w:r>
+      <w:r>
+        <w:rPr>
+          <w:rFonts w:hint="eastAsia"/>
+          <w:bCs/>
+          <w:sz w:val="23"/>
+          <w:szCs w:val="24"/>
+        </w:rPr>
+        <w:t>1</w:t>
+      </w:r>
+      <w:r>
+        <w:rPr>
+          <w:bCs/>
+          <w:sz w:val="23"/>
+          <w:szCs w:val="24"/>
+        </w:rPr>
+        <w:t>92.168.1</w:t>
+      </w:r>
+      <w:r>
+        <w:rPr>
+          <w:rFonts w:hint="eastAsia"/>
+          <w:bCs/>
+          <w:sz w:val="23"/>
+          <w:szCs w:val="24"/>
+        </w:rPr>
+        <w:t xml:space="preserve"> </w:t>
+      </w:r>
+      <w:r>
+        <w:rPr>
+          <w:bCs/>
+          <w:sz w:val="23"/>
+          <w:szCs w:val="24"/>
+        </w:rPr>
+        <w:t xml:space="preserve">   </w:t>
+      </w:r>
+      <w:r>
+        <w:rPr>
+          <w:rFonts w:hint="eastAsia"/>
+          <w:bCs/>
+          <w:sz w:val="23"/>
+          <w:szCs w:val="24"/>
+        </w:rPr>
+        <w:t>主机位</w:t>
+      </w:r>
+      <w:r>
+        <w:rPr>
+          <w:rFonts w:hint="eastAsia"/>
+          <w:bCs/>
+          <w:sz w:val="23"/>
+          <w:szCs w:val="24"/>
+        </w:rPr>
+        <w:t xml:space="preserve"> </w:t>
+      </w:r>
+      <w:r>
+        <w:rPr>
+          <w:bCs/>
+          <w:sz w:val="23"/>
+          <w:szCs w:val="24"/>
+        </w:rPr>
+        <w:t>1</w:t>
+      </w:r>
+    </w:p>
+    <w:p>
+      <w:pPr>
+        <w:rPr>
+          <w:bCs/>
+          <w:sz w:val="23"/>
+          <w:szCs w:val="24"/>
+        </w:rPr>
+      </w:pPr>
+      <w:r>
+        <w:rPr>
+          <w:rFonts w:hint="eastAsia"/>
+          <w:bCs/>
+          <w:sz w:val="23"/>
+          <w:szCs w:val="24"/>
+        </w:rPr>
+        <w:t>2</w:t>
+      </w:r>
+      <w:r>
+        <w:rPr>
+          <w:bCs/>
+          <w:sz w:val="23"/>
+          <w:szCs w:val="24"/>
+        </w:rPr>
+        <w:t>55.255.255.0</w:t>
+      </w:r>
+    </w:p>
+    <w:p>
+      <w:pPr>
+        <w:rPr>
+          <w:bCs/>
+          <w:sz w:val="23"/>
+          <w:szCs w:val="24"/>
+        </w:rPr>
+      </w:pPr>
+      <w:r>
+        <w:rPr>
+          <w:rFonts w:hint="eastAsia"/>
+          <w:bCs/>
+          <w:sz w:val="23"/>
+          <w:szCs w:val="24"/>
+        </w:rPr>
+        <w:t>1</w:t>
+      </w:r>
+      <w:r>
+        <w:rPr>
+          <w:bCs/>
+          <w:sz w:val="23"/>
+          <w:szCs w:val="24"/>
+        </w:rPr>
+        <w:t>92.168.1.200</w:t>
+      </w:r>
+    </w:p>
+    <w:p>
+      <w:pPr>
+        <w:rPr>
+          <w:bCs/>
+          <w:sz w:val="23"/>
+          <w:szCs w:val="24"/>
+        </w:rPr>
+      </w:pPr>
+    </w:p>
+    <w:p>
+      <w:pPr>
+        <w:rPr>
+          <w:bCs/>
+          <w:sz w:val="23"/>
+          <w:szCs w:val="24"/>
+        </w:rPr>
+      </w:pPr>
+      <w:r>
+        <w:rPr>
+          <w:rFonts w:hint="eastAsia"/>
+          <w:bCs/>
+          <w:sz w:val="23"/>
+          <w:szCs w:val="24"/>
+        </w:rPr>
+        <w:t>1</w:t>
+      </w:r>
+      <w:r>
+        <w:rPr>
+          <w:bCs/>
+          <w:sz w:val="23"/>
+          <w:szCs w:val="24"/>
+        </w:rPr>
+        <w:t>72.16.1.1</w:t>
+      </w:r>
+    </w:p>
+    <w:p>
+      <w:pPr>
+        <w:rPr>
+          <w:rFonts w:hint="eastAsia"/>
+          <w:bCs/>
+          <w:sz w:val="23"/>
+          <w:szCs w:val="24"/>
+        </w:rPr>
+      </w:pPr>
+      <w:r>
+        <w:rPr>
+          <w:rFonts w:hint="eastAsia"/>
+          <w:bCs/>
+          <w:sz w:val="23"/>
+          <w:szCs w:val="24"/>
+        </w:rPr>
+        <w:t>2</w:t>
+      </w:r>
+      <w:r>
+        <w:rPr>
+          <w:bCs/>
+          <w:sz w:val="23"/>
+          <w:szCs w:val="24"/>
+        </w:rPr>
+        <w:t>55.255.0.0</w:t>
+      </w:r>
+    </w:p>
+    <w:p>
+      <w:pPr>
+        <w:rPr>
+          <w:bCs/>
+          <w:sz w:val="23"/>
+          <w:szCs w:val="24"/>
+        </w:rPr>
+      </w:pPr>
+      <w:r>
+        <w:rPr>
+          <w:rFonts w:hint="eastAsia"/>
+          <w:bCs/>
+          <w:sz w:val="23"/>
+          <w:szCs w:val="24"/>
+        </w:rPr>
+        <w:t>1</w:t>
+      </w:r>
+      <w:r>
+        <w:rPr>
+          <w:bCs/>
+          <w:sz w:val="23"/>
+          <w:szCs w:val="24"/>
+        </w:rPr>
+        <w:t>72.16.2.1</w:t>
+      </w:r>
+    </w:p>
+    <w:p>
+      <w:pPr>
+        <w:rPr>
+          <w:bCs/>
+          <w:sz w:val="23"/>
+          <w:szCs w:val="24"/>
+        </w:rPr>
+      </w:pPr>
+    </w:p>
+    <w:p>
+      <w:pPr>
+        <w:rPr>
+          <w:bCs/>
+          <w:sz w:val="23"/>
+          <w:szCs w:val="24"/>
+        </w:rPr>
+      </w:pPr>
+    </w:p>
+    <w:p>
+      <w:pPr>
+        <w:rPr>
+          <w:bCs/>
+          <w:sz w:val="23"/>
+          <w:szCs w:val="24"/>
+        </w:rPr>
+      </w:pPr>
+      <w:r>
+        <w:rPr>
+          <w:bCs/>
+          <w:sz w:val="23"/>
+          <w:szCs w:val="24"/>
+        </w:rPr>
+        <w:t>firewall.cpl</w:t>
+      </w:r>
+    </w:p>
+    <w:p>
+      <w:pPr>
+        <w:rPr>
+          <w:rFonts w:hint="eastAsia"/>
+          <w:bCs/>
+          <w:sz w:val="23"/>
+          <w:szCs w:val="24"/>
+        </w:rPr>
+      </w:pPr>
+    </w:p>
+    <w:p>
+      <w:pPr>
+        <w:rPr>
+          <w:bCs/>
+          <w:sz w:val="23"/>
+          <w:szCs w:val="24"/>
+        </w:rPr>
+      </w:pPr>
+      <w:r>
+        <w:rPr>
+          <w:bCs/>
+          <w:sz w:val="23"/>
+          <w:szCs w:val="24"/>
+        </w:rPr>
+        <w:t>Oracle VM VirtualBox</w:t>
+      </w:r>
+    </w:p>
+    <w:p>
+      <w:pPr>
+        <w:rPr>
+          <w:bCs/>
+          <w:sz w:val="23"/>
+          <w:szCs w:val="24"/>
+        </w:rPr>
+      </w:pPr>
+      <w:r>
+        <w:rPr>
+          <w:bCs/>
+          <w:sz w:val="23"/>
+          <w:szCs w:val="24"/>
+        </w:rPr>
+        <w:t>E</w:t>
+      </w:r>
+      <w:r>
+        <w:rPr>
+          <w:rFonts w:hint="eastAsia"/>
+          <w:bCs/>
+          <w:sz w:val="23"/>
+          <w:szCs w:val="24"/>
+        </w:rPr>
+        <w:t>nsp</w:t>
+      </w:r>
+    </w:p>
+    <w:p>
+      <w:pPr>
+        <w:rPr>
+          <w:bCs/>
+          <w:sz w:val="23"/>
+          <w:szCs w:val="24"/>
+        </w:rPr>
+      </w:pPr>
+    </w:p>
+    <w:p>
+      <w:r>
+        <w:rPr>
+          <w:rFonts w:hint="eastAsia"/>
+        </w:rPr>
+        <w:t>[Huawei]undo info-center enable  //</w:t>
+      </w:r>
+      <w:r>
+        <w:rPr>
+          <w:rFonts w:hint="eastAsia"/>
+        </w:rPr>
+        <w:t>关日志</w:t>
+      </w:r>
+    </w:p>
+    <w:p>
+      <w:r>
+        <w:rPr>
+          <w:rFonts w:hint="eastAsia"/>
+        </w:rPr>
+        <w:t>[Huawei]interface gigabitEthernet0/0/0   //</w:t>
+      </w:r>
+      <w:r>
+        <w:rPr>
+          <w:rFonts w:hint="eastAsia"/>
+        </w:rPr>
+        <w:t>进入</w:t>
+      </w:r>
+      <w:r>
+        <w:rPr>
+          <w:rFonts w:hint="eastAsia"/>
+        </w:rPr>
+        <w:t>0</w:t>
+      </w:r>
+      <w:r>
+        <w:rPr>
+          <w:rFonts w:hint="eastAsia"/>
+        </w:rPr>
+        <w:t>号接口</w:t>
+      </w:r>
+    </w:p>
+    <w:p>
+      <w:r>
+        <w:rPr>
+          <w:rFonts w:hint="eastAsia"/>
+        </w:rPr>
+        <w:t>[Huawei-GigabitEthernet0/0/0]ip address 192.168.1.254 24   //</w:t>
+      </w:r>
+      <w:r>
+        <w:rPr>
+          <w:rFonts w:hint="eastAsia"/>
+        </w:rPr>
+        <w:t>配置</w:t>
+      </w:r>
+      <w:r>
+        <w:rPr>
+          <w:rFonts w:hint="eastAsia"/>
+        </w:rPr>
+        <w:t>ip</w:t>
+      </w:r>
+    </w:p>
+    <w:p>
+      <w:r>
+        <w:t>[Huawei-GigabitEthernet0/0/0]in g0/0/1</w:t>
+      </w:r>
+    </w:p>
+    <w:p>
+      <w:r>
+        <w:t>[Huawei-GigabitEthernet0/0/1]ip address 192.168.2.1 24</w:t>
+      </w:r>
+    </w:p>
+    <w:p>
+      <w:r>
+        <w:t>[Huawei-GigabitEthernet0/0/1]</w:t>
+      </w:r>
+      <w:r>
+        <w:rPr>
+          <w:rFonts w:hint="eastAsia"/>
+        </w:rPr>
+        <w:t>undo</w:t>
+      </w:r>
+      <w:r>
+        <w:t xml:space="preserve"> ip address  </w:t>
+      </w:r>
+      <w:r>
+        <w:rPr>
+          <w:rFonts w:hint="eastAsia"/>
+        </w:rPr>
+        <w:t>/</w:t>
+      </w:r>
+      <w:r>
+        <w:t>/</w:t>
+      </w:r>
+      <w:r>
+        <w:rPr>
+          <w:rFonts w:hint="eastAsia"/>
+        </w:rPr>
+        <w:t>如果</w:t>
+      </w:r>
+      <w:r>
+        <w:rPr>
+          <w:rFonts w:hint="eastAsia"/>
+        </w:rPr>
+        <w:t>ip</w:t>
+      </w:r>
+      <w:r>
+        <w:rPr>
+          <w:rFonts w:hint="eastAsia"/>
+        </w:rPr>
+        <w:t>配置错误，使用该</w:t>
+      </w:r>
+    </w:p>
+    <w:p>
+      <w:pPr>
+        <w:rPr>
+          <w:rFonts w:hint="eastAsia"/>
+          <w:bCs/>
+          <w:sz w:val="23"/>
+          <w:szCs w:val="24"/>
+        </w:rPr>
+      </w:pPr>
+      <w:r>
+        <w:rPr>
+          <w:rFonts w:hint="eastAsia"/>
+        </w:rPr>
+        <w:t>命令可以删除</w:t>
+      </w:r>
+    </w:p>
+    <w:p>
+      <w:pPr>
+        <w:rPr>
+          <w:bCs/>
+          <w:sz w:val="23"/>
+          <w:szCs w:val="24"/>
+        </w:rPr>
+      </w:pPr>
+      <w:r>
+        <w:rPr>
+          <w:rFonts w:hint="eastAsia"/>
+          <w:bCs/>
+          <w:sz w:val="23"/>
+          <w:szCs w:val="24"/>
+        </w:rPr>
+        <w:t>配置好之后，使用</w:t>
+      </w:r>
+      <w:r>
+        <w:rPr>
+          <w:rFonts w:hint="eastAsia"/>
+          <w:bCs/>
+          <w:sz w:val="23"/>
+          <w:szCs w:val="24"/>
+        </w:rPr>
+        <w:t>1</w:t>
+      </w:r>
+      <w:r>
+        <w:rPr>
+          <w:bCs/>
+          <w:sz w:val="23"/>
+          <w:szCs w:val="24"/>
+        </w:rPr>
+        <w:t xml:space="preserve">.1 </w:t>
+      </w:r>
+      <w:r>
+        <w:rPr>
+          <w:rFonts w:hint="eastAsia"/>
+          <w:bCs/>
+          <w:sz w:val="23"/>
+          <w:szCs w:val="24"/>
+        </w:rPr>
+        <w:t>ping</w:t>
+      </w:r>
+      <w:r>
+        <w:rPr>
+          <w:bCs/>
+          <w:sz w:val="23"/>
+          <w:szCs w:val="24"/>
+        </w:rPr>
+        <w:t xml:space="preserve"> 1.254  </w:t>
+      </w:r>
+      <w:r>
+        <w:rPr>
+          <w:rFonts w:hint="eastAsia"/>
+          <w:bCs/>
+          <w:sz w:val="23"/>
+          <w:szCs w:val="24"/>
+        </w:rPr>
+        <w:t>，再使用</w:t>
+      </w:r>
+      <w:r>
+        <w:rPr>
+          <w:rFonts w:hint="eastAsia"/>
+          <w:bCs/>
+          <w:sz w:val="23"/>
+          <w:szCs w:val="24"/>
+        </w:rPr>
+        <w:t>2</w:t>
+      </w:r>
+      <w:r>
+        <w:rPr>
+          <w:bCs/>
+          <w:sz w:val="23"/>
+          <w:szCs w:val="24"/>
+        </w:rPr>
+        <w:t xml:space="preserve">.2 </w:t>
+      </w:r>
+      <w:r>
+        <w:rPr>
+          <w:rFonts w:hint="eastAsia"/>
+          <w:bCs/>
+          <w:sz w:val="23"/>
+          <w:szCs w:val="24"/>
+        </w:rPr>
+        <w:t>ping</w:t>
+      </w:r>
+      <w:r>
+        <w:rPr>
+          <w:bCs/>
+          <w:sz w:val="23"/>
+          <w:szCs w:val="24"/>
+        </w:rPr>
+        <w:t xml:space="preserve"> 2.1 </w:t>
+      </w:r>
+      <w:r>
+        <w:rPr>
+          <w:rFonts w:hint="eastAsia"/>
+          <w:bCs/>
+          <w:sz w:val="23"/>
+          <w:szCs w:val="24"/>
+        </w:rPr>
+        <w:t>测试结果</w:t>
+      </w:r>
+    </w:p>
+    <w:p>
+      <w:pPr>
+        <w:rPr>
+          <w:bCs/>
+          <w:sz w:val="23"/>
+          <w:szCs w:val="24"/>
+        </w:rPr>
+      </w:pPr>
+    </w:p>
+    <w:p>
+      <w:pPr>
+        <w:rPr>
+          <w:bCs/>
+          <w:sz w:val="23"/>
+          <w:szCs w:val="24"/>
+        </w:rPr>
+      </w:pPr>
+      <w:r>
+        <w:rPr>
+          <w:rFonts w:hint="eastAsia"/>
+          <w:bCs/>
+          <w:sz w:val="23"/>
+          <w:szCs w:val="24"/>
         </w:rPr>
         <w:t>下课休息</w:t>
       </w:r>
@@ -1754,32 +2755,25 @@
         <w:rPr>
           <w:rFonts w:hint="eastAsia"/>
           <w:bCs/>
+          <w:sz w:val="23"/>
+          <w:szCs w:val="24"/>
         </w:rPr>
         <w:t xml:space="preserve"> </w:t>
       </w:r>
       <w:r>
         <w:rPr>
           <w:bCs/>
-        </w:rPr>
-        <w:t xml:space="preserve"> 15</w:t>
-      </w:r>
-      <w:r>
-        <w:rPr>
-          <w:rFonts w:hint="eastAsia"/>
-          <w:bCs/>
-        </w:rPr>
-        <w:t>:</w:t>
-      </w:r>
-      <w:r>
-        <w:rPr>
-          <w:bCs/>
-        </w:rPr>
-        <w:t>05</w:t>
-      </w:r>
-      <w:r>
-        <w:rPr>
-          <w:rFonts w:hint="eastAsia"/>
-          <w:bCs/>
+          <w:sz w:val="23"/>
+          <w:szCs w:val="24"/>
+        </w:rPr>
+        <w:t xml:space="preserve"> 16:25</w:t>
+      </w:r>
+      <w:r>
+        <w:rPr>
+          <w:rFonts w:hint="eastAsia"/>
+          <w:bCs/>
+          <w:sz w:val="23"/>
+          <w:szCs w:val="24"/>
         </w:rPr>
         <w:t>回</w:t>
       </w:r>
@@ -1799,15 +2793,7 @@
     <w:p>
       <w:pPr>
         <w:rPr>
-          <w:bCs/>
-          <w:sz w:val="23"/>
-          <w:szCs w:val="24"/>
-        </w:rPr>
-      </w:pPr>
-    </w:p>
-    <w:p>
-      <w:pPr>
-        <w:rPr>
+          <w:rFonts w:hint="eastAsia"/>
           <w:bCs/>
           <w:sz w:val="23"/>
           <w:szCs w:val="24"/>

--- a/network day 02.docx
+++ b/network day 02.docx
@@ -2733,57 +2733,309 @@
           <w:szCs w:val="24"/>
         </w:rPr>
       </w:pPr>
-    </w:p>
-    <w:p>
-      <w:pPr>
-        <w:rPr>
-          <w:bCs/>
-          <w:sz w:val="23"/>
-          <w:szCs w:val="24"/>
-        </w:rPr>
-      </w:pPr>
-      <w:r>
-        <w:rPr>
-          <w:rFonts w:hint="eastAsia"/>
-          <w:bCs/>
-          <w:sz w:val="23"/>
-          <w:szCs w:val="24"/>
-        </w:rPr>
-        <w:t>下课休息</w:t>
-      </w:r>
-      <w:r>
-        <w:rPr>
-          <w:rFonts w:hint="eastAsia"/>
-          <w:bCs/>
-          <w:sz w:val="23"/>
-          <w:szCs w:val="24"/>
-        </w:rPr>
-        <w:t xml:space="preserve"> </w:t>
-      </w:r>
-      <w:r>
-        <w:rPr>
-          <w:bCs/>
-          <w:sz w:val="23"/>
-          <w:szCs w:val="24"/>
-        </w:rPr>
-        <w:t xml:space="preserve"> 16:25</w:t>
-      </w:r>
-      <w:r>
-        <w:rPr>
-          <w:rFonts w:hint="eastAsia"/>
-          <w:bCs/>
-          <w:sz w:val="23"/>
-          <w:szCs w:val="24"/>
-        </w:rPr>
-        <w:t>回</w:t>
-      </w:r>
+      <w:r>
+        <w:rPr>
+          <w:bCs/>
+          <w:sz w:val="23"/>
+          <w:szCs w:val="24"/>
+        </w:rPr>
+        <w:t>&lt;Huawei&gt;display ip interface brief</w:t>
+      </w:r>
+      <w:r>
+        <w:rPr>
+          <w:bCs/>
+          <w:sz w:val="23"/>
+          <w:szCs w:val="24"/>
+        </w:rPr>
+        <w:t xml:space="preserve">   //</w:t>
+      </w:r>
+      <w:r>
+        <w:rPr>
+          <w:rFonts w:hint="eastAsia"/>
+          <w:bCs/>
+          <w:sz w:val="23"/>
+          <w:szCs w:val="24"/>
+        </w:rPr>
+        <w:t>查看设备所有的</w:t>
+      </w:r>
+      <w:r>
+        <w:rPr>
+          <w:rFonts w:hint="eastAsia"/>
+          <w:bCs/>
+          <w:sz w:val="23"/>
+          <w:szCs w:val="24"/>
+        </w:rPr>
+        <w:t>ip</w:t>
+      </w:r>
+      <w:r>
+        <w:rPr>
+          <w:rFonts w:hint="eastAsia"/>
+          <w:bCs/>
+          <w:sz w:val="23"/>
+          <w:szCs w:val="24"/>
+        </w:rPr>
+        <w:t>配置</w:t>
+      </w:r>
+    </w:p>
+    <w:p>
+      <w:pPr>
+        <w:rPr>
+          <w:bCs/>
+          <w:sz w:val="23"/>
+          <w:szCs w:val="24"/>
+        </w:rPr>
+      </w:pPr>
+      <w:r>
+        <w:rPr>
+          <w:rFonts w:hint="eastAsia"/>
+          <w:bCs/>
+          <w:sz w:val="23"/>
+          <w:szCs w:val="24"/>
+        </w:rPr>
+        <w:t>网关：设备通往另外网段的途径，通常是具有路由功能的设备承担</w:t>
+      </w:r>
+    </w:p>
+    <w:p>
+      <w:r>
+        <w:rPr>
+          <w:rFonts w:hint="eastAsia"/>
+        </w:rPr>
+        <w:t>192.168.1.1</w:t>
+      </w:r>
+      <w:r>
+        <w:rPr>
+          <w:rFonts w:hint="eastAsia"/>
+        </w:rPr>
+        <w:t>的网关是</w:t>
+      </w:r>
+      <w:r>
+        <w:rPr>
+          <w:rFonts w:hint="eastAsia"/>
+        </w:rPr>
+        <w:t>192.168.1.254</w:t>
+      </w:r>
+    </w:p>
+    <w:p>
+      <w:pPr>
+        <w:rPr>
+          <w:rFonts w:hint="eastAsia"/>
+          <w:bCs/>
+          <w:sz w:val="23"/>
+          <w:szCs w:val="24"/>
+        </w:rPr>
+      </w:pPr>
+      <w:r>
+        <w:rPr>
+          <w:rFonts w:hint="eastAsia"/>
+        </w:rPr>
+        <w:t>192.168.2.2</w:t>
+      </w:r>
+      <w:r>
+        <w:rPr>
+          <w:rFonts w:hint="eastAsia"/>
+        </w:rPr>
+        <w:t>的网关是</w:t>
+      </w:r>
+      <w:r>
+        <w:rPr>
+          <w:rFonts w:hint="eastAsia"/>
+        </w:rPr>
+        <w:t>192.168.2.1</w:t>
+      </w:r>
+      <w:r>
+        <w:rPr>
+          <w:rFonts w:hint="eastAsia"/>
+        </w:rPr>
+        <w:tab/>
+      </w:r>
+    </w:p>
+    <w:p>
+      <w:pPr>
+        <w:rPr>
+          <w:bCs/>
+          <w:sz w:val="23"/>
+          <w:szCs w:val="24"/>
+        </w:rPr>
+      </w:pPr>
+    </w:p>
+    <w:p>
+      <w:pPr>
+        <w:rPr>
+          <w:bCs/>
+          <w:sz w:val="23"/>
+          <w:szCs w:val="24"/>
+        </w:rPr>
+      </w:pPr>
+    </w:p>
+    <w:p>
+      <w:pPr>
+        <w:rPr>
+          <w:bCs/>
+          <w:sz w:val="23"/>
+          <w:szCs w:val="24"/>
+        </w:rPr>
+      </w:pPr>
+      <w:r>
+        <w:rPr>
+          <w:rFonts w:hint="eastAsia"/>
+          <w:bCs/>
+          <w:sz w:val="23"/>
+          <w:szCs w:val="24"/>
+        </w:rPr>
+        <w:t>路由器是依靠路由表转发数据</w:t>
+      </w:r>
+    </w:p>
+    <w:p>
+      <w:pPr>
+        <w:rPr>
+          <w:rFonts w:hint="eastAsia"/>
+          <w:bCs/>
+          <w:sz w:val="23"/>
+          <w:szCs w:val="24"/>
+        </w:rPr>
+      </w:pPr>
+      <w:r>
+        <w:rPr>
+          <w:rFonts w:hint="eastAsia"/>
+          <w:bCs/>
+          <w:sz w:val="23"/>
+          <w:szCs w:val="24"/>
+        </w:rPr>
+        <w:t>路由表信息的产生方式：</w:t>
+      </w:r>
+    </w:p>
+    <w:p>
+      <w:pPr>
+        <w:rPr>
+          <w:rFonts w:hint="eastAsia"/>
+          <w:bCs/>
+          <w:sz w:val="23"/>
+          <w:szCs w:val="24"/>
+        </w:rPr>
+      </w:pPr>
+      <w:r>
+        <w:rPr>
+          <w:rFonts w:hint="eastAsia"/>
+          <w:bCs/>
+          <w:sz w:val="23"/>
+          <w:szCs w:val="24"/>
+        </w:rPr>
+        <w:t>1</w:t>
+      </w:r>
+      <w:r>
+        <w:rPr>
+          <w:rFonts w:hint="eastAsia"/>
+          <w:bCs/>
+          <w:sz w:val="23"/>
+          <w:szCs w:val="24"/>
+        </w:rPr>
+        <w:t>，直连路由，路由器接口配置好</w:t>
+      </w:r>
+      <w:r>
+        <w:rPr>
+          <w:rFonts w:hint="eastAsia"/>
+          <w:bCs/>
+          <w:sz w:val="23"/>
+          <w:szCs w:val="24"/>
+        </w:rPr>
+        <w:t>ip</w:t>
+      </w:r>
+      <w:r>
+        <w:rPr>
+          <w:rFonts w:hint="eastAsia"/>
+          <w:bCs/>
+          <w:sz w:val="23"/>
+          <w:szCs w:val="24"/>
+        </w:rPr>
+        <w:t>并开启后自动生成</w:t>
+      </w:r>
+    </w:p>
+    <w:p>
+      <w:pPr>
+        <w:rPr>
+          <w:rFonts w:hint="eastAsia"/>
+          <w:bCs/>
+          <w:sz w:val="23"/>
+          <w:szCs w:val="24"/>
+        </w:rPr>
+      </w:pPr>
       <w:bookmarkStart w:id="0" w:name="_GoBack"/>
       <w:bookmarkEnd w:id="0"/>
     </w:p>
     <w:p>
       <w:pPr>
         <w:rPr>
-          <w:rFonts w:hint="eastAsia"/>
+          <w:bCs/>
+          <w:sz w:val="23"/>
+          <w:szCs w:val="24"/>
+        </w:rPr>
+      </w:pPr>
+      <w:r>
+        <w:rPr>
+          <w:rFonts w:hint="eastAsia"/>
+          <w:bCs/>
+          <w:sz w:val="23"/>
+          <w:szCs w:val="24"/>
+        </w:rPr>
+        <w:t>下课休息</w:t>
+      </w:r>
+      <w:r>
+        <w:rPr>
+          <w:rFonts w:hint="eastAsia"/>
+          <w:bCs/>
+          <w:sz w:val="23"/>
+          <w:szCs w:val="24"/>
+        </w:rPr>
+        <w:t xml:space="preserve"> </w:t>
+      </w:r>
+      <w:r>
+        <w:rPr>
+          <w:bCs/>
+          <w:sz w:val="23"/>
+          <w:szCs w:val="24"/>
+        </w:rPr>
+        <w:t xml:space="preserve"> 17:35</w:t>
+      </w:r>
+      <w:r>
+        <w:rPr>
+          <w:rFonts w:hint="eastAsia"/>
+          <w:bCs/>
+          <w:sz w:val="23"/>
+          <w:szCs w:val="24"/>
+        </w:rPr>
+        <w:t>回</w:t>
+      </w:r>
+    </w:p>
+    <w:p>
+      <w:pPr>
+        <w:rPr>
+          <w:bCs/>
+          <w:sz w:val="23"/>
+          <w:szCs w:val="24"/>
+        </w:rPr>
+      </w:pPr>
+    </w:p>
+    <w:p>
+      <w:pPr>
+        <w:rPr>
+          <w:bCs/>
+          <w:sz w:val="23"/>
+          <w:szCs w:val="24"/>
+        </w:rPr>
+      </w:pPr>
+    </w:p>
+    <w:p>
+      <w:pPr>
+        <w:rPr>
+          <w:bCs/>
+          <w:sz w:val="23"/>
+          <w:szCs w:val="24"/>
+        </w:rPr>
+      </w:pPr>
+    </w:p>
+    <w:p>
+      <w:pPr>
+        <w:rPr>
           <w:bCs/>
           <w:sz w:val="23"/>
           <w:szCs w:val="24"/>

--- a/network day 02.docx
+++ b/network day 02.docx
@@ -2959,74 +2959,563 @@
           <w:szCs w:val="24"/>
         </w:rPr>
       </w:pPr>
+      <w:r>
+        <w:rPr>
+          <w:rFonts w:hint="eastAsia"/>
+          <w:bCs/>
+          <w:sz w:val="23"/>
+          <w:szCs w:val="24"/>
+        </w:rPr>
+        <w:t>2</w:t>
+      </w:r>
+      <w:r>
+        <w:rPr>
+          <w:rFonts w:hint="eastAsia"/>
+          <w:bCs/>
+          <w:sz w:val="23"/>
+          <w:szCs w:val="24"/>
+        </w:rPr>
+        <w:t>，静态路由，管理员根据网段的需求手工配置</w:t>
+      </w:r>
+    </w:p>
+    <w:p>
+      <w:pPr>
+        <w:rPr>
+          <w:bCs/>
+          <w:sz w:val="23"/>
+          <w:szCs w:val="24"/>
+        </w:rPr>
+      </w:pPr>
+      <w:r>
+        <w:rPr>
+          <w:rFonts w:hint="eastAsia"/>
+          <w:bCs/>
+          <w:sz w:val="23"/>
+          <w:szCs w:val="24"/>
+        </w:rPr>
+        <w:t>静态路由语法：</w:t>
+      </w:r>
+    </w:p>
+    <w:p>
+      <w:pPr>
+        <w:rPr>
+          <w:bCs/>
+          <w:sz w:val="23"/>
+          <w:szCs w:val="24"/>
+        </w:rPr>
+      </w:pPr>
+      <w:r>
+        <w:rPr>
+          <w:bCs/>
+          <w:sz w:val="23"/>
+          <w:szCs w:val="24"/>
+        </w:rPr>
+        <w:t>ip route-static</w:t>
+      </w:r>
+      <w:r>
+        <w:rPr>
+          <w:bCs/>
+          <w:sz w:val="23"/>
+          <w:szCs w:val="24"/>
+        </w:rPr>
+        <w:t xml:space="preserve"> </w:t>
+      </w:r>
+      <w:r>
+        <w:rPr>
+          <w:rFonts w:hint="eastAsia"/>
+          <w:bCs/>
+          <w:sz w:val="23"/>
+          <w:szCs w:val="24"/>
+        </w:rPr>
+        <w:t>目标网段</w:t>
+      </w:r>
+      <w:r>
+        <w:rPr>
+          <w:rFonts w:hint="eastAsia"/>
+          <w:bCs/>
+          <w:sz w:val="23"/>
+          <w:szCs w:val="24"/>
+        </w:rPr>
+        <w:t xml:space="preserve"> </w:t>
+      </w:r>
+      <w:r>
+        <w:rPr>
+          <w:rFonts w:hint="eastAsia"/>
+          <w:bCs/>
+          <w:sz w:val="23"/>
+          <w:szCs w:val="24"/>
+        </w:rPr>
+        <w:t>目标网段的子网掩码</w:t>
+      </w:r>
+      <w:r>
+        <w:rPr>
+          <w:rFonts w:hint="eastAsia"/>
+          <w:bCs/>
+          <w:sz w:val="23"/>
+          <w:szCs w:val="24"/>
+        </w:rPr>
+        <w:t xml:space="preserve"> </w:t>
+      </w:r>
+      <w:r>
+        <w:rPr>
+          <w:rFonts w:hint="eastAsia"/>
+          <w:bCs/>
+          <w:sz w:val="23"/>
+          <w:szCs w:val="24"/>
+        </w:rPr>
+        <w:t>下一跳</w:t>
+      </w:r>
+    </w:p>
+    <w:p>
+      <w:pPr>
+        <w:rPr>
+          <w:rFonts w:hint="eastAsia"/>
+          <w:bCs/>
+          <w:sz w:val="23"/>
+          <w:szCs w:val="24"/>
+        </w:rPr>
+      </w:pPr>
+      <w:r>
+        <w:rPr>
+          <w:rFonts w:hint="eastAsia"/>
+          <w:bCs/>
+          <w:sz w:val="23"/>
+          <w:szCs w:val="24"/>
+        </w:rPr>
+        <w:t>第</w:t>
+      </w:r>
+      <w:r>
+        <w:rPr>
+          <w:rFonts w:hint="eastAsia"/>
+          <w:bCs/>
+          <w:sz w:val="23"/>
+          <w:szCs w:val="24"/>
+        </w:rPr>
+        <w:t>一</w:t>
+      </w:r>
+      <w:r>
+        <w:rPr>
+          <w:rFonts w:hint="eastAsia"/>
+          <w:bCs/>
+          <w:sz w:val="23"/>
+          <w:szCs w:val="24"/>
+        </w:rPr>
+        <w:t>台路由器配置：</w:t>
+      </w:r>
+    </w:p>
+    <w:p>
+      <w:r>
+        <w:rPr>
+          <w:bCs/>
+          <w:sz w:val="23"/>
+          <w:szCs w:val="24"/>
+        </w:rPr>
+        <w:t>[Huawei]ip route-static 192.168.</w:t>
+      </w:r>
+      <w:r>
+        <w:rPr>
+          <w:bCs/>
+          <w:sz w:val="23"/>
+          <w:szCs w:val="24"/>
+        </w:rPr>
+        <w:t>3</w:t>
+      </w:r>
+      <w:r>
+        <w:rPr>
+          <w:bCs/>
+          <w:sz w:val="23"/>
+          <w:szCs w:val="24"/>
+        </w:rPr>
+        <w:t>.0 24 192.168.2.</w:t>
+      </w:r>
+      <w:r>
+        <w:rPr>
+          <w:bCs/>
+          <w:sz w:val="23"/>
+          <w:szCs w:val="24"/>
+        </w:rPr>
+        <w:t xml:space="preserve">2  </w:t>
+      </w:r>
+      <w:r>
+        <w:rPr>
+          <w:rFonts w:hint="eastAsia"/>
+        </w:rPr>
+        <w:t>//</w:t>
+      </w:r>
+      <w:r>
+        <w:rPr>
+          <w:rFonts w:hint="eastAsia"/>
+        </w:rPr>
+        <w:t>添加静态路由</w:t>
+      </w:r>
+    </w:p>
+    <w:p>
+      <w:pPr>
+        <w:rPr>
+          <w:bCs/>
+          <w:sz w:val="23"/>
+          <w:szCs w:val="24"/>
+        </w:rPr>
+      </w:pPr>
+      <w:r>
+        <w:rPr>
+          <w:rFonts w:hint="eastAsia"/>
+        </w:rPr>
+        <w:t>使该路由设备可以前往</w:t>
+      </w:r>
+      <w:r>
+        <w:t>3</w:t>
+      </w:r>
+      <w:r>
+        <w:rPr>
+          <w:rFonts w:hint="eastAsia"/>
+        </w:rPr>
+        <w:t>网段，下一跳地址是</w:t>
+      </w:r>
+      <w:r>
+        <w:rPr>
+          <w:rFonts w:hint="eastAsia"/>
+        </w:rPr>
+        <w:t>2.</w:t>
+      </w:r>
+      <w:r>
+        <w:t>2</w:t>
+      </w:r>
+    </w:p>
+    <w:p>
+      <w:r>
+        <w:rPr>
+          <w:bCs/>
+          <w:sz w:val="23"/>
+          <w:szCs w:val="24"/>
+        </w:rPr>
+        <w:t>[Huawei]ip route-static 192.168.</w:t>
+      </w:r>
+      <w:r>
+        <w:rPr>
+          <w:bCs/>
+          <w:sz w:val="23"/>
+          <w:szCs w:val="24"/>
+        </w:rPr>
+        <w:t>4</w:t>
+      </w:r>
+      <w:r>
+        <w:rPr>
+          <w:bCs/>
+          <w:sz w:val="23"/>
+          <w:szCs w:val="24"/>
+        </w:rPr>
+        <w:t>.0 24 192.168.2.</w:t>
+      </w:r>
+      <w:r>
+        <w:rPr>
+          <w:bCs/>
+          <w:sz w:val="23"/>
+          <w:szCs w:val="24"/>
+        </w:rPr>
+        <w:t>2</w:t>
+      </w:r>
+      <w:r>
+        <w:rPr>
+          <w:bCs/>
+          <w:sz w:val="23"/>
+          <w:szCs w:val="24"/>
+        </w:rPr>
+        <w:t xml:space="preserve"> </w:t>
+      </w:r>
+      <w:r>
+        <w:rPr>
+          <w:rFonts w:hint="eastAsia"/>
+        </w:rPr>
+        <w:t>//</w:t>
+      </w:r>
+      <w:r>
+        <w:rPr>
+          <w:rFonts w:hint="eastAsia"/>
+        </w:rPr>
+        <w:t>添加静态路由</w:t>
+      </w:r>
+    </w:p>
+    <w:p>
+      <w:pPr>
+        <w:rPr>
+          <w:rFonts w:hint="eastAsia"/>
+          <w:bCs/>
+          <w:sz w:val="23"/>
+          <w:szCs w:val="24"/>
+        </w:rPr>
+      </w:pPr>
+      <w:r>
+        <w:rPr>
+          <w:rFonts w:hint="eastAsia"/>
+        </w:rPr>
+        <w:t>使该路由设备可以前往</w:t>
+      </w:r>
+      <w:r>
+        <w:t>4</w:t>
+      </w:r>
+      <w:r>
+        <w:rPr>
+          <w:rFonts w:hint="eastAsia"/>
+        </w:rPr>
+        <w:t>网段，下一跳地址是</w:t>
+      </w:r>
+      <w:r>
+        <w:rPr>
+          <w:rFonts w:hint="eastAsia"/>
+        </w:rPr>
+        <w:t>2.</w:t>
+      </w:r>
+      <w:r>
+        <w:t>2</w:t>
+      </w:r>
+    </w:p>
+    <w:p>
+      <w:pPr>
+        <w:rPr>
+          <w:rFonts w:hint="eastAsia"/>
+          <w:bCs/>
+          <w:sz w:val="23"/>
+          <w:szCs w:val="24"/>
+        </w:rPr>
+      </w:pPr>
+      <w:r>
+        <w:rPr>
+          <w:rFonts w:hint="eastAsia"/>
+          <w:bCs/>
+          <w:sz w:val="23"/>
+          <w:szCs w:val="24"/>
+        </w:rPr>
+        <w:t>第二台路由器配置：</w:t>
+      </w:r>
+    </w:p>
+    <w:p>
+      <w:r>
+        <w:rPr>
+          <w:bCs/>
+          <w:sz w:val="23"/>
+          <w:szCs w:val="24"/>
+        </w:rPr>
+        <w:lastRenderedPageBreak/>
+        <w:t>[Huawei]ip route-static 192.168.1.0 24 192.168.2.1</w:t>
+      </w:r>
+      <w:r>
+        <w:rPr>
+          <w:bCs/>
+          <w:sz w:val="23"/>
+          <w:szCs w:val="24"/>
+        </w:rPr>
+        <w:t xml:space="preserve">  </w:t>
+      </w:r>
+      <w:r>
+        <w:rPr>
+          <w:rFonts w:hint="eastAsia"/>
+        </w:rPr>
+        <w:t>//</w:t>
+      </w:r>
+      <w:r>
+        <w:rPr>
+          <w:rFonts w:hint="eastAsia"/>
+        </w:rPr>
+        <w:t>添加静态路由</w:t>
+      </w:r>
+    </w:p>
+    <w:p>
+      <w:pPr>
+        <w:rPr>
+          <w:bCs/>
+          <w:sz w:val="23"/>
+          <w:szCs w:val="24"/>
+        </w:rPr>
+      </w:pPr>
+      <w:r>
+        <w:rPr>
+          <w:rFonts w:hint="eastAsia"/>
+        </w:rPr>
+        <w:t>使该路由设备可以前往</w:t>
+      </w:r>
+      <w:r>
+        <w:rPr>
+          <w:rFonts w:hint="eastAsia"/>
+        </w:rPr>
+        <w:t>1</w:t>
+      </w:r>
+      <w:r>
+        <w:rPr>
+          <w:rFonts w:hint="eastAsia"/>
+        </w:rPr>
+        <w:t>网段，下一跳地址是</w:t>
+      </w:r>
+      <w:r>
+        <w:rPr>
+          <w:rFonts w:hint="eastAsia"/>
+        </w:rPr>
+        <w:t>2.1</w:t>
+      </w:r>
+    </w:p>
+    <w:p>
+      <w:r>
+        <w:rPr>
+          <w:bCs/>
+          <w:sz w:val="23"/>
+          <w:szCs w:val="24"/>
+        </w:rPr>
+        <w:t>[Huawei]display ip routing-table | include /24</w:t>
+      </w:r>
+      <w:r>
+        <w:rPr>
+          <w:bCs/>
+          <w:sz w:val="23"/>
+          <w:szCs w:val="24"/>
+        </w:rPr>
+        <w:t xml:space="preserve">   </w:t>
+      </w:r>
+      <w:r>
+        <w:t xml:space="preserve"> //</w:t>
+      </w:r>
+      <w:r>
+        <w:rPr>
+          <w:rFonts w:hint="eastAsia"/>
+        </w:rPr>
+        <w:t>查看路由表</w:t>
+      </w:r>
+    </w:p>
+    <w:p>
+      <w:pPr>
+        <w:rPr>
+          <w:rFonts w:hint="eastAsia"/>
+        </w:rPr>
+      </w:pPr>
+      <w:r>
+        <w:rPr>
+          <w:rFonts w:hint="eastAsia"/>
+          <w:sz w:val="23"/>
+          <w:szCs w:val="24"/>
+        </w:rPr>
+        <w:t>通过配置静态路由</w:t>
+      </w:r>
+      <w:r>
+        <w:rPr>
+          <w:rFonts w:hint="eastAsia"/>
+          <w:sz w:val="23"/>
+          <w:szCs w:val="24"/>
+        </w:rPr>
+        <w:t>已经</w:t>
+      </w:r>
       <w:bookmarkStart w:id="0" w:name="_GoBack"/>
       <w:bookmarkEnd w:id="0"/>
-    </w:p>
-    <w:p>
-      <w:pPr>
-        <w:rPr>
-          <w:bCs/>
-          <w:sz w:val="23"/>
-          <w:szCs w:val="24"/>
-        </w:rPr>
-      </w:pPr>
-      <w:r>
-        <w:rPr>
-          <w:rFonts w:hint="eastAsia"/>
-          <w:bCs/>
-          <w:sz w:val="23"/>
-          <w:szCs w:val="24"/>
-        </w:rPr>
-        <w:t>下课休息</w:t>
-      </w:r>
-      <w:r>
-        <w:rPr>
-          <w:rFonts w:hint="eastAsia"/>
-          <w:bCs/>
-          <w:sz w:val="23"/>
-          <w:szCs w:val="24"/>
-        </w:rPr>
-        <w:t xml:space="preserve"> </w:t>
-      </w:r>
-      <w:r>
-        <w:rPr>
-          <w:bCs/>
-          <w:sz w:val="23"/>
-          <w:szCs w:val="24"/>
-        </w:rPr>
-        <w:t xml:space="preserve"> 17:35</w:t>
-      </w:r>
-      <w:r>
-        <w:rPr>
-          <w:rFonts w:hint="eastAsia"/>
-          <w:bCs/>
-          <w:sz w:val="23"/>
-          <w:szCs w:val="24"/>
-        </w:rPr>
-        <w:t>回</w:t>
-      </w:r>
-    </w:p>
-    <w:p>
-      <w:pPr>
-        <w:rPr>
-          <w:bCs/>
-          <w:sz w:val="23"/>
-          <w:szCs w:val="24"/>
-        </w:rPr>
-      </w:pPr>
-    </w:p>
-    <w:p>
-      <w:pPr>
-        <w:rPr>
-          <w:bCs/>
-          <w:sz w:val="23"/>
-          <w:szCs w:val="24"/>
-        </w:rPr>
-      </w:pPr>
-    </w:p>
-    <w:p>
-      <w:pPr>
-        <w:rPr>
+      <w:r>
+        <w:rPr>
+          <w:rFonts w:hint="eastAsia"/>
+          <w:sz w:val="23"/>
+          <w:szCs w:val="24"/>
+        </w:rPr>
+        <w:t>可以实现全网互通</w:t>
+      </w:r>
+    </w:p>
+    <w:p>
+      <w:pPr>
+        <w:rPr>
+          <w:bCs/>
+          <w:sz w:val="23"/>
+          <w:szCs w:val="24"/>
+        </w:rPr>
+      </w:pPr>
+    </w:p>
+    <w:p>
+      <w:pPr>
+        <w:rPr>
+          <w:bCs/>
+          <w:sz w:val="23"/>
+          <w:szCs w:val="24"/>
+        </w:rPr>
+      </w:pPr>
+    </w:p>
+    <w:p>
+      <w:pPr>
+        <w:rPr>
+          <w:bCs/>
+          <w:sz w:val="23"/>
+          <w:szCs w:val="24"/>
+        </w:rPr>
+      </w:pPr>
+    </w:p>
+    <w:p>
+      <w:pPr>
+        <w:rPr>
+          <w:bCs/>
+          <w:sz w:val="23"/>
+          <w:szCs w:val="24"/>
+        </w:rPr>
+      </w:pPr>
+    </w:p>
+    <w:p>
+      <w:pPr>
+        <w:rPr>
+          <w:bCs/>
+          <w:sz w:val="23"/>
+          <w:szCs w:val="24"/>
+        </w:rPr>
+      </w:pPr>
+    </w:p>
+    <w:p>
+      <w:pPr>
+        <w:rPr>
+          <w:bCs/>
+          <w:sz w:val="23"/>
+          <w:szCs w:val="24"/>
+        </w:rPr>
+      </w:pPr>
+    </w:p>
+    <w:p>
+      <w:pPr>
+        <w:rPr>
+          <w:bCs/>
+          <w:sz w:val="23"/>
+          <w:szCs w:val="24"/>
+        </w:rPr>
+      </w:pPr>
+    </w:p>
+    <w:p>
+      <w:pPr>
+        <w:rPr>
+          <w:bCs/>
+          <w:sz w:val="23"/>
+          <w:szCs w:val="24"/>
+        </w:rPr>
+      </w:pPr>
+    </w:p>
+    <w:p>
+      <w:pPr>
+        <w:rPr>
+          <w:bCs/>
+          <w:sz w:val="23"/>
+          <w:szCs w:val="24"/>
+        </w:rPr>
+      </w:pPr>
+    </w:p>
+    <w:p>
+      <w:pPr>
+        <w:rPr>
+          <w:bCs/>
+          <w:sz w:val="23"/>
+          <w:szCs w:val="24"/>
+        </w:rPr>
+      </w:pPr>
+    </w:p>
+    <w:p>
+      <w:pPr>
+        <w:rPr>
+          <w:bCs/>
+          <w:sz w:val="23"/>
+          <w:szCs w:val="24"/>
+        </w:rPr>
+      </w:pPr>
+    </w:p>
+    <w:p>
+      <w:pPr>
+        <w:rPr>
+          <w:rFonts w:hint="eastAsia"/>
           <w:bCs/>
           <w:sz w:val="23"/>
           <w:szCs w:val="24"/>

--- a/network day 02.docx
+++ b/network day 02.docx
@@ -319,7 +319,14 @@
         <w:rPr>
           <w:b/>
         </w:rPr>
-        <w:t xml:space="preserve">  </w:t>
+        <w:t xml:space="preserve"> </w:t>
+      </w:r>
+      <w:r>
+        <w:rPr>
+          <w:rFonts w:hint="eastAsia"/>
+          <w:b/>
+        </w:rPr>
+        <w:t>(</w:t>
       </w:r>
       <w:r>
         <w:rPr>
@@ -345,6 +352,12 @@
         <w:rPr>
           <w:b/>
         </w:rPr>
+        <w:t>)</w:t>
+      </w:r>
+      <w:r>
+        <w:rPr>
+          <w:b/>
+        </w:rPr>
         <w:t xml:space="preserve">   </w:t>
       </w:r>
       <w:r>
@@ -359,13 +372,13 @@
       <w:pPr>
         <w:rPr>
           <w:rFonts w:hint="eastAsia"/>
-          <w:bCs/>
-        </w:rPr>
-      </w:pPr>
-      <w:r>
-        <w:rPr>
-          <w:rFonts w:hint="eastAsia"/>
-          <w:bCs/>
+          <w:b/>
+        </w:rPr>
+      </w:pPr>
+      <w:r>
+        <w:rPr>
+          <w:rFonts w:hint="eastAsia"/>
+          <w:b/>
         </w:rPr>
         <w:t>作用：</w:t>
       </w:r>
@@ -373,13 +386,13 @@
     <w:p>
       <w:pPr>
         <w:rPr>
-          <w:bCs/>
-        </w:rPr>
-      </w:pPr>
-      <w:r>
-        <w:rPr>
-          <w:rFonts w:hint="eastAsia"/>
-          <w:bCs/>
+          <w:b/>
+        </w:rPr>
+      </w:pPr>
+      <w:r>
+        <w:rPr>
+          <w:rFonts w:hint="eastAsia"/>
+          <w:b/>
         </w:rPr>
         <w:t>控制广播</w:t>
       </w:r>
@@ -387,13 +400,13 @@
     <w:p>
       <w:pPr>
         <w:rPr>
-          <w:bCs/>
-        </w:rPr>
-      </w:pPr>
-      <w:r>
-        <w:rPr>
-          <w:rFonts w:hint="eastAsia"/>
-          <w:bCs/>
+          <w:b/>
+        </w:rPr>
+      </w:pPr>
+      <w:r>
+        <w:rPr>
+          <w:rFonts w:hint="eastAsia"/>
+          <w:b/>
         </w:rPr>
         <w:t>增加安全</w:t>
       </w:r>
@@ -401,13 +414,13 @@
     <w:p>
       <w:pPr>
         <w:rPr>
-          <w:bCs/>
-        </w:rPr>
-      </w:pPr>
-      <w:r>
-        <w:rPr>
-          <w:rFonts w:hint="eastAsia"/>
-          <w:bCs/>
+          <w:b/>
+        </w:rPr>
+      </w:pPr>
+      <w:r>
+        <w:rPr>
+          <w:rFonts w:hint="eastAsia"/>
+          <w:b/>
         </w:rPr>
         <w:t>提高带宽利用率</w:t>
       </w:r>
@@ -416,20 +429,20 @@
       <w:pPr>
         <w:rPr>
           <w:rFonts w:hint="eastAsia"/>
-          <w:bCs/>
-        </w:rPr>
-      </w:pPr>
-      <w:r>
-        <w:rPr>
-          <w:rFonts w:hint="eastAsia"/>
-          <w:bCs/>
+          <w:b/>
+        </w:rPr>
+      </w:pPr>
+      <w:r>
+        <w:rPr>
+          <w:rFonts w:hint="eastAsia"/>
+          <w:b/>
         </w:rPr>
         <w:t>降低</w:t>
       </w:r>
       <w:r>
         <w:rPr>
           <w:rFonts w:hint="eastAsia"/>
-          <w:bCs/>
+          <w:b/>
         </w:rPr>
         <w:t>数据传递延迟</w:t>
       </w:r>
@@ -1342,6 +1355,14 @@
     <w:p>
       <w:pPr>
         <w:rPr>
+          <w:rFonts w:hint="eastAsia"/>
+          <w:b/>
+        </w:rPr>
+      </w:pPr>
+    </w:p>
+    <w:p>
+      <w:pPr>
+        <w:rPr>
           <w:b/>
         </w:rPr>
       </w:pPr>
@@ -1516,9 +1537,74 @@
     <w:p>
       <w:pPr>
         <w:rPr>
-          <w:bCs/>
-        </w:rPr>
-      </w:pPr>
+          <w:sz w:val="23"/>
+          <w:szCs w:val="24"/>
+        </w:rPr>
+      </w:pPr>
+      <w:r>
+        <w:rPr>
+          <w:sz w:val="23"/>
+          <w:szCs w:val="24"/>
+        </w:rPr>
+        <w:t>注意</w:t>
+      </w:r>
+      <w:r>
+        <w:rPr>
+          <w:rFonts w:hint="eastAsia"/>
+          <w:sz w:val="23"/>
+          <w:szCs w:val="24"/>
+        </w:rPr>
+        <w:t>！</w:t>
+      </w:r>
+      <w:r>
+        <w:rPr>
+          <w:sz w:val="23"/>
+          <w:szCs w:val="24"/>
+        </w:rPr>
+        <w:t>中继链路要在两台交换机之间配置</w:t>
+      </w:r>
+    </w:p>
+    <w:p>
+      <w:pPr>
+        <w:rPr>
+          <w:bCs/>
+        </w:rPr>
+      </w:pPr>
+    </w:p>
+    <w:p>
+      <w:pPr>
+        <w:rPr>
+          <w:bCs/>
+        </w:rPr>
+      </w:pPr>
+      <w:r>
+        <w:rPr>
+          <w:rFonts w:hint="eastAsia"/>
+          <w:bCs/>
+        </w:rPr>
+        <w:t>-</w:t>
+      </w:r>
+      <w:r>
+        <w:rPr>
+          <w:bCs/>
+        </w:rPr>
+        <w:t>--------------------------------------------------------</w:t>
+      </w:r>
+    </w:p>
+    <w:p>
+      <w:pPr>
+        <w:rPr>
+          <w:rFonts w:hint="eastAsia"/>
+          <w:bCs/>
+        </w:rPr>
+      </w:pPr>
+      <w:r>
+        <w:rPr>
+          <w:rFonts w:hint="eastAsia"/>
+          <w:bCs/>
+        </w:rPr>
+        <w:t>有些接口需要还原时可以用下列方法：</w:t>
+      </w:r>
     </w:p>
     <w:p>
       <w:pPr>
@@ -1671,6 +1757,27 @@
           <w:bCs/>
         </w:rPr>
       </w:pPr>
+      <w:r>
+        <w:rPr>
+          <w:rFonts w:hint="eastAsia"/>
+          <w:bCs/>
+        </w:rPr>
+        <w:t>-</w:t>
+      </w:r>
+      <w:r>
+        <w:rPr>
+          <w:bCs/>
+        </w:rPr>
+        <w:t>----------------------------------------------------------</w:t>
+      </w:r>
+    </w:p>
+    <w:p>
+      <w:pPr>
+        <w:rPr>
+          <w:rFonts w:hint="eastAsia"/>
+          <w:bCs/>
+        </w:rPr>
+      </w:pPr>
     </w:p>
     <w:p>
       <w:pPr>
@@ -1934,67 +2041,452 @@
           <w:szCs w:val="24"/>
         </w:rPr>
       </w:pPr>
-    </w:p>
-    <w:p>
-      <w:pPr>
-        <w:rPr>
-          <w:bCs/>
-          <w:sz w:val="23"/>
-          <w:szCs w:val="24"/>
-        </w:rPr>
-      </w:pPr>
-    </w:p>
-    <w:p>
-      <w:pPr>
-        <w:rPr>
-          <w:bCs/>
-          <w:sz w:val="23"/>
-          <w:szCs w:val="24"/>
-        </w:rPr>
-      </w:pPr>
-      <w:r>
-        <w:rPr>
-          <w:rFonts w:hint="eastAsia"/>
-          <w:bCs/>
-          <w:sz w:val="23"/>
-          <w:szCs w:val="24"/>
-        </w:rPr>
-        <w:t>A</w:t>
-      </w:r>
-      <w:r>
-        <w:rPr>
-          <w:bCs/>
-          <w:sz w:val="23"/>
-          <w:szCs w:val="24"/>
-        </w:rPr>
-        <w:t xml:space="preserve">  1</w:t>
-      </w:r>
-      <w:r>
-        <w:rPr>
-          <w:rFonts w:hint="eastAsia"/>
-          <w:bCs/>
-          <w:sz w:val="23"/>
-          <w:szCs w:val="24"/>
-        </w:rPr>
-        <w:t>~</w:t>
-      </w:r>
-      <w:r>
-        <w:rPr>
-          <w:bCs/>
-          <w:sz w:val="23"/>
-          <w:szCs w:val="24"/>
-        </w:rPr>
-        <w:t>127</w:t>
-      </w:r>
-    </w:p>
-    <w:p>
-      <w:pPr>
-        <w:rPr>
-          <w:bCs/>
-          <w:sz w:val="23"/>
-          <w:szCs w:val="24"/>
-        </w:rPr>
-      </w:pPr>
+      <w:r>
+        <w:rPr>
+          <w:rFonts w:hint="eastAsia"/>
+          <w:bCs/>
+          <w:sz w:val="23"/>
+          <w:szCs w:val="24"/>
+        </w:rPr>
+        <w:lastRenderedPageBreak/>
+        <w:t>---------------------------------------------------------------</w:t>
+      </w:r>
+    </w:p>
+    <w:p>
+      <w:pPr>
+        <w:rPr>
+          <w:b/>
+          <w:bCs/>
+        </w:rPr>
+      </w:pPr>
+      <w:r>
+        <w:rPr>
+          <w:rFonts w:hint="eastAsia"/>
+          <w:b/>
+          <w:bCs/>
+        </w:rPr>
+        <w:t>使用路由器连接不同网段：</w:t>
+      </w:r>
+    </w:p>
+    <w:p>
+      <w:pPr>
+        <w:rPr>
+          <w:bCs/>
+          <w:sz w:val="23"/>
+          <w:szCs w:val="24"/>
+        </w:rPr>
+      </w:pPr>
+      <w:r>
+        <w:rPr>
+          <w:noProof/>
+        </w:rPr>
+        <w:drawing>
+          <wp:inline distT="0" distB="0" distL="0" distR="0" wp14:anchorId="21E316AB" wp14:editId="1FE97531">
+            <wp:extent cx="3260176" cy="977900"/>
+            <wp:effectExtent l="0" t="0" r="0" b="0"/>
+            <wp:docPr id="1" name="图片 1"/>
+            <wp:cNvGraphicFramePr>
+              <a:graphicFrameLocks xmlns:a="http://schemas.openxmlformats.org/drawingml/2006/main" noChangeAspect="1"/>
+            </wp:cNvGraphicFramePr>
+            <a:graphic xmlns:a="http://schemas.openxmlformats.org/drawingml/2006/main">
+              <a:graphicData uri="http://schemas.openxmlformats.org/drawingml/2006/picture">
+                <pic:pic xmlns:pic="http://schemas.openxmlformats.org/drawingml/2006/picture">
+                  <pic:nvPicPr>
+                    <pic:cNvPr id="0" name=""/>
+                    <pic:cNvPicPr/>
+                  </pic:nvPicPr>
+                  <pic:blipFill>
+                    <a:blip r:embed="rId7"/>
+                    <a:stretch>
+                      <a:fillRect/>
+                    </a:stretch>
+                  </pic:blipFill>
+                  <pic:spPr>
+                    <a:xfrm>
+                      <a:off x="0" y="0"/>
+                      <a:ext cx="3262023" cy="978454"/>
+                    </a:xfrm>
+                    <a:prstGeom prst="rect">
+                      <a:avLst/>
+                    </a:prstGeom>
+                  </pic:spPr>
+                </pic:pic>
+              </a:graphicData>
+            </a:graphic>
+          </wp:inline>
+        </w:drawing>
+      </w:r>
+    </w:p>
+    <w:p>
+      <w:pPr>
+        <w:rPr>
+          <w:bCs/>
+          <w:sz w:val="23"/>
+          <w:szCs w:val="24"/>
+        </w:rPr>
+      </w:pPr>
+    </w:p>
+    <w:p>
+      <w:pPr>
+        <w:rPr>
+          <w:rFonts w:hint="eastAsia"/>
+          <w:b/>
+          <w:bCs/>
+        </w:rPr>
+      </w:pPr>
+      <w:r>
+        <w:rPr>
+          <w:rFonts w:hint="eastAsia"/>
+          <w:b/>
+          <w:bCs/>
+        </w:rPr>
+        <w:t>如果因为防火墙阻挡而导致</w:t>
+      </w:r>
+      <w:r>
+        <w:rPr>
+          <w:rFonts w:hint="eastAsia"/>
+          <w:b/>
+          <w:bCs/>
+        </w:rPr>
+        <w:t>ar2220</w:t>
+      </w:r>
+      <w:r>
+        <w:rPr>
+          <w:rFonts w:hint="eastAsia"/>
+          <w:b/>
+          <w:bCs/>
+        </w:rPr>
+        <w:t>路由器无法启动，则可以关闭</w:t>
+      </w:r>
+      <w:r>
+        <w:rPr>
+          <w:rFonts w:hint="eastAsia"/>
+          <w:b/>
+          <w:bCs/>
+        </w:rPr>
+        <w:t>windows</w:t>
+      </w:r>
+      <w:r>
+        <w:rPr>
+          <w:rFonts w:hint="eastAsia"/>
+          <w:b/>
+          <w:bCs/>
+        </w:rPr>
+        <w:t>的防火墙</w:t>
+      </w:r>
+    </w:p>
+    <w:p>
+      <w:pPr>
+        <w:rPr>
+          <w:rFonts w:hint="eastAsia"/>
+          <w:bCs/>
+          <w:sz w:val="23"/>
+          <w:szCs w:val="24"/>
+        </w:rPr>
+      </w:pPr>
+      <w:r>
+        <w:rPr>
+          <w:rFonts w:hint="eastAsia"/>
+          <w:bCs/>
+          <w:sz w:val="23"/>
+          <w:szCs w:val="24"/>
+        </w:rPr>
+        <w:t>在</w:t>
+      </w:r>
+      <w:r>
+        <w:rPr>
+          <w:rFonts w:hint="eastAsia"/>
+          <w:bCs/>
+          <w:sz w:val="23"/>
+          <w:szCs w:val="24"/>
+        </w:rPr>
+        <w:t>windows</w:t>
+      </w:r>
+      <w:r>
+        <w:rPr>
+          <w:rFonts w:hint="eastAsia"/>
+          <w:bCs/>
+          <w:sz w:val="23"/>
+          <w:szCs w:val="24"/>
+        </w:rPr>
+        <w:t>中运行中输入</w:t>
+      </w:r>
+      <w:r>
+        <w:rPr>
+          <w:bCs/>
+          <w:sz w:val="23"/>
+          <w:szCs w:val="24"/>
+        </w:rPr>
+        <w:t>firewall.cpl</w:t>
+      </w:r>
+      <w:r>
+        <w:rPr>
+          <w:rFonts w:hint="eastAsia"/>
+          <w:bCs/>
+          <w:sz w:val="23"/>
+          <w:szCs w:val="24"/>
+        </w:rPr>
+        <w:t>打开防火墙配置界面</w:t>
+      </w:r>
+    </w:p>
+    <w:p>
+      <w:pPr>
+        <w:rPr>
+          <w:bCs/>
+          <w:sz w:val="23"/>
+          <w:szCs w:val="24"/>
+        </w:rPr>
+      </w:pPr>
+      <w:r>
+        <w:rPr>
+          <w:rFonts w:hint="eastAsia"/>
+          <w:bCs/>
+          <w:sz w:val="23"/>
+          <w:szCs w:val="24"/>
+        </w:rPr>
+        <w:t>或者删除</w:t>
+      </w:r>
+      <w:r>
+        <w:rPr>
+          <w:bCs/>
+          <w:sz w:val="23"/>
+          <w:szCs w:val="24"/>
+        </w:rPr>
+        <w:t>Oracle VM VirtualBox</w:t>
+      </w:r>
+      <w:r>
+        <w:rPr>
+          <w:rFonts w:hint="eastAsia"/>
+          <w:bCs/>
+          <w:sz w:val="23"/>
+          <w:szCs w:val="24"/>
+        </w:rPr>
+        <w:t>和</w:t>
+      </w:r>
+      <w:r>
+        <w:rPr>
+          <w:bCs/>
+          <w:sz w:val="23"/>
+          <w:szCs w:val="24"/>
+        </w:rPr>
+        <w:t>E</w:t>
+      </w:r>
+      <w:r>
+        <w:rPr>
+          <w:rFonts w:hint="eastAsia"/>
+          <w:bCs/>
+          <w:sz w:val="23"/>
+          <w:szCs w:val="24"/>
+        </w:rPr>
+        <w:t>nsp</w:t>
+      </w:r>
+      <w:r>
+        <w:rPr>
+          <w:rFonts w:hint="eastAsia"/>
+          <w:bCs/>
+          <w:sz w:val="23"/>
+          <w:szCs w:val="24"/>
+        </w:rPr>
+        <w:t>软件从新安装</w:t>
+      </w:r>
+    </w:p>
+    <w:p>
+      <w:pPr>
+        <w:rPr>
+          <w:rFonts w:hint="eastAsia"/>
+          <w:bCs/>
+          <w:sz w:val="23"/>
+          <w:szCs w:val="24"/>
+        </w:rPr>
+      </w:pPr>
+    </w:p>
+    <w:p>
+      <w:r>
+        <w:rPr>
+          <w:rFonts w:hint="eastAsia"/>
+        </w:rPr>
+        <w:t>[Huawei]undo info-center enable  //</w:t>
+      </w:r>
+      <w:r>
+        <w:rPr>
+          <w:rFonts w:hint="eastAsia"/>
+        </w:rPr>
+        <w:t>关日志</w:t>
+      </w:r>
+    </w:p>
+    <w:p>
+      <w:r>
+        <w:rPr>
+          <w:rFonts w:hint="eastAsia"/>
+        </w:rPr>
+        <w:t>[Huawei]interface gigabitEthernet0/0/0   //</w:t>
+      </w:r>
+      <w:r>
+        <w:rPr>
+          <w:rFonts w:hint="eastAsia"/>
+        </w:rPr>
+        <w:t>进入</w:t>
+      </w:r>
+      <w:r>
+        <w:rPr>
+          <w:rFonts w:hint="eastAsia"/>
+        </w:rPr>
+        <w:t>0</w:t>
+      </w:r>
+      <w:r>
+        <w:rPr>
+          <w:rFonts w:hint="eastAsia"/>
+        </w:rPr>
+        <w:t>号接口</w:t>
+      </w:r>
+    </w:p>
+    <w:p>
+      <w:r>
+        <w:rPr>
+          <w:rFonts w:hint="eastAsia"/>
+        </w:rPr>
+        <w:t>[Huawei-GigabitEthernet0/0/0]ip address 192.168.1.254 24   //</w:t>
+      </w:r>
+      <w:r>
+        <w:rPr>
+          <w:rFonts w:hint="eastAsia"/>
+        </w:rPr>
+        <w:t>配置</w:t>
+      </w:r>
+      <w:r>
+        <w:rPr>
+          <w:rFonts w:hint="eastAsia"/>
+        </w:rPr>
+        <w:t>ip</w:t>
+      </w:r>
+    </w:p>
+    <w:p>
+      <w:r>
+        <w:t>[Huawei-GigabitEthernet0/0/0]in g0/0/1</w:t>
+      </w:r>
+    </w:p>
+    <w:p>
+      <w:r>
+        <w:t>[Huawei-GigabitEthernet0/0/1]ip address 192.168.2.1 24</w:t>
+      </w:r>
+    </w:p>
+    <w:p>
+      <w:r>
+        <w:t>[Huawei-GigabitEthernet0/0/1]</w:t>
+      </w:r>
+      <w:r>
+        <w:rPr>
+          <w:rFonts w:hint="eastAsia"/>
+        </w:rPr>
+        <w:t>undo</w:t>
+      </w:r>
+      <w:r>
+        <w:t xml:space="preserve"> ip address  </w:t>
+      </w:r>
+      <w:r>
+        <w:rPr>
+          <w:rFonts w:hint="eastAsia"/>
+        </w:rPr>
+        <w:t>/</w:t>
+      </w:r>
+      <w:r>
+        <w:t>/</w:t>
+      </w:r>
+      <w:r>
+        <w:rPr>
+          <w:rFonts w:hint="eastAsia"/>
+        </w:rPr>
+        <w:t>如果</w:t>
+      </w:r>
+      <w:r>
+        <w:rPr>
+          <w:rFonts w:hint="eastAsia"/>
+        </w:rPr>
+        <w:t>ip</w:t>
+      </w:r>
+      <w:r>
+        <w:rPr>
+          <w:rFonts w:hint="eastAsia"/>
+        </w:rPr>
+        <w:t>配置错误，使用该</w:t>
+      </w:r>
+    </w:p>
+    <w:p>
+      <w:pPr>
+        <w:rPr>
+          <w:rFonts w:hint="eastAsia"/>
+          <w:bCs/>
+          <w:sz w:val="23"/>
+          <w:szCs w:val="24"/>
+        </w:rPr>
+      </w:pPr>
+      <w:r>
+        <w:rPr>
+          <w:rFonts w:hint="eastAsia"/>
+        </w:rPr>
+        <w:t>命令可以删除</w:t>
+      </w:r>
+    </w:p>
+    <w:p>
+      <w:pPr>
+        <w:rPr>
+          <w:bCs/>
+          <w:sz w:val="23"/>
+          <w:szCs w:val="24"/>
+        </w:rPr>
+      </w:pPr>
+      <w:r>
+        <w:rPr>
+          <w:rFonts w:hint="eastAsia"/>
+          <w:bCs/>
+          <w:sz w:val="23"/>
+          <w:szCs w:val="24"/>
+        </w:rPr>
+        <w:t>配置好之后，使用</w:t>
+      </w:r>
+      <w:r>
+        <w:rPr>
+          <w:rFonts w:hint="eastAsia"/>
+          <w:bCs/>
+          <w:sz w:val="23"/>
+          <w:szCs w:val="24"/>
+        </w:rPr>
+        <w:t>1</w:t>
+      </w:r>
+      <w:r>
+        <w:rPr>
+          <w:bCs/>
+          <w:sz w:val="23"/>
+          <w:szCs w:val="24"/>
+        </w:rPr>
+        <w:t xml:space="preserve">.1 </w:t>
+      </w:r>
+      <w:r>
+        <w:rPr>
+          <w:rFonts w:hint="eastAsia"/>
+          <w:bCs/>
+          <w:sz w:val="23"/>
+          <w:szCs w:val="24"/>
+        </w:rPr>
+        <w:t>ping</w:t>
+      </w:r>
+      <w:r>
+        <w:rPr>
+          <w:bCs/>
+          <w:sz w:val="23"/>
+          <w:szCs w:val="24"/>
+        </w:rPr>
+        <w:t xml:space="preserve"> 1.254  </w:t>
+      </w:r>
+      <w:r>
+        <w:rPr>
+          <w:rFonts w:hint="eastAsia"/>
+          <w:bCs/>
+          <w:sz w:val="23"/>
+          <w:szCs w:val="24"/>
+        </w:rPr>
+        <w:t>，再使用</w:t>
+      </w:r>
       <w:r>
         <w:rPr>
           <w:rFonts w:hint="eastAsia"/>
@@ -2010,1467 +2502,1777 @@
           <w:sz w:val="23"/>
           <w:szCs w:val="24"/>
         </w:rPr>
-        <w:t>55.0.0.0</w:t>
-      </w:r>
-    </w:p>
-    <w:p>
-      <w:pPr>
-        <w:rPr>
-          <w:bCs/>
-          <w:sz w:val="23"/>
-          <w:szCs w:val="24"/>
-        </w:rPr>
-      </w:pPr>
-      <w:r>
-        <w:rPr>
-          <w:rFonts w:hint="eastAsia"/>
-          <w:bCs/>
-          <w:sz w:val="23"/>
-          <w:szCs w:val="24"/>
-        </w:rPr>
-        <w:t>B</w:t>
-      </w:r>
-      <w:r>
-        <w:rPr>
-          <w:bCs/>
-          <w:sz w:val="23"/>
-          <w:szCs w:val="24"/>
-        </w:rPr>
-        <w:t xml:space="preserve">  128</w:t>
-      </w:r>
-      <w:r>
-        <w:rPr>
-          <w:rFonts w:hint="eastAsia"/>
-          <w:bCs/>
-          <w:sz w:val="23"/>
-          <w:szCs w:val="24"/>
-        </w:rPr>
-        <w:t>~</w:t>
-      </w:r>
-      <w:r>
-        <w:rPr>
-          <w:bCs/>
-          <w:sz w:val="23"/>
-          <w:szCs w:val="24"/>
-        </w:rPr>
-        <w:t>191</w:t>
-      </w:r>
-    </w:p>
-    <w:p>
-      <w:pPr>
-        <w:rPr>
-          <w:bCs/>
-          <w:sz w:val="23"/>
-          <w:szCs w:val="24"/>
-        </w:rPr>
-      </w:pPr>
-      <w:r>
-        <w:rPr>
-          <w:rFonts w:hint="eastAsia"/>
-          <w:bCs/>
-          <w:sz w:val="23"/>
-          <w:szCs w:val="24"/>
+        <w:t xml:space="preserve">.2 </w:t>
+      </w:r>
+      <w:r>
+        <w:rPr>
+          <w:rFonts w:hint="eastAsia"/>
+          <w:bCs/>
+          <w:sz w:val="23"/>
+          <w:szCs w:val="24"/>
+        </w:rPr>
+        <w:t>ping</w:t>
+      </w:r>
+      <w:r>
+        <w:rPr>
+          <w:bCs/>
+          <w:sz w:val="23"/>
+          <w:szCs w:val="24"/>
+        </w:rPr>
+        <w:t xml:space="preserve"> 2.1 </w:t>
+      </w:r>
+      <w:r>
+        <w:rPr>
+          <w:rFonts w:hint="eastAsia"/>
+          <w:bCs/>
+          <w:sz w:val="23"/>
+          <w:szCs w:val="24"/>
+        </w:rPr>
+        <w:t>测试结果</w:t>
+      </w:r>
+    </w:p>
+    <w:p>
+      <w:pPr>
+        <w:rPr>
+          <w:bCs/>
+          <w:sz w:val="23"/>
+          <w:szCs w:val="24"/>
+        </w:rPr>
+      </w:pPr>
+      <w:r>
+        <w:rPr>
+          <w:bCs/>
+          <w:sz w:val="23"/>
+          <w:szCs w:val="24"/>
+        </w:rPr>
+        <w:t>&lt;Huawei&gt;display ip interface brief</w:t>
+      </w:r>
+      <w:r>
+        <w:rPr>
+          <w:bCs/>
+          <w:sz w:val="23"/>
+          <w:szCs w:val="24"/>
+        </w:rPr>
+        <w:t xml:space="preserve">   //</w:t>
+      </w:r>
+      <w:r>
+        <w:rPr>
+          <w:rFonts w:hint="eastAsia"/>
+          <w:bCs/>
+          <w:sz w:val="23"/>
+          <w:szCs w:val="24"/>
+        </w:rPr>
+        <w:t>查看设备所有的</w:t>
+      </w:r>
+      <w:r>
+        <w:rPr>
+          <w:rFonts w:hint="eastAsia"/>
+          <w:bCs/>
+          <w:sz w:val="23"/>
+          <w:szCs w:val="24"/>
+        </w:rPr>
+        <w:t>ip</w:t>
+      </w:r>
+      <w:r>
+        <w:rPr>
+          <w:rFonts w:hint="eastAsia"/>
+          <w:bCs/>
+          <w:sz w:val="23"/>
+          <w:szCs w:val="24"/>
+        </w:rPr>
+        <w:t>配置</w:t>
+      </w:r>
+    </w:p>
+    <w:p>
+      <w:pPr>
+        <w:rPr>
+          <w:bCs/>
+          <w:sz w:val="23"/>
+          <w:szCs w:val="24"/>
+        </w:rPr>
+      </w:pPr>
+      <w:r>
+        <w:rPr>
+          <w:rFonts w:hint="eastAsia"/>
+          <w:bCs/>
+          <w:sz w:val="23"/>
+          <w:szCs w:val="24"/>
+        </w:rPr>
+        <w:t>网关：设备通往另外网段的途径，通常是具有路由功能的设备承担</w:t>
+      </w:r>
+    </w:p>
+    <w:p>
+      <w:r>
+        <w:rPr>
+          <w:rFonts w:hint="eastAsia"/>
+        </w:rPr>
+        <w:t>192.168.1.1</w:t>
+      </w:r>
+      <w:r>
+        <w:rPr>
+          <w:rFonts w:hint="eastAsia"/>
+        </w:rPr>
+        <w:t>的网关是</w:t>
+      </w:r>
+      <w:r>
+        <w:rPr>
+          <w:rFonts w:hint="eastAsia"/>
+        </w:rPr>
+        <w:t>192.168.1.254</w:t>
+      </w:r>
+    </w:p>
+    <w:p>
+      <w:pPr>
+        <w:rPr>
+          <w:rFonts w:hint="eastAsia"/>
+          <w:bCs/>
+          <w:sz w:val="23"/>
+          <w:szCs w:val="24"/>
+        </w:rPr>
+      </w:pPr>
+      <w:r>
+        <w:rPr>
+          <w:rFonts w:hint="eastAsia"/>
+        </w:rPr>
+        <w:t>192.168.2.2</w:t>
+      </w:r>
+      <w:r>
+        <w:rPr>
+          <w:rFonts w:hint="eastAsia"/>
+        </w:rPr>
+        <w:t>的网关是</w:t>
+      </w:r>
+      <w:r>
+        <w:rPr>
+          <w:rFonts w:hint="eastAsia"/>
+        </w:rPr>
+        <w:t>192.168.2.1</w:t>
+      </w:r>
+      <w:r>
+        <w:rPr>
+          <w:rFonts w:hint="eastAsia"/>
+        </w:rPr>
+        <w:tab/>
+      </w:r>
+    </w:p>
+    <w:p>
+      <w:pPr>
+        <w:rPr>
+          <w:bCs/>
+          <w:sz w:val="23"/>
+          <w:szCs w:val="24"/>
+        </w:rPr>
+      </w:pPr>
+    </w:p>
+    <w:p>
+      <w:pPr>
+        <w:rPr>
+          <w:bCs/>
+          <w:sz w:val="23"/>
+          <w:szCs w:val="24"/>
+        </w:rPr>
+      </w:pPr>
+      <w:r>
+        <w:rPr>
+          <w:rFonts w:hint="eastAsia"/>
+          <w:bCs/>
+          <w:sz w:val="23"/>
+          <w:szCs w:val="24"/>
+        </w:rPr>
+        <w:t>-----------------------------------------------------</w:t>
+      </w:r>
+    </w:p>
+    <w:p>
+      <w:pPr>
+        <w:rPr>
+          <w:sz w:val="23"/>
+          <w:szCs w:val="24"/>
+        </w:rPr>
+      </w:pPr>
+      <w:r>
+        <w:rPr>
+          <w:rFonts w:hint="eastAsia"/>
+          <w:sz w:val="23"/>
+          <w:szCs w:val="24"/>
+        </w:rPr>
+        <w:t>再通过添加路由器与</w:t>
+      </w:r>
+      <w:r>
+        <w:rPr>
+          <w:rFonts w:hint="eastAsia"/>
+          <w:sz w:val="23"/>
+          <w:szCs w:val="24"/>
+        </w:rPr>
+        <w:t>pc</w:t>
+      </w:r>
+      <w:r>
+        <w:rPr>
+          <w:rFonts w:hint="eastAsia"/>
+          <w:sz w:val="23"/>
+          <w:szCs w:val="24"/>
+        </w:rPr>
+        <w:t>将之前拓扑改造成以下状态：</w:t>
+      </w:r>
+    </w:p>
+    <w:p>
+      <w:pPr>
+        <w:rPr>
+          <w:sz w:val="23"/>
+          <w:szCs w:val="24"/>
+        </w:rPr>
+      </w:pPr>
+      <w:r>
+        <w:rPr>
+          <w:rFonts w:hint="eastAsia"/>
+          <w:sz w:val="23"/>
+          <w:szCs w:val="24"/>
+        </w:rPr>
+        <w:t>并按照之前方式配置好设备的</w:t>
+      </w:r>
+      <w:r>
+        <w:rPr>
+          <w:rFonts w:hint="eastAsia"/>
+          <w:sz w:val="23"/>
+          <w:szCs w:val="24"/>
+        </w:rPr>
+        <w:t>ip</w:t>
+      </w:r>
+      <w:r>
+        <w:rPr>
+          <w:rFonts w:hint="eastAsia"/>
+          <w:sz w:val="23"/>
+          <w:szCs w:val="24"/>
+        </w:rPr>
+        <w:t>地址</w:t>
+      </w:r>
+    </w:p>
+    <w:p>
+      <w:pPr>
+        <w:rPr>
+          <w:sz w:val="23"/>
+          <w:szCs w:val="24"/>
+        </w:rPr>
+      </w:pPr>
+      <w:r>
+        <w:rPr>
+          <w:rFonts w:hint="eastAsia"/>
+          <w:sz w:val="23"/>
+          <w:szCs w:val="24"/>
+        </w:rPr>
+        <w:t>4.1</w:t>
+      </w:r>
+      <w:r>
+        <w:rPr>
+          <w:rFonts w:hint="eastAsia"/>
+          <w:sz w:val="23"/>
+          <w:szCs w:val="24"/>
+        </w:rPr>
+        <w:t>的网关是</w:t>
+      </w:r>
+      <w:r>
+        <w:rPr>
+          <w:rFonts w:hint="eastAsia"/>
+          <w:sz w:val="23"/>
+          <w:szCs w:val="24"/>
+        </w:rPr>
+        <w:t>4.254</w:t>
+      </w:r>
+    </w:p>
+    <w:p>
+      <w:pPr>
+        <w:rPr>
+          <w:sz w:val="23"/>
+          <w:szCs w:val="24"/>
+        </w:rPr>
+      </w:pPr>
+      <w:r>
+        <w:rPr>
+          <w:rFonts w:hint="eastAsia"/>
+          <w:sz w:val="23"/>
+          <w:szCs w:val="24"/>
+        </w:rPr>
+        <w:t>3.1</w:t>
+      </w:r>
+      <w:r>
+        <w:rPr>
+          <w:rFonts w:hint="eastAsia"/>
+          <w:sz w:val="23"/>
+          <w:szCs w:val="24"/>
+        </w:rPr>
+        <w:t>的网关是</w:t>
+      </w:r>
+      <w:r>
+        <w:rPr>
+          <w:rFonts w:hint="eastAsia"/>
+          <w:sz w:val="23"/>
+          <w:szCs w:val="24"/>
+        </w:rPr>
+        <w:t>3.254</w:t>
+      </w:r>
+    </w:p>
+    <w:p>
+      <w:pPr>
+        <w:rPr>
+          <w:bCs/>
+          <w:sz w:val="23"/>
+          <w:szCs w:val="24"/>
+        </w:rPr>
+      </w:pPr>
+      <w:r>
+        <w:rPr>
+          <w:noProof/>
+        </w:rPr>
+        <w:drawing>
+          <wp:inline distT="0" distB="0" distL="0" distR="0" wp14:anchorId="572CEC8A" wp14:editId="717B3C07">
+            <wp:extent cx="3924300" cy="1654656"/>
+            <wp:effectExtent l="0" t="0" r="0" b="3175"/>
+            <wp:docPr id="2" name="图片 2"/>
+            <wp:cNvGraphicFramePr>
+              <a:graphicFrameLocks xmlns:a="http://schemas.openxmlformats.org/drawingml/2006/main" noChangeAspect="1"/>
+            </wp:cNvGraphicFramePr>
+            <a:graphic xmlns:a="http://schemas.openxmlformats.org/drawingml/2006/main">
+              <a:graphicData uri="http://schemas.openxmlformats.org/drawingml/2006/picture">
+                <pic:pic xmlns:pic="http://schemas.openxmlformats.org/drawingml/2006/picture">
+                  <pic:nvPicPr>
+                    <pic:cNvPr id="0" name=""/>
+                    <pic:cNvPicPr/>
+                  </pic:nvPicPr>
+                  <pic:blipFill>
+                    <a:blip r:embed="rId8"/>
+                    <a:stretch>
+                      <a:fillRect/>
+                    </a:stretch>
+                  </pic:blipFill>
+                  <pic:spPr>
+                    <a:xfrm>
+                      <a:off x="0" y="0"/>
+                      <a:ext cx="3926735" cy="1655683"/>
+                    </a:xfrm>
+                    <a:prstGeom prst="rect">
+                      <a:avLst/>
+                    </a:prstGeom>
+                  </pic:spPr>
+                </pic:pic>
+              </a:graphicData>
+            </a:graphic>
+          </wp:inline>
+        </w:drawing>
+      </w:r>
+    </w:p>
+    <w:p>
+      <w:pPr>
+        <w:rPr>
+          <w:rFonts w:hint="eastAsia"/>
+          <w:bCs/>
+          <w:sz w:val="23"/>
+          <w:szCs w:val="24"/>
+        </w:rPr>
+      </w:pPr>
+    </w:p>
+    <w:p>
+      <w:pPr>
+        <w:rPr>
+          <w:b/>
+          <w:sz w:val="23"/>
+          <w:szCs w:val="24"/>
+        </w:rPr>
+      </w:pPr>
+      <w:r>
+        <w:rPr>
+          <w:rFonts w:hint="eastAsia"/>
+          <w:b/>
+          <w:sz w:val="23"/>
+          <w:szCs w:val="24"/>
+        </w:rPr>
+        <w:t>路由器是依靠路由表转发数据</w:t>
+      </w:r>
+    </w:p>
+    <w:p>
+      <w:pPr>
+        <w:rPr>
+          <w:rFonts w:hint="eastAsia"/>
+          <w:b/>
+          <w:sz w:val="23"/>
+          <w:szCs w:val="24"/>
+        </w:rPr>
+      </w:pPr>
+      <w:r>
+        <w:rPr>
+          <w:rFonts w:hint="eastAsia"/>
+          <w:b/>
+          <w:sz w:val="23"/>
+          <w:szCs w:val="24"/>
+        </w:rPr>
+        <w:t>路由表信息的产生方式：</w:t>
+      </w:r>
+    </w:p>
+    <w:p>
+      <w:pPr>
+        <w:rPr>
+          <w:rFonts w:hint="eastAsia"/>
+          <w:b/>
+          <w:sz w:val="23"/>
+          <w:szCs w:val="24"/>
+        </w:rPr>
+      </w:pPr>
+      <w:r>
+        <w:rPr>
+          <w:rFonts w:hint="eastAsia"/>
+          <w:b/>
+          <w:sz w:val="23"/>
+          <w:szCs w:val="24"/>
+        </w:rPr>
+        <w:t>1</w:t>
+      </w:r>
+      <w:r>
+        <w:rPr>
+          <w:rFonts w:hint="eastAsia"/>
+          <w:b/>
+          <w:sz w:val="23"/>
+          <w:szCs w:val="24"/>
+        </w:rPr>
+        <w:t>，直连路由，路由器接口配置好</w:t>
+      </w:r>
+      <w:r>
+        <w:rPr>
+          <w:rFonts w:hint="eastAsia"/>
+          <w:b/>
+          <w:sz w:val="23"/>
+          <w:szCs w:val="24"/>
+        </w:rPr>
+        <w:t>ip</w:t>
+      </w:r>
+      <w:r>
+        <w:rPr>
+          <w:rFonts w:hint="eastAsia"/>
+          <w:b/>
+          <w:sz w:val="23"/>
+          <w:szCs w:val="24"/>
+        </w:rPr>
+        <w:t>并开启后自动生成</w:t>
+      </w:r>
+    </w:p>
+    <w:p>
+      <w:pPr>
+        <w:rPr>
+          <w:rFonts w:hint="eastAsia"/>
+          <w:b/>
+          <w:sz w:val="23"/>
+          <w:szCs w:val="24"/>
+        </w:rPr>
+      </w:pPr>
+      <w:r>
+        <w:rPr>
+          <w:rFonts w:hint="eastAsia"/>
+          <w:b/>
+          <w:sz w:val="23"/>
+          <w:szCs w:val="24"/>
+        </w:rPr>
+        <w:t>2</w:t>
+      </w:r>
+      <w:r>
+        <w:rPr>
+          <w:rFonts w:hint="eastAsia"/>
+          <w:b/>
+          <w:sz w:val="23"/>
+          <w:szCs w:val="24"/>
+        </w:rPr>
+        <w:t>，静态路由，管理员根据网段的需求手工配置</w:t>
+      </w:r>
+    </w:p>
+    <w:p>
+      <w:pPr>
+        <w:rPr>
+          <w:b/>
+          <w:sz w:val="23"/>
+          <w:szCs w:val="24"/>
+        </w:rPr>
+      </w:pPr>
+      <w:r>
+        <w:rPr>
+          <w:rFonts w:hint="eastAsia"/>
+          <w:b/>
+          <w:sz w:val="23"/>
+          <w:szCs w:val="24"/>
+        </w:rPr>
+        <w:lastRenderedPageBreak/>
+        <w:t>静态路由语法：</w:t>
+      </w:r>
+    </w:p>
+    <w:p>
+      <w:pPr>
+        <w:rPr>
+          <w:b/>
+          <w:sz w:val="23"/>
+          <w:szCs w:val="24"/>
+        </w:rPr>
+      </w:pPr>
+      <w:r>
+        <w:rPr>
+          <w:b/>
+          <w:sz w:val="23"/>
+          <w:szCs w:val="24"/>
+        </w:rPr>
+        <w:t>ip route-static</w:t>
+      </w:r>
+      <w:r>
+        <w:rPr>
+          <w:b/>
+          <w:sz w:val="23"/>
+          <w:szCs w:val="24"/>
+        </w:rPr>
+        <w:t xml:space="preserve"> </w:t>
+      </w:r>
+      <w:r>
+        <w:rPr>
+          <w:rFonts w:hint="eastAsia"/>
+          <w:b/>
+          <w:sz w:val="23"/>
+          <w:szCs w:val="24"/>
+        </w:rPr>
+        <w:t>目标网段</w:t>
+      </w:r>
+      <w:r>
+        <w:rPr>
+          <w:rFonts w:hint="eastAsia"/>
+          <w:b/>
+          <w:sz w:val="23"/>
+          <w:szCs w:val="24"/>
+        </w:rPr>
+        <w:t xml:space="preserve"> </w:t>
+      </w:r>
+      <w:r>
+        <w:rPr>
+          <w:rFonts w:hint="eastAsia"/>
+          <w:b/>
+          <w:sz w:val="23"/>
+          <w:szCs w:val="24"/>
+        </w:rPr>
+        <w:t>目标网段的子网掩码</w:t>
+      </w:r>
+      <w:r>
+        <w:rPr>
+          <w:rFonts w:hint="eastAsia"/>
+          <w:b/>
+          <w:sz w:val="23"/>
+          <w:szCs w:val="24"/>
+        </w:rPr>
+        <w:t xml:space="preserve"> </w:t>
+      </w:r>
+      <w:r>
+        <w:rPr>
+          <w:rFonts w:hint="eastAsia"/>
+          <w:b/>
+          <w:sz w:val="23"/>
+          <w:szCs w:val="24"/>
+        </w:rPr>
+        <w:t>下一跳</w:t>
+      </w:r>
+    </w:p>
+    <w:p>
+      <w:pPr>
+        <w:rPr>
+          <w:rFonts w:hint="eastAsia"/>
+          <w:b/>
+          <w:sz w:val="23"/>
+          <w:szCs w:val="24"/>
+        </w:rPr>
+      </w:pPr>
+    </w:p>
+    <w:p>
+      <w:pPr>
+        <w:rPr>
+          <w:rFonts w:hint="eastAsia"/>
+          <w:bCs/>
+          <w:sz w:val="23"/>
+          <w:szCs w:val="24"/>
+        </w:rPr>
+      </w:pPr>
+      <w:r>
+        <w:rPr>
+          <w:rFonts w:hint="eastAsia"/>
+          <w:bCs/>
+          <w:sz w:val="23"/>
+          <w:szCs w:val="24"/>
+        </w:rPr>
+        <w:t>第</w:t>
+      </w:r>
+      <w:r>
+        <w:rPr>
+          <w:rFonts w:hint="eastAsia"/>
+          <w:bCs/>
+          <w:sz w:val="23"/>
+          <w:szCs w:val="24"/>
+        </w:rPr>
+        <w:t>一</w:t>
+      </w:r>
+      <w:r>
+        <w:rPr>
+          <w:rFonts w:hint="eastAsia"/>
+          <w:bCs/>
+          <w:sz w:val="23"/>
+          <w:szCs w:val="24"/>
+        </w:rPr>
+        <w:t>台路由器配置：</w:t>
+      </w:r>
+    </w:p>
+    <w:p>
+      <w:r>
+        <w:rPr>
+          <w:bCs/>
+          <w:sz w:val="23"/>
+          <w:szCs w:val="24"/>
+        </w:rPr>
+        <w:t>[Huawei]ip route-static 192.168.</w:t>
+      </w:r>
+      <w:r>
+        <w:rPr>
+          <w:bCs/>
+          <w:sz w:val="23"/>
+          <w:szCs w:val="24"/>
+        </w:rPr>
+        <w:t>3</w:t>
+      </w:r>
+      <w:r>
+        <w:rPr>
+          <w:bCs/>
+          <w:sz w:val="23"/>
+          <w:szCs w:val="24"/>
+        </w:rPr>
+        <w:t>.0 24 192.168.2.</w:t>
+      </w:r>
+      <w:r>
+        <w:rPr>
+          <w:bCs/>
+          <w:sz w:val="23"/>
+          <w:szCs w:val="24"/>
+        </w:rPr>
+        <w:t xml:space="preserve">2  </w:t>
+      </w:r>
+      <w:r>
+        <w:rPr>
+          <w:rFonts w:hint="eastAsia"/>
+        </w:rPr>
+        <w:t>//</w:t>
+      </w:r>
+      <w:r>
+        <w:rPr>
+          <w:rFonts w:hint="eastAsia"/>
+        </w:rPr>
+        <w:t>添加静态路由</w:t>
+      </w:r>
+    </w:p>
+    <w:p>
+      <w:pPr>
+        <w:rPr>
+          <w:bCs/>
+          <w:sz w:val="23"/>
+          <w:szCs w:val="24"/>
+        </w:rPr>
+      </w:pPr>
+      <w:r>
+        <w:rPr>
+          <w:rFonts w:hint="eastAsia"/>
+        </w:rPr>
+        <w:t>使该路由设备可以前往</w:t>
+      </w:r>
+      <w:r>
+        <w:t>3</w:t>
+      </w:r>
+      <w:r>
+        <w:rPr>
+          <w:rFonts w:hint="eastAsia"/>
+        </w:rPr>
+        <w:t>网段，下一跳地址是</w:t>
+      </w:r>
+      <w:r>
+        <w:rPr>
+          <w:rFonts w:hint="eastAsia"/>
+        </w:rPr>
+        <w:t>2.</w:t>
+      </w:r>
+      <w:r>
+        <w:t>2</w:t>
+      </w:r>
+    </w:p>
+    <w:p>
+      <w:r>
+        <w:rPr>
+          <w:bCs/>
+          <w:sz w:val="23"/>
+          <w:szCs w:val="24"/>
+        </w:rPr>
+        <w:t>[Huawei]ip route-static 192.168.</w:t>
+      </w:r>
+      <w:r>
+        <w:rPr>
+          <w:bCs/>
+          <w:sz w:val="23"/>
+          <w:szCs w:val="24"/>
+        </w:rPr>
+        <w:t>4</w:t>
+      </w:r>
+      <w:r>
+        <w:rPr>
+          <w:bCs/>
+          <w:sz w:val="23"/>
+          <w:szCs w:val="24"/>
+        </w:rPr>
+        <w:t>.0 24 192.168.2.</w:t>
+      </w:r>
+      <w:r>
+        <w:rPr>
+          <w:bCs/>
+          <w:sz w:val="23"/>
+          <w:szCs w:val="24"/>
+        </w:rPr>
+        <w:t>2</w:t>
+      </w:r>
+      <w:r>
+        <w:rPr>
+          <w:bCs/>
+          <w:sz w:val="23"/>
+          <w:szCs w:val="24"/>
+        </w:rPr>
+        <w:t xml:space="preserve"> </w:t>
+      </w:r>
+      <w:r>
+        <w:rPr>
+          <w:rFonts w:hint="eastAsia"/>
+        </w:rPr>
+        <w:t>//</w:t>
+      </w:r>
+      <w:r>
+        <w:rPr>
+          <w:rFonts w:hint="eastAsia"/>
+        </w:rPr>
+        <w:t>添加静态路由</w:t>
+      </w:r>
+    </w:p>
+    <w:p>
+      <w:pPr>
+        <w:rPr>
+          <w:rFonts w:hint="eastAsia"/>
+          <w:bCs/>
+          <w:sz w:val="23"/>
+          <w:szCs w:val="24"/>
+        </w:rPr>
+      </w:pPr>
+      <w:r>
+        <w:rPr>
+          <w:rFonts w:hint="eastAsia"/>
+        </w:rPr>
+        <w:t>使该路由设备可以前往</w:t>
+      </w:r>
+      <w:r>
+        <w:t>4</w:t>
+      </w:r>
+      <w:r>
+        <w:rPr>
+          <w:rFonts w:hint="eastAsia"/>
+        </w:rPr>
+        <w:t>网段，下一跳地址是</w:t>
+      </w:r>
+      <w:r>
+        <w:rPr>
+          <w:rFonts w:hint="eastAsia"/>
+        </w:rPr>
+        <w:t>2.</w:t>
+      </w:r>
+      <w:r>
+        <w:t>2</w:t>
+      </w:r>
+    </w:p>
+    <w:p>
+      <w:pPr>
+        <w:rPr>
+          <w:rFonts w:hint="eastAsia"/>
+          <w:bCs/>
+          <w:sz w:val="23"/>
+          <w:szCs w:val="24"/>
+        </w:rPr>
+      </w:pPr>
+      <w:r>
+        <w:rPr>
+          <w:rFonts w:hint="eastAsia"/>
+          <w:bCs/>
+          <w:sz w:val="23"/>
+          <w:szCs w:val="24"/>
+        </w:rPr>
+        <w:t>第二台路由器配置：</w:t>
+      </w:r>
+    </w:p>
+    <w:p>
+      <w:r>
+        <w:rPr>
+          <w:bCs/>
+          <w:sz w:val="23"/>
+          <w:szCs w:val="24"/>
+        </w:rPr>
+        <w:t>[Huawei]ip route-static 192.168.1.0 24 192.168.2.1</w:t>
+      </w:r>
+      <w:r>
+        <w:rPr>
+          <w:bCs/>
+          <w:sz w:val="23"/>
+          <w:szCs w:val="24"/>
+        </w:rPr>
+        <w:t xml:space="preserve">  </w:t>
+      </w:r>
+      <w:r>
+        <w:rPr>
+          <w:rFonts w:hint="eastAsia"/>
+        </w:rPr>
+        <w:t>//</w:t>
+      </w:r>
+      <w:r>
+        <w:rPr>
+          <w:rFonts w:hint="eastAsia"/>
+        </w:rPr>
+        <w:t>添加静态路由</w:t>
+      </w:r>
+    </w:p>
+    <w:p>
+      <w:pPr>
+        <w:rPr>
+          <w:bCs/>
+          <w:sz w:val="23"/>
+          <w:szCs w:val="24"/>
+        </w:rPr>
+      </w:pPr>
+      <w:r>
+        <w:rPr>
+          <w:rFonts w:hint="eastAsia"/>
+        </w:rPr>
+        <w:t>使该路由设备可以前往</w:t>
+      </w:r>
+      <w:r>
+        <w:rPr>
+          <w:rFonts w:hint="eastAsia"/>
+        </w:rPr>
+        <w:t>1</w:t>
+      </w:r>
+      <w:r>
+        <w:rPr>
+          <w:rFonts w:hint="eastAsia"/>
+        </w:rPr>
+        <w:t>网段，下一跳地址是</w:t>
+      </w:r>
+      <w:r>
+        <w:rPr>
+          <w:rFonts w:hint="eastAsia"/>
+        </w:rPr>
+        <w:t>2.1</w:t>
+      </w:r>
+    </w:p>
+    <w:p>
+      <w:r>
+        <w:rPr>
+          <w:bCs/>
+          <w:sz w:val="23"/>
+          <w:szCs w:val="24"/>
+        </w:rPr>
+        <w:t>[Huawei]display ip routing-table | include /24</w:t>
+      </w:r>
+      <w:r>
+        <w:rPr>
+          <w:bCs/>
+          <w:sz w:val="23"/>
+          <w:szCs w:val="24"/>
+        </w:rPr>
+        <w:t xml:space="preserve">   </w:t>
+      </w:r>
+      <w:r>
+        <w:t xml:space="preserve"> //</w:t>
+      </w:r>
+      <w:r>
+        <w:rPr>
+          <w:rFonts w:hint="eastAsia"/>
+        </w:rPr>
+        <w:t>查看路由表</w:t>
+      </w:r>
+    </w:p>
+    <w:p>
+      <w:pPr>
+        <w:rPr>
+          <w:rFonts w:hint="eastAsia"/>
+        </w:rPr>
+      </w:pPr>
+      <w:r>
+        <w:rPr>
+          <w:rFonts w:hint="eastAsia"/>
+          <w:sz w:val="23"/>
+          <w:szCs w:val="24"/>
+        </w:rPr>
+        <w:t>通过配置静态路由</w:t>
+      </w:r>
+      <w:r>
+        <w:rPr>
+          <w:rFonts w:hint="eastAsia"/>
+          <w:sz w:val="23"/>
+          <w:szCs w:val="24"/>
+        </w:rPr>
+        <w:t>已经</w:t>
+      </w:r>
+      <w:r>
+        <w:rPr>
+          <w:rFonts w:hint="eastAsia"/>
+          <w:sz w:val="23"/>
+          <w:szCs w:val="24"/>
+        </w:rPr>
+        <w:t>可以实现全网互通</w:t>
+      </w:r>
+    </w:p>
+    <w:p>
+      <w:pPr>
+        <w:rPr>
+          <w:bCs/>
+          <w:sz w:val="23"/>
+          <w:szCs w:val="24"/>
+        </w:rPr>
+      </w:pPr>
+    </w:p>
+    <w:p>
+      <w:pPr>
+        <w:rPr>
+          <w:bCs/>
+          <w:sz w:val="23"/>
+          <w:szCs w:val="24"/>
+        </w:rPr>
+      </w:pPr>
+      <w:r>
+        <w:rPr>
+          <w:rFonts w:hint="eastAsia"/>
+          <w:bCs/>
+          <w:sz w:val="23"/>
+          <w:szCs w:val="24"/>
+        </w:rPr>
+        <w:t>--------------------------------------------------------------------</w:t>
+      </w:r>
+    </w:p>
+    <w:p>
+      <w:pPr>
+        <w:rPr>
+          <w:bCs/>
+          <w:sz w:val="23"/>
+          <w:szCs w:val="24"/>
+        </w:rPr>
+      </w:pPr>
+      <w:r>
+        <w:rPr>
+          <w:rFonts w:hint="eastAsia"/>
+          <w:bCs/>
+          <w:sz w:val="23"/>
+          <w:szCs w:val="24"/>
+        </w:rPr>
+        <w:t>ICMP</w:t>
+      </w:r>
+      <w:r>
+        <w:rPr>
+          <w:bCs/>
+          <w:sz w:val="23"/>
+          <w:szCs w:val="24"/>
+        </w:rPr>
+        <w:t xml:space="preserve">  </w:t>
+      </w:r>
+      <w:r>
+        <w:rPr>
+          <w:rFonts w:hint="eastAsia"/>
+          <w:bCs/>
+          <w:sz w:val="23"/>
+          <w:szCs w:val="24"/>
+        </w:rPr>
+        <w:t>英特网控制</w:t>
+      </w:r>
+      <w:r>
+        <w:rPr>
+          <w:rFonts w:hint="eastAsia"/>
+          <w:bCs/>
+          <w:sz w:val="23"/>
+          <w:szCs w:val="24"/>
+        </w:rPr>
+        <w:t>报文</w:t>
+      </w:r>
+      <w:r>
+        <w:rPr>
+          <w:rFonts w:hint="eastAsia"/>
+          <w:bCs/>
+          <w:sz w:val="23"/>
+          <w:szCs w:val="24"/>
+        </w:rPr>
+        <w:t>协议，可以反馈网络中比如是否连通，话费时间</w:t>
+      </w:r>
+    </w:p>
+    <w:p>
+      <w:pPr>
+        <w:rPr>
+          <w:bCs/>
+          <w:sz w:val="23"/>
+          <w:szCs w:val="24"/>
+        </w:rPr>
+      </w:pPr>
+      <w:r>
+        <w:rPr>
+          <w:rFonts w:hint="eastAsia"/>
+          <w:bCs/>
+          <w:sz w:val="23"/>
+          <w:szCs w:val="24"/>
+        </w:rPr>
+        <w:t>等信息，</w:t>
+      </w:r>
+      <w:r>
+        <w:rPr>
+          <w:rFonts w:hint="eastAsia"/>
+          <w:bCs/>
+          <w:sz w:val="23"/>
+          <w:szCs w:val="24"/>
+        </w:rPr>
+        <w:t>ping</w:t>
+      </w:r>
+      <w:r>
+        <w:rPr>
+          <w:rFonts w:hint="eastAsia"/>
+          <w:bCs/>
+          <w:sz w:val="23"/>
+          <w:szCs w:val="24"/>
+        </w:rPr>
+        <w:t>工具利用了该协议</w:t>
+      </w:r>
+      <w:r>
+        <w:rPr>
+          <w:rFonts w:hint="eastAsia"/>
+          <w:bCs/>
+          <w:sz w:val="23"/>
+          <w:szCs w:val="24"/>
+        </w:rPr>
+        <w:t>可以对网络进行各种测试。</w:t>
+      </w:r>
+    </w:p>
+    <w:p>
+      <w:pPr>
+        <w:rPr>
+          <w:bCs/>
+          <w:sz w:val="23"/>
+          <w:szCs w:val="24"/>
+        </w:rPr>
+      </w:pPr>
+      <w:r>
+        <w:rPr>
+          <w:bCs/>
+          <w:sz w:val="23"/>
+          <w:szCs w:val="24"/>
+        </w:rPr>
+        <w:t>P</w:t>
+      </w:r>
+      <w:r>
+        <w:rPr>
+          <w:rFonts w:hint="eastAsia"/>
+          <w:bCs/>
+          <w:sz w:val="23"/>
+          <w:szCs w:val="24"/>
+        </w:rPr>
+        <w:t>ing</w:t>
+      </w:r>
+      <w:r>
+        <w:rPr>
+          <w:bCs/>
+          <w:sz w:val="23"/>
+          <w:szCs w:val="24"/>
+        </w:rPr>
+        <w:t xml:space="preserve"> 192.168.2.1 </w:t>
+      </w:r>
+      <w:r>
+        <w:rPr>
+          <w:rFonts w:hint="eastAsia"/>
+          <w:bCs/>
+          <w:sz w:val="23"/>
+          <w:szCs w:val="24"/>
+        </w:rPr>
+        <w:t>-t</w:t>
+      </w:r>
+      <w:r>
+        <w:rPr>
+          <w:bCs/>
+          <w:sz w:val="23"/>
+          <w:szCs w:val="24"/>
+        </w:rPr>
+        <w:t xml:space="preserve">  //</w:t>
+      </w:r>
+      <w:r>
+        <w:rPr>
+          <w:rFonts w:hint="eastAsia"/>
+          <w:bCs/>
+          <w:sz w:val="23"/>
+          <w:szCs w:val="24"/>
+        </w:rPr>
+        <w:t>使用</w:t>
+      </w:r>
+      <w:r>
+        <w:rPr>
+          <w:rFonts w:hint="eastAsia"/>
+          <w:bCs/>
+          <w:sz w:val="23"/>
+          <w:szCs w:val="24"/>
+        </w:rPr>
+        <w:t>ping</w:t>
+      </w:r>
+      <w:r>
+        <w:rPr>
+          <w:rFonts w:hint="eastAsia"/>
+          <w:bCs/>
+          <w:sz w:val="23"/>
+          <w:szCs w:val="24"/>
+        </w:rPr>
+        <w:t>命令持续测试</w:t>
+      </w:r>
+      <w:r>
+        <w:rPr>
+          <w:rFonts w:hint="eastAsia"/>
+          <w:bCs/>
+          <w:sz w:val="23"/>
+          <w:szCs w:val="24"/>
+        </w:rPr>
+        <w:t>2</w:t>
+      </w:r>
+      <w:r>
+        <w:rPr>
+          <w:bCs/>
+          <w:sz w:val="23"/>
+          <w:szCs w:val="24"/>
+        </w:rPr>
+        <w:t>.1</w:t>
+      </w:r>
+      <w:r>
+        <w:rPr>
+          <w:rFonts w:hint="eastAsia"/>
+          <w:bCs/>
+          <w:sz w:val="23"/>
+          <w:szCs w:val="24"/>
+        </w:rPr>
+        <w:t>地址</w:t>
+      </w:r>
+    </w:p>
+    <w:p>
+      <w:pPr>
+        <w:rPr>
+          <w:rFonts w:hint="eastAsia"/>
+          <w:bCs/>
+          <w:sz w:val="23"/>
+          <w:szCs w:val="24"/>
+        </w:rPr>
+      </w:pPr>
+      <w:r>
+        <w:rPr>
+          <w:bCs/>
+          <w:sz w:val="23"/>
+          <w:szCs w:val="24"/>
+        </w:rPr>
+        <w:t>P</w:t>
+      </w:r>
+      <w:r>
+        <w:rPr>
+          <w:rFonts w:hint="eastAsia"/>
+          <w:bCs/>
+          <w:sz w:val="23"/>
+          <w:szCs w:val="24"/>
+        </w:rPr>
+        <w:t>ing</w:t>
+      </w:r>
+      <w:r>
+        <w:rPr>
+          <w:bCs/>
+          <w:sz w:val="23"/>
+          <w:szCs w:val="24"/>
+        </w:rPr>
+        <w:t xml:space="preserve"> 192.168.2.1 </w:t>
+      </w:r>
+      <w:r>
+        <w:rPr>
+          <w:rFonts w:hint="eastAsia"/>
+          <w:bCs/>
+          <w:sz w:val="23"/>
+          <w:szCs w:val="24"/>
+        </w:rPr>
+        <w:t>-l</w:t>
+      </w:r>
+      <w:r>
+        <w:rPr>
+          <w:bCs/>
+          <w:sz w:val="23"/>
+          <w:szCs w:val="24"/>
+        </w:rPr>
+        <w:t xml:space="preserve"> 1000  </w:t>
+      </w:r>
+      <w:r>
+        <w:rPr>
+          <w:rFonts w:hint="eastAsia"/>
+          <w:bCs/>
+          <w:sz w:val="23"/>
+          <w:szCs w:val="24"/>
+        </w:rPr>
+        <w:t>/</w:t>
+      </w:r>
+      <w:r>
+        <w:rPr>
+          <w:bCs/>
+          <w:sz w:val="23"/>
+          <w:szCs w:val="24"/>
+        </w:rPr>
+        <w:t>/</w:t>
+      </w:r>
+      <w:r>
+        <w:rPr>
+          <w:rFonts w:hint="eastAsia"/>
+          <w:bCs/>
+          <w:sz w:val="23"/>
+          <w:szCs w:val="24"/>
+        </w:rPr>
+        <w:t>将</w:t>
+      </w:r>
+      <w:r>
+        <w:rPr>
+          <w:rFonts w:hint="eastAsia"/>
+          <w:bCs/>
+          <w:sz w:val="23"/>
+          <w:szCs w:val="24"/>
+        </w:rPr>
+        <w:t>ping</w:t>
+      </w:r>
+      <w:r>
+        <w:rPr>
+          <w:rFonts w:hint="eastAsia"/>
+          <w:bCs/>
+          <w:sz w:val="23"/>
+          <w:szCs w:val="24"/>
+        </w:rPr>
+        <w:t>包大小修改为</w:t>
+      </w:r>
+      <w:r>
+        <w:rPr>
+          <w:rFonts w:hint="eastAsia"/>
+          <w:bCs/>
+          <w:sz w:val="23"/>
+          <w:szCs w:val="24"/>
+        </w:rPr>
+        <w:t>1</w:t>
+      </w:r>
+      <w:r>
+        <w:rPr>
+          <w:bCs/>
+          <w:sz w:val="23"/>
+          <w:szCs w:val="24"/>
+        </w:rPr>
+        <w:t>000</w:t>
+      </w:r>
+      <w:r>
+        <w:rPr>
+          <w:rFonts w:hint="eastAsia"/>
+          <w:bCs/>
+          <w:sz w:val="23"/>
+          <w:szCs w:val="24"/>
+        </w:rPr>
+        <w:t>字节</w:t>
+      </w:r>
+    </w:p>
+    <w:p>
+      <w:r>
+        <w:rPr>
+          <w:rFonts w:hint="eastAsia"/>
+        </w:rPr>
+        <w:t>常见的</w:t>
+      </w:r>
+      <w:r>
+        <w:rPr>
+          <w:rFonts w:hint="eastAsia"/>
+        </w:rPr>
+        <w:t>ping</w:t>
+      </w:r>
+      <w:r>
+        <w:rPr>
+          <w:rFonts w:hint="eastAsia"/>
+        </w:rPr>
+        <w:t>反馈结果</w:t>
+      </w:r>
+    </w:p>
+    <w:p>
+      <w:r>
+        <w:rPr>
+          <w:rFonts w:hint="eastAsia"/>
+        </w:rPr>
+        <w:tab/>
+      </w:r>
+      <w:r>
+        <w:rPr>
+          <w:rFonts w:hint="eastAsia"/>
+        </w:rPr>
+        <w:t>连接建立成功，</w:t>
+      </w:r>
+      <w:r>
+        <w:rPr>
+          <w:rFonts w:hint="eastAsia"/>
+        </w:rPr>
+        <w:t xml:space="preserve">Reply from </w:t>
+      </w:r>
+      <w:r>
+        <w:rPr>
+          <w:rFonts w:hint="eastAsia"/>
+        </w:rPr>
+        <w:t>目标地址</w:t>
+      </w:r>
+      <w:r>
+        <w:rPr>
+          <w:rFonts w:hint="eastAsia"/>
+        </w:rPr>
+        <w:t xml:space="preserve"> .. ..</w:t>
+      </w:r>
+    </w:p>
+    <w:p>
+      <w:r>
+        <w:rPr>
+          <w:rFonts w:hint="eastAsia"/>
+        </w:rPr>
+        <w:tab/>
+      </w:r>
+      <w:r>
+        <w:rPr>
+          <w:rFonts w:hint="eastAsia"/>
+        </w:rPr>
+        <w:t>目标主机不可达，</w:t>
+      </w:r>
+      <w:r>
+        <w:rPr>
+          <w:rFonts w:hint="eastAsia"/>
+        </w:rPr>
+        <w:t>Destination host unreachable.</w:t>
+      </w:r>
+    </w:p>
+    <w:p>
+      <w:r>
+        <w:rPr>
+          <w:rFonts w:hint="eastAsia"/>
+        </w:rPr>
+        <w:tab/>
+      </w:r>
+      <w:r>
+        <w:rPr>
+          <w:rFonts w:hint="eastAsia"/>
+        </w:rPr>
+        <w:t>请求时间超时，</w:t>
+      </w:r>
+      <w:r>
+        <w:rPr>
+          <w:rFonts w:hint="eastAsia"/>
+        </w:rPr>
+        <w:t>Request timed out.</w:t>
+      </w:r>
+    </w:p>
+    <w:p>
+      <w:pPr>
+        <w:rPr>
+          <w:bCs/>
+          <w:sz w:val="23"/>
+          <w:szCs w:val="24"/>
+        </w:rPr>
+      </w:pPr>
+      <w:r>
+        <w:rPr>
+          <w:rFonts w:hint="eastAsia"/>
+          <w:bCs/>
+          <w:sz w:val="23"/>
+          <w:szCs w:val="24"/>
+        </w:rPr>
+        <w:t>------------------------------------------------------------------------</w:t>
+      </w:r>
+      <w:bookmarkStart w:id="0" w:name="_GoBack"/>
+      <w:bookmarkEnd w:id="0"/>
+    </w:p>
+    <w:p>
+      <w:pPr>
+        <w:rPr>
+          <w:bCs/>
+          <w:sz w:val="23"/>
+          <w:szCs w:val="24"/>
+        </w:rPr>
+      </w:pPr>
+    </w:p>
+    <w:p>
+      <w:pPr>
+        <w:rPr>
+          <w:b/>
+          <w:bCs/>
+        </w:rPr>
+      </w:pPr>
+      <w:r>
+        <w:rPr>
+          <w:rFonts w:hint="eastAsia"/>
+          <w:b/>
+          <w:bCs/>
+        </w:rPr>
+        <w:t>练习：</w:t>
+      </w:r>
+    </w:p>
+    <w:p>
+      <w:r>
+        <w:rPr>
+          <w:rFonts w:hint="eastAsia"/>
+        </w:rPr>
+        <w:t>1</w:t>
+      </w:r>
+      <w:r>
+        <w:rPr>
+          <w:rFonts w:hint="eastAsia"/>
+        </w:rPr>
+        <w:t>，</w:t>
+      </w:r>
+      <w:r>
+        <w:rPr>
+          <w:rFonts w:hint="eastAsia"/>
+        </w:rPr>
+        <w:t>VLAN</w:t>
+      </w:r>
+      <w:r>
+        <w:rPr>
+          <w:rFonts w:hint="eastAsia"/>
+        </w:rPr>
+        <w:t>的作用是什么？</w:t>
+      </w:r>
+    </w:p>
+    <w:p/>
+    <w:p>
+      <w:r>
+        <w:rPr>
+          <w:rFonts w:hint="eastAsia"/>
+        </w:rPr>
+        <w:t>2</w:t>
+      </w:r>
+      <w:r>
+        <w:rPr>
+          <w:rFonts w:hint="eastAsia"/>
+        </w:rPr>
+        <w:t>，</w:t>
+      </w:r>
+      <w:r>
+        <w:rPr>
+          <w:rFonts w:hint="eastAsia"/>
+        </w:rPr>
+        <w:t>TRUNK</w:t>
+      </w:r>
+      <w:r>
+        <w:rPr>
+          <w:rFonts w:hint="eastAsia"/>
+        </w:rPr>
+        <w:t>的作用是什么？</w:t>
+      </w:r>
+    </w:p>
+    <w:p/>
+    <w:p>
+      <w:r>
+        <w:rPr>
+          <w:rFonts w:hint="eastAsia"/>
+        </w:rPr>
+        <w:t>3</w:t>
+      </w:r>
+      <w:r>
+        <w:rPr>
+          <w:rFonts w:hint="eastAsia"/>
+        </w:rPr>
+        <w:t>，链路聚合的作用是什么？</w:t>
+      </w:r>
+    </w:p>
+    <w:p/>
+    <w:p>
+      <w:r>
+        <w:t>4</w:t>
+      </w:r>
+      <w:r>
+        <w:rPr>
+          <w:rFonts w:hint="eastAsia"/>
+        </w:rPr>
+        <w:t>，</w:t>
+      </w:r>
+      <w:r>
+        <w:rPr>
+          <w:rFonts w:hint="eastAsia"/>
+        </w:rPr>
+        <w:t>ping</w:t>
+      </w:r>
+      <w:r>
+        <w:rPr>
+          <w:rFonts w:hint="eastAsia"/>
+        </w:rPr>
+        <w:t>工具与哪个协议有关？</w:t>
+      </w:r>
+    </w:p>
+    <w:p/>
+    <w:p>
+      <w:r>
+        <w:t>5</w:t>
+      </w:r>
+      <w:r>
+        <w:rPr>
+          <w:rFonts w:hint="eastAsia"/>
+        </w:rPr>
+        <w:t>，静态路由配置语法格式是？</w:t>
+      </w:r>
+    </w:p>
+    <w:p/>
+    <w:p>
+      <w:r>
+        <w:t>6</w:t>
+      </w:r>
+      <w:r>
+        <w:rPr>
+          <w:rFonts w:hint="eastAsia"/>
+        </w:rPr>
+        <w:t>，路由设备依靠什么转发数据？</w:t>
+      </w:r>
+    </w:p>
+    <w:p/>
+    <w:p/>
+    <w:p/>
+    <w:p/>
+    <w:p>
+      <w:pPr>
+        <w:rPr>
+          <w:b/>
+          <w:bCs/>
+        </w:rPr>
+      </w:pPr>
+      <w:r>
+        <w:rPr>
+          <w:rFonts w:hint="eastAsia"/>
+          <w:b/>
+          <w:bCs/>
+        </w:rPr>
+        <w:t>参考答案：</w:t>
+      </w:r>
+    </w:p>
+    <w:p>
+      <w:r>
+        <w:rPr>
+          <w:rFonts w:hint="eastAsia"/>
+        </w:rPr>
+        <w:t>1</w:t>
+      </w:r>
+      <w:r>
+        <w:rPr>
+          <w:rFonts w:hint="eastAsia"/>
+        </w:rPr>
+        <w:t>，</w:t>
+      </w:r>
+      <w:r>
+        <w:rPr>
+          <w:rFonts w:hint="eastAsia"/>
+        </w:rPr>
+        <w:t>VLAN</w:t>
+      </w:r>
+      <w:r>
+        <w:rPr>
+          <w:rFonts w:hint="eastAsia"/>
+        </w:rPr>
+        <w:t>的作用是什么？</w:t>
+      </w:r>
+    </w:p>
+    <w:p>
+      <w:r>
+        <w:rPr>
+          <w:rFonts w:hint="eastAsia"/>
+        </w:rPr>
+        <w:t>广播控制（避免广播泛滥），增加安全性，提高带宽利用，降低延迟</w:t>
+      </w:r>
+    </w:p>
+    <w:p>
+      <w:r>
+        <w:rPr>
+          <w:rFonts w:hint="eastAsia"/>
         </w:rPr>
         <w:lastRenderedPageBreak/>
         <w:t>2</w:t>
       </w:r>
       <w:r>
         <w:rPr>
-          <w:bCs/>
-          <w:sz w:val="23"/>
-          <w:szCs w:val="24"/>
-        </w:rPr>
-        <w:t>55.255.0.0</w:t>
-      </w:r>
-    </w:p>
-    <w:p>
-      <w:pPr>
-        <w:rPr>
-          <w:bCs/>
-          <w:sz w:val="23"/>
-          <w:szCs w:val="24"/>
-        </w:rPr>
-      </w:pPr>
-      <w:r>
-        <w:rPr>
-          <w:rFonts w:hint="eastAsia"/>
-          <w:bCs/>
-          <w:sz w:val="23"/>
-          <w:szCs w:val="24"/>
-        </w:rPr>
-        <w:t>C</w:t>
-      </w:r>
-      <w:r>
-        <w:rPr>
-          <w:bCs/>
-          <w:sz w:val="23"/>
-          <w:szCs w:val="24"/>
-        </w:rPr>
-        <w:t xml:space="preserve">  192</w:t>
-      </w:r>
-      <w:r>
-        <w:rPr>
-          <w:rFonts w:hint="eastAsia"/>
-          <w:bCs/>
-          <w:sz w:val="23"/>
-          <w:szCs w:val="24"/>
-        </w:rPr>
-        <w:t>~</w:t>
-      </w:r>
-      <w:r>
-        <w:rPr>
-          <w:bCs/>
-          <w:sz w:val="23"/>
-          <w:szCs w:val="24"/>
-        </w:rPr>
-        <w:t>223</w:t>
-      </w:r>
-    </w:p>
-    <w:p>
-      <w:pPr>
-        <w:rPr>
-          <w:bCs/>
-          <w:sz w:val="23"/>
-          <w:szCs w:val="24"/>
-        </w:rPr>
-      </w:pPr>
-      <w:r>
-        <w:rPr>
-          <w:rFonts w:hint="eastAsia"/>
-          <w:bCs/>
-          <w:sz w:val="23"/>
-          <w:szCs w:val="24"/>
-        </w:rPr>
-        <w:t>2</w:t>
-      </w:r>
-      <w:r>
-        <w:rPr>
-          <w:bCs/>
-          <w:sz w:val="23"/>
-          <w:szCs w:val="24"/>
-        </w:rPr>
-        <w:t>55.255.255.0</w:t>
-      </w:r>
-    </w:p>
-    <w:p>
-      <w:pPr>
-        <w:rPr>
-          <w:bCs/>
-          <w:sz w:val="23"/>
-          <w:szCs w:val="24"/>
-        </w:rPr>
-      </w:pPr>
-    </w:p>
-    <w:p>
-      <w:pPr>
-        <w:rPr>
-          <w:rFonts w:hint="eastAsia"/>
-          <w:bCs/>
-          <w:sz w:val="23"/>
-          <w:szCs w:val="24"/>
-        </w:rPr>
-      </w:pPr>
-      <w:r>
-        <w:rPr>
-          <w:rFonts w:hint="eastAsia"/>
-          <w:bCs/>
-          <w:sz w:val="23"/>
-          <w:szCs w:val="24"/>
-        </w:rPr>
-        <w:t>1</w:t>
-      </w:r>
-      <w:r>
-        <w:rPr>
-          <w:bCs/>
-          <w:sz w:val="23"/>
-          <w:szCs w:val="24"/>
-        </w:rPr>
-        <w:t xml:space="preserve">92.168.1.1      </w:t>
-      </w:r>
-      <w:r>
-        <w:rPr>
-          <w:rFonts w:hint="eastAsia"/>
-          <w:bCs/>
-          <w:sz w:val="23"/>
-          <w:szCs w:val="24"/>
-        </w:rPr>
-        <w:t>网络位</w:t>
-      </w:r>
-      <w:r>
-        <w:rPr>
-          <w:rFonts w:hint="eastAsia"/>
-          <w:bCs/>
-          <w:sz w:val="23"/>
-          <w:szCs w:val="24"/>
-        </w:rPr>
-        <w:t>1</w:t>
-      </w:r>
-      <w:r>
-        <w:rPr>
-          <w:bCs/>
-          <w:sz w:val="23"/>
-          <w:szCs w:val="24"/>
-        </w:rPr>
-        <w:t>92.168.1</w:t>
-      </w:r>
-      <w:r>
-        <w:rPr>
-          <w:rFonts w:hint="eastAsia"/>
-          <w:bCs/>
-          <w:sz w:val="23"/>
-          <w:szCs w:val="24"/>
+          <w:rFonts w:hint="eastAsia"/>
+        </w:rPr>
+        <w:t>，</w:t>
+      </w:r>
+      <w:r>
+        <w:rPr>
+          <w:rFonts w:hint="eastAsia"/>
+        </w:rPr>
+        <w:t>TRUNK</w:t>
+      </w:r>
+      <w:r>
+        <w:rPr>
+          <w:rFonts w:hint="eastAsia"/>
+        </w:rPr>
+        <w:t>的作用是什么？</w:t>
+      </w:r>
+    </w:p>
+    <w:p>
+      <w:r>
+        <w:rPr>
+          <w:rFonts w:hint="eastAsia"/>
+        </w:rPr>
+        <w:t>为数据帧打上</w:t>
+      </w:r>
+      <w:r>
+        <w:rPr>
+          <w:rFonts w:hint="eastAsia"/>
+        </w:rPr>
+        <w:t>VLAN</w:t>
+      </w:r>
+      <w:r>
+        <w:rPr>
+          <w:rFonts w:hint="eastAsia"/>
+        </w:rPr>
+        <w:t>标识，使不同</w:t>
+      </w:r>
+      <w:r>
+        <w:rPr>
+          <w:rFonts w:hint="eastAsia"/>
+        </w:rPr>
+        <w:t>VLAN</w:t>
+      </w:r>
+      <w:r>
+        <w:rPr>
+          <w:rFonts w:hint="eastAsia"/>
+        </w:rPr>
+        <w:t>数据可以用一条链路传递（单一链路可以承载多个</w:t>
+      </w:r>
+      <w:r>
+        <w:rPr>
+          <w:rFonts w:hint="eastAsia"/>
+        </w:rPr>
+        <w:t>vlan</w:t>
+      </w:r>
+      <w:r>
+        <w:rPr>
+          <w:rFonts w:hint="eastAsia"/>
+        </w:rPr>
+        <w:t>的数据）</w:t>
+      </w:r>
+    </w:p>
+    <w:p>
+      <w:r>
+        <w:rPr>
+          <w:rFonts w:hint="eastAsia"/>
+        </w:rPr>
+        <w:t>3</w:t>
+      </w:r>
+      <w:r>
+        <w:rPr>
+          <w:rFonts w:hint="eastAsia"/>
+        </w:rPr>
+        <w:t>，链路聚合的作用是什么？</w:t>
+      </w:r>
+    </w:p>
+    <w:p>
+      <w:r>
+        <w:rPr>
+          <w:rFonts w:hint="eastAsia"/>
+        </w:rPr>
+        <w:t>提供更高的带宽和增加可靠性</w:t>
+      </w:r>
+    </w:p>
+    <w:p>
+      <w:r>
+        <w:t>4</w:t>
+      </w:r>
+      <w:r>
+        <w:rPr>
+          <w:rFonts w:hint="eastAsia"/>
+        </w:rPr>
+        <w:t>，</w:t>
+      </w:r>
+      <w:r>
+        <w:rPr>
+          <w:rFonts w:hint="eastAsia"/>
+        </w:rPr>
+        <w:t>ping</w:t>
+      </w:r>
+      <w:r>
+        <w:rPr>
+          <w:rFonts w:hint="eastAsia"/>
+        </w:rPr>
+        <w:t>工具与哪个协议有关？</w:t>
+      </w:r>
+    </w:p>
+    <w:p>
+      <w:r>
+        <w:t>ICMP</w:t>
+      </w:r>
+    </w:p>
+    <w:p>
+      <w:r>
+        <w:t>5</w:t>
+      </w:r>
+      <w:r>
+        <w:rPr>
+          <w:rFonts w:hint="eastAsia"/>
+        </w:rPr>
+        <w:t>，静态路由配置语法格式是？</w:t>
+      </w:r>
+    </w:p>
+    <w:p>
+      <w:r>
+        <w:rPr>
+          <w:rFonts w:hint="eastAsia"/>
+        </w:rPr>
+        <w:t xml:space="preserve">ip route-static </w:t>
+      </w:r>
+      <w:r>
+        <w:rPr>
+          <w:rFonts w:hint="eastAsia"/>
+        </w:rPr>
+        <w:t>目标网段</w:t>
+      </w:r>
+      <w:r>
+        <w:rPr>
+          <w:rFonts w:hint="eastAsia"/>
         </w:rPr>
         <w:t xml:space="preserve"> </w:t>
       </w:r>
       <w:r>
         <w:rPr>
-          <w:bCs/>
-          <w:sz w:val="23"/>
-          <w:szCs w:val="24"/>
-        </w:rPr>
-        <w:t xml:space="preserve">   </w:t>
-      </w:r>
-      <w:r>
-        <w:rPr>
-          <w:rFonts w:hint="eastAsia"/>
-          <w:bCs/>
-          <w:sz w:val="23"/>
-          <w:szCs w:val="24"/>
-        </w:rPr>
-        <w:t>主机位</w:t>
-      </w:r>
-      <w:r>
-        <w:rPr>
-          <w:rFonts w:hint="eastAsia"/>
-          <w:bCs/>
-          <w:sz w:val="23"/>
-          <w:szCs w:val="24"/>
+          <w:rFonts w:hint="eastAsia"/>
+        </w:rPr>
+        <w:t>子网掩码</w:t>
+      </w:r>
+      <w:r>
+        <w:rPr>
+          <w:rFonts w:hint="eastAsia"/>
         </w:rPr>
         <w:t xml:space="preserve"> </w:t>
       </w:r>
       <w:r>
         <w:rPr>
-          <w:bCs/>
-          <w:sz w:val="23"/>
-          <w:szCs w:val="24"/>
-        </w:rPr>
-        <w:t>1</w:t>
-      </w:r>
-    </w:p>
-    <w:p>
-      <w:pPr>
-        <w:rPr>
-          <w:bCs/>
-          <w:sz w:val="23"/>
-          <w:szCs w:val="24"/>
-        </w:rPr>
-      </w:pPr>
-      <w:r>
-        <w:rPr>
-          <w:rFonts w:hint="eastAsia"/>
-          <w:bCs/>
-          <w:sz w:val="23"/>
-          <w:szCs w:val="24"/>
-        </w:rPr>
-        <w:t>2</w:t>
-      </w:r>
-      <w:r>
-        <w:rPr>
-          <w:bCs/>
-          <w:sz w:val="23"/>
-          <w:szCs w:val="24"/>
-        </w:rPr>
-        <w:t>55.255.255.0</w:t>
-      </w:r>
-    </w:p>
-    <w:p>
-      <w:pPr>
-        <w:rPr>
-          <w:bCs/>
-          <w:sz w:val="23"/>
-          <w:szCs w:val="24"/>
-        </w:rPr>
-      </w:pPr>
-      <w:r>
-        <w:rPr>
-          <w:rFonts w:hint="eastAsia"/>
-          <w:bCs/>
-          <w:sz w:val="23"/>
-          <w:szCs w:val="24"/>
-        </w:rPr>
-        <w:t>1</w:t>
-      </w:r>
-      <w:r>
-        <w:rPr>
-          <w:bCs/>
-          <w:sz w:val="23"/>
-          <w:szCs w:val="24"/>
-        </w:rPr>
-        <w:t>92.168.1.200</w:t>
-      </w:r>
-    </w:p>
-    <w:p>
-      <w:pPr>
-        <w:rPr>
-          <w:bCs/>
-          <w:sz w:val="23"/>
-          <w:szCs w:val="24"/>
-        </w:rPr>
-      </w:pPr>
-    </w:p>
-    <w:p>
-      <w:pPr>
-        <w:rPr>
-          <w:bCs/>
-          <w:sz w:val="23"/>
-          <w:szCs w:val="24"/>
-        </w:rPr>
-      </w:pPr>
-      <w:r>
-        <w:rPr>
-          <w:rFonts w:hint="eastAsia"/>
-          <w:bCs/>
-          <w:sz w:val="23"/>
-          <w:szCs w:val="24"/>
-        </w:rPr>
-        <w:t>1</w:t>
-      </w:r>
-      <w:r>
-        <w:rPr>
-          <w:bCs/>
-          <w:sz w:val="23"/>
-          <w:szCs w:val="24"/>
-        </w:rPr>
-        <w:t>72.16.1.1</w:t>
-      </w:r>
-    </w:p>
-    <w:p>
-      <w:pPr>
-        <w:rPr>
-          <w:rFonts w:hint="eastAsia"/>
-          <w:bCs/>
-          <w:sz w:val="23"/>
-          <w:szCs w:val="24"/>
-        </w:rPr>
-      </w:pPr>
-      <w:r>
-        <w:rPr>
-          <w:rFonts w:hint="eastAsia"/>
-          <w:bCs/>
-          <w:sz w:val="23"/>
-          <w:szCs w:val="24"/>
-        </w:rPr>
-        <w:t>2</w:t>
-      </w:r>
-      <w:r>
-        <w:rPr>
-          <w:bCs/>
-          <w:sz w:val="23"/>
-          <w:szCs w:val="24"/>
-        </w:rPr>
-        <w:t>55.255.0.0</w:t>
-      </w:r>
-    </w:p>
-    <w:p>
-      <w:pPr>
-        <w:rPr>
-          <w:bCs/>
-          <w:sz w:val="23"/>
-          <w:szCs w:val="24"/>
-        </w:rPr>
-      </w:pPr>
-      <w:r>
-        <w:rPr>
-          <w:rFonts w:hint="eastAsia"/>
-          <w:bCs/>
-          <w:sz w:val="23"/>
-          <w:szCs w:val="24"/>
-        </w:rPr>
-        <w:t>1</w:t>
-      </w:r>
-      <w:r>
-        <w:rPr>
-          <w:bCs/>
-          <w:sz w:val="23"/>
-          <w:szCs w:val="24"/>
-        </w:rPr>
-        <w:t>72.16.2.1</w:t>
-      </w:r>
-    </w:p>
-    <w:p>
-      <w:pPr>
-        <w:rPr>
-          <w:bCs/>
-          <w:sz w:val="23"/>
-          <w:szCs w:val="24"/>
-        </w:rPr>
-      </w:pPr>
-    </w:p>
-    <w:p>
-      <w:pPr>
-        <w:rPr>
-          <w:bCs/>
-          <w:sz w:val="23"/>
-          <w:szCs w:val="24"/>
-        </w:rPr>
-      </w:pPr>
-    </w:p>
-    <w:p>
-      <w:pPr>
-        <w:rPr>
-          <w:bCs/>
-          <w:sz w:val="23"/>
-          <w:szCs w:val="24"/>
-        </w:rPr>
-      </w:pPr>
-      <w:r>
-        <w:rPr>
-          <w:bCs/>
-          <w:sz w:val="23"/>
-          <w:szCs w:val="24"/>
-        </w:rPr>
-        <w:t>firewall.cpl</w:t>
-      </w:r>
-    </w:p>
-    <w:p>
-      <w:pPr>
-        <w:rPr>
-          <w:rFonts w:hint="eastAsia"/>
-          <w:bCs/>
-          <w:sz w:val="23"/>
-          <w:szCs w:val="24"/>
-        </w:rPr>
-      </w:pPr>
-    </w:p>
-    <w:p>
-      <w:pPr>
-        <w:rPr>
-          <w:bCs/>
-          <w:sz w:val="23"/>
-          <w:szCs w:val="24"/>
-        </w:rPr>
-      </w:pPr>
-      <w:r>
-        <w:rPr>
-          <w:bCs/>
-          <w:sz w:val="23"/>
-          <w:szCs w:val="24"/>
-        </w:rPr>
-        <w:t>Oracle VM VirtualBox</w:t>
-      </w:r>
-    </w:p>
-    <w:p>
-      <w:pPr>
-        <w:rPr>
-          <w:bCs/>
-          <w:sz w:val="23"/>
-          <w:szCs w:val="24"/>
-        </w:rPr>
-      </w:pPr>
-      <w:r>
-        <w:rPr>
-          <w:bCs/>
-          <w:sz w:val="23"/>
-          <w:szCs w:val="24"/>
-        </w:rPr>
-        <w:t>E</w:t>
-      </w:r>
-      <w:r>
-        <w:rPr>
-          <w:rFonts w:hint="eastAsia"/>
-          <w:bCs/>
-          <w:sz w:val="23"/>
-          <w:szCs w:val="24"/>
-        </w:rPr>
-        <w:t>nsp</w:t>
-      </w:r>
-    </w:p>
-    <w:p>
-      <w:pPr>
-        <w:rPr>
-          <w:bCs/>
-          <w:sz w:val="23"/>
-          <w:szCs w:val="24"/>
-        </w:rPr>
-      </w:pPr>
-    </w:p>
-    <w:p>
-      <w:r>
-        <w:rPr>
-          <w:rFonts w:hint="eastAsia"/>
-        </w:rPr>
-        <w:t>[Huawei]undo info-center enable  //</w:t>
-      </w:r>
-      <w:r>
-        <w:rPr>
-          <w:rFonts w:hint="eastAsia"/>
-        </w:rPr>
-        <w:t>关日志</w:t>
-      </w:r>
-    </w:p>
-    <w:p>
-      <w:r>
-        <w:rPr>
-          <w:rFonts w:hint="eastAsia"/>
-        </w:rPr>
-        <w:t>[Huawei]interface gigabitEthernet0/0/0   //</w:t>
-      </w:r>
-      <w:r>
-        <w:rPr>
-          <w:rFonts w:hint="eastAsia"/>
-        </w:rPr>
-        <w:t>进入</w:t>
-      </w:r>
-      <w:r>
-        <w:rPr>
-          <w:rFonts w:hint="eastAsia"/>
-        </w:rPr>
-        <w:t>0</w:t>
-      </w:r>
-      <w:r>
-        <w:rPr>
-          <w:rFonts w:hint="eastAsia"/>
-        </w:rPr>
-        <w:t>号接口</w:t>
-      </w:r>
-    </w:p>
-    <w:p>
-      <w:r>
-        <w:rPr>
-          <w:rFonts w:hint="eastAsia"/>
-        </w:rPr>
-        <w:t>[Huawei-GigabitEthernet0/0/0]ip address 192.168.1.254 24   //</w:t>
-      </w:r>
-      <w:r>
-        <w:rPr>
-          <w:rFonts w:hint="eastAsia"/>
-        </w:rPr>
-        <w:t>配置</w:t>
-      </w:r>
-      <w:r>
-        <w:rPr>
-          <w:rFonts w:hint="eastAsia"/>
-        </w:rPr>
-        <w:t>ip</w:t>
-      </w:r>
-    </w:p>
-    <w:p>
-      <w:r>
-        <w:t>[Huawei-GigabitEthernet0/0/0]in g0/0/1</w:t>
-      </w:r>
-    </w:p>
-    <w:p>
-      <w:r>
-        <w:t>[Huawei-GigabitEthernet0/0/1]ip address 192.168.2.1 24</w:t>
-      </w:r>
-    </w:p>
-    <w:p>
-      <w:r>
-        <w:t>[Huawei-GigabitEthernet0/0/1]</w:t>
-      </w:r>
-      <w:r>
-        <w:rPr>
-          <w:rFonts w:hint="eastAsia"/>
-        </w:rPr>
-        <w:t>undo</w:t>
-      </w:r>
-      <w:r>
-        <w:t xml:space="preserve"> ip address  </w:t>
-      </w:r>
-      <w:r>
-        <w:rPr>
-          <w:rFonts w:hint="eastAsia"/>
-        </w:rPr>
-        <w:t>/</w:t>
-      </w:r>
-      <w:r>
-        <w:t>/</w:t>
-      </w:r>
-      <w:r>
-        <w:rPr>
-          <w:rFonts w:hint="eastAsia"/>
-        </w:rPr>
-        <w:t>如果</w:t>
-      </w:r>
-      <w:r>
-        <w:rPr>
-          <w:rFonts w:hint="eastAsia"/>
-        </w:rPr>
-        <w:t>ip</w:t>
-      </w:r>
-      <w:r>
-        <w:rPr>
-          <w:rFonts w:hint="eastAsia"/>
-        </w:rPr>
-        <w:t>配置错误，使用该</w:t>
-      </w:r>
-    </w:p>
-    <w:p>
-      <w:pPr>
-        <w:rPr>
-          <w:rFonts w:hint="eastAsia"/>
-          <w:bCs/>
-          <w:sz w:val="23"/>
-          <w:szCs w:val="24"/>
-        </w:rPr>
-      </w:pPr>
-      <w:r>
-        <w:rPr>
-          <w:rFonts w:hint="eastAsia"/>
-        </w:rPr>
-        <w:t>命令可以删除</w:t>
-      </w:r>
-    </w:p>
-    <w:p>
-      <w:pPr>
-        <w:rPr>
-          <w:bCs/>
-          <w:sz w:val="23"/>
-          <w:szCs w:val="24"/>
-        </w:rPr>
-      </w:pPr>
-      <w:r>
-        <w:rPr>
-          <w:rFonts w:hint="eastAsia"/>
-          <w:bCs/>
-          <w:sz w:val="23"/>
-          <w:szCs w:val="24"/>
-        </w:rPr>
-        <w:t>配置好之后，使用</w:t>
-      </w:r>
-      <w:r>
-        <w:rPr>
-          <w:rFonts w:hint="eastAsia"/>
-          <w:bCs/>
-          <w:sz w:val="23"/>
-          <w:szCs w:val="24"/>
-        </w:rPr>
-        <w:t>1</w:t>
-      </w:r>
-      <w:r>
-        <w:rPr>
-          <w:bCs/>
-          <w:sz w:val="23"/>
-          <w:szCs w:val="24"/>
-        </w:rPr>
-        <w:t xml:space="preserve">.1 </w:t>
-      </w:r>
-      <w:r>
-        <w:rPr>
-          <w:rFonts w:hint="eastAsia"/>
-          <w:bCs/>
-          <w:sz w:val="23"/>
-          <w:szCs w:val="24"/>
-        </w:rPr>
-        <w:t>ping</w:t>
-      </w:r>
-      <w:r>
-        <w:rPr>
-          <w:bCs/>
-          <w:sz w:val="23"/>
-          <w:szCs w:val="24"/>
-        </w:rPr>
-        <w:t xml:space="preserve"> 1.254  </w:t>
-      </w:r>
-      <w:r>
-        <w:rPr>
-          <w:rFonts w:hint="eastAsia"/>
-          <w:bCs/>
-          <w:sz w:val="23"/>
-          <w:szCs w:val="24"/>
-        </w:rPr>
-        <w:t>，再使用</w:t>
-      </w:r>
-      <w:r>
-        <w:rPr>
-          <w:rFonts w:hint="eastAsia"/>
-          <w:bCs/>
-          <w:sz w:val="23"/>
-          <w:szCs w:val="24"/>
-        </w:rPr>
-        <w:t>2</w:t>
-      </w:r>
-      <w:r>
-        <w:rPr>
-          <w:bCs/>
-          <w:sz w:val="23"/>
-          <w:szCs w:val="24"/>
-        </w:rPr>
-        <w:t xml:space="preserve">.2 </w:t>
-      </w:r>
-      <w:r>
-        <w:rPr>
-          <w:rFonts w:hint="eastAsia"/>
-          <w:bCs/>
-          <w:sz w:val="23"/>
-          <w:szCs w:val="24"/>
-        </w:rPr>
-        <w:t>ping</w:t>
-      </w:r>
-      <w:r>
-        <w:rPr>
-          <w:bCs/>
-          <w:sz w:val="23"/>
-          <w:szCs w:val="24"/>
-        </w:rPr>
-        <w:t xml:space="preserve"> 2.1 </w:t>
-      </w:r>
-      <w:r>
-        <w:rPr>
-          <w:rFonts w:hint="eastAsia"/>
-          <w:bCs/>
-          <w:sz w:val="23"/>
-          <w:szCs w:val="24"/>
-        </w:rPr>
-        <w:t>测试结果</w:t>
-      </w:r>
-    </w:p>
-    <w:p>
-      <w:pPr>
-        <w:rPr>
-          <w:bCs/>
-          <w:sz w:val="23"/>
-          <w:szCs w:val="24"/>
-        </w:rPr>
-      </w:pPr>
-      <w:r>
-        <w:rPr>
-          <w:bCs/>
-          <w:sz w:val="23"/>
-          <w:szCs w:val="24"/>
-        </w:rPr>
-        <w:t>&lt;Huawei&gt;display ip interface brief</w:t>
-      </w:r>
-      <w:r>
-        <w:rPr>
-          <w:bCs/>
-          <w:sz w:val="23"/>
-          <w:szCs w:val="24"/>
-        </w:rPr>
-        <w:t xml:space="preserve">   //</w:t>
-      </w:r>
-      <w:r>
-        <w:rPr>
-          <w:rFonts w:hint="eastAsia"/>
-          <w:bCs/>
-          <w:sz w:val="23"/>
-          <w:szCs w:val="24"/>
-        </w:rPr>
-        <w:t>查看设备所有的</w:t>
-      </w:r>
-      <w:r>
-        <w:rPr>
-          <w:rFonts w:hint="eastAsia"/>
-          <w:bCs/>
-          <w:sz w:val="23"/>
-          <w:szCs w:val="24"/>
-        </w:rPr>
-        <w:t>ip</w:t>
-      </w:r>
-      <w:r>
-        <w:rPr>
-          <w:rFonts w:hint="eastAsia"/>
-          <w:bCs/>
-          <w:sz w:val="23"/>
-          <w:szCs w:val="24"/>
-        </w:rPr>
-        <w:t>配置</w:t>
-      </w:r>
-    </w:p>
-    <w:p>
-      <w:pPr>
-        <w:rPr>
-          <w:bCs/>
-          <w:sz w:val="23"/>
-          <w:szCs w:val="24"/>
-        </w:rPr>
-      </w:pPr>
-      <w:r>
-        <w:rPr>
-          <w:rFonts w:hint="eastAsia"/>
-          <w:bCs/>
-          <w:sz w:val="23"/>
-          <w:szCs w:val="24"/>
-        </w:rPr>
-        <w:t>网关：设备通往另外网段的途径，通常是具有路由功能的设备承担</w:t>
-      </w:r>
-    </w:p>
-    <w:p>
-      <w:r>
-        <w:rPr>
-          <w:rFonts w:hint="eastAsia"/>
-        </w:rPr>
-        <w:t>192.168.1.1</w:t>
-      </w:r>
-      <w:r>
-        <w:rPr>
-          <w:rFonts w:hint="eastAsia"/>
-        </w:rPr>
-        <w:t>的网关是</w:t>
-      </w:r>
-      <w:r>
-        <w:rPr>
-          <w:rFonts w:hint="eastAsia"/>
-        </w:rPr>
-        <w:t>192.168.1.254</w:t>
-      </w:r>
-    </w:p>
-    <w:p>
-      <w:pPr>
-        <w:rPr>
-          <w:rFonts w:hint="eastAsia"/>
-          <w:bCs/>
-          <w:sz w:val="23"/>
-          <w:szCs w:val="24"/>
-        </w:rPr>
-      </w:pPr>
-      <w:r>
-        <w:rPr>
-          <w:rFonts w:hint="eastAsia"/>
-        </w:rPr>
-        <w:t>192.168.2.2</w:t>
-      </w:r>
-      <w:r>
-        <w:rPr>
-          <w:rFonts w:hint="eastAsia"/>
-        </w:rPr>
-        <w:t>的网关是</w:t>
-      </w:r>
-      <w:r>
-        <w:rPr>
-          <w:rFonts w:hint="eastAsia"/>
-        </w:rPr>
-        <w:t>192.168.2.1</w:t>
-      </w:r>
-      <w:r>
-        <w:rPr>
-          <w:rFonts w:hint="eastAsia"/>
-        </w:rPr>
-        <w:tab/>
-      </w:r>
-    </w:p>
-    <w:p>
-      <w:pPr>
-        <w:rPr>
-          <w:bCs/>
-          <w:sz w:val="23"/>
-          <w:szCs w:val="24"/>
-        </w:rPr>
-      </w:pPr>
-    </w:p>
-    <w:p>
-      <w:pPr>
-        <w:rPr>
-          <w:bCs/>
-          <w:sz w:val="23"/>
-          <w:szCs w:val="24"/>
-        </w:rPr>
-      </w:pPr>
-    </w:p>
-    <w:p>
-      <w:pPr>
-        <w:rPr>
-          <w:bCs/>
-          <w:sz w:val="23"/>
-          <w:szCs w:val="24"/>
-        </w:rPr>
-      </w:pPr>
-      <w:r>
-        <w:rPr>
-          <w:rFonts w:hint="eastAsia"/>
-          <w:bCs/>
-          <w:sz w:val="23"/>
-          <w:szCs w:val="24"/>
-        </w:rPr>
-        <w:t>路由器是依靠路由表转发数据</w:t>
-      </w:r>
-    </w:p>
-    <w:p>
-      <w:pPr>
-        <w:rPr>
-          <w:rFonts w:hint="eastAsia"/>
-          <w:bCs/>
-          <w:sz w:val="23"/>
-          <w:szCs w:val="24"/>
-        </w:rPr>
-      </w:pPr>
-      <w:r>
-        <w:rPr>
-          <w:rFonts w:hint="eastAsia"/>
-          <w:bCs/>
-          <w:sz w:val="23"/>
-          <w:szCs w:val="24"/>
-        </w:rPr>
-        <w:t>路由表信息的产生方式：</w:t>
-      </w:r>
-    </w:p>
-    <w:p>
-      <w:pPr>
-        <w:rPr>
-          <w:rFonts w:hint="eastAsia"/>
-          <w:bCs/>
-          <w:sz w:val="23"/>
-          <w:szCs w:val="24"/>
-        </w:rPr>
-      </w:pPr>
-      <w:r>
-        <w:rPr>
-          <w:rFonts w:hint="eastAsia"/>
-          <w:bCs/>
-          <w:sz w:val="23"/>
-          <w:szCs w:val="24"/>
-        </w:rPr>
-        <w:t>1</w:t>
-      </w:r>
-      <w:r>
-        <w:rPr>
-          <w:rFonts w:hint="eastAsia"/>
-          <w:bCs/>
-          <w:sz w:val="23"/>
-          <w:szCs w:val="24"/>
-        </w:rPr>
-        <w:t>，直连路由，路由器接口配置好</w:t>
-      </w:r>
-      <w:r>
-        <w:rPr>
-          <w:rFonts w:hint="eastAsia"/>
-          <w:bCs/>
-          <w:sz w:val="23"/>
-          <w:szCs w:val="24"/>
-        </w:rPr>
-        <w:t>ip</w:t>
-      </w:r>
-      <w:r>
-        <w:rPr>
-          <w:rFonts w:hint="eastAsia"/>
-          <w:bCs/>
-          <w:sz w:val="23"/>
-          <w:szCs w:val="24"/>
-        </w:rPr>
-        <w:t>并开启后自动生成</w:t>
-      </w:r>
-    </w:p>
-    <w:p>
-      <w:pPr>
-        <w:rPr>
-          <w:rFonts w:hint="eastAsia"/>
-          <w:bCs/>
-          <w:sz w:val="23"/>
-          <w:szCs w:val="24"/>
-        </w:rPr>
-      </w:pPr>
-      <w:r>
-        <w:rPr>
-          <w:rFonts w:hint="eastAsia"/>
-          <w:bCs/>
-          <w:sz w:val="23"/>
-          <w:szCs w:val="24"/>
-        </w:rPr>
-        <w:t>2</w:t>
-      </w:r>
-      <w:r>
-        <w:rPr>
-          <w:rFonts w:hint="eastAsia"/>
-          <w:bCs/>
-          <w:sz w:val="23"/>
-          <w:szCs w:val="24"/>
-        </w:rPr>
-        <w:t>，静态路由，管理员根据网段的需求手工配置</w:t>
-      </w:r>
-    </w:p>
-    <w:p>
-      <w:pPr>
-        <w:rPr>
-          <w:bCs/>
-          <w:sz w:val="23"/>
-          <w:szCs w:val="24"/>
-        </w:rPr>
-      </w:pPr>
-      <w:r>
-        <w:rPr>
-          <w:rFonts w:hint="eastAsia"/>
-          <w:bCs/>
-          <w:sz w:val="23"/>
-          <w:szCs w:val="24"/>
-        </w:rPr>
-        <w:t>静态路由语法：</w:t>
-      </w:r>
-    </w:p>
-    <w:p>
-      <w:pPr>
-        <w:rPr>
-          <w:bCs/>
-          <w:sz w:val="23"/>
-          <w:szCs w:val="24"/>
-        </w:rPr>
-      </w:pPr>
-      <w:r>
-        <w:rPr>
-          <w:bCs/>
-          <w:sz w:val="23"/>
-          <w:szCs w:val="24"/>
-        </w:rPr>
-        <w:t>ip route-static</w:t>
-      </w:r>
-      <w:r>
-        <w:rPr>
-          <w:bCs/>
-          <w:sz w:val="23"/>
-          <w:szCs w:val="24"/>
-        </w:rPr>
-        <w:t xml:space="preserve"> </w:t>
-      </w:r>
-      <w:r>
-        <w:rPr>
-          <w:rFonts w:hint="eastAsia"/>
-          <w:bCs/>
-          <w:sz w:val="23"/>
-          <w:szCs w:val="24"/>
-        </w:rPr>
-        <w:t>目标网段</w:t>
-      </w:r>
-      <w:r>
-        <w:rPr>
-          <w:rFonts w:hint="eastAsia"/>
-          <w:bCs/>
-          <w:sz w:val="23"/>
-          <w:szCs w:val="24"/>
-        </w:rPr>
-        <w:t xml:space="preserve"> </w:t>
-      </w:r>
-      <w:r>
-        <w:rPr>
-          <w:rFonts w:hint="eastAsia"/>
-          <w:bCs/>
-          <w:sz w:val="23"/>
-          <w:szCs w:val="24"/>
-        </w:rPr>
-        <w:t>目标网段的子网掩码</w:t>
-      </w:r>
-      <w:r>
-        <w:rPr>
-          <w:rFonts w:hint="eastAsia"/>
-          <w:bCs/>
-          <w:sz w:val="23"/>
-          <w:szCs w:val="24"/>
-        </w:rPr>
-        <w:t xml:space="preserve"> </w:t>
-      </w:r>
-      <w:r>
-        <w:rPr>
-          <w:rFonts w:hint="eastAsia"/>
-          <w:bCs/>
-          <w:sz w:val="23"/>
-          <w:szCs w:val="24"/>
-        </w:rPr>
-        <w:t>下一跳</w:t>
-      </w:r>
-    </w:p>
-    <w:p>
-      <w:pPr>
-        <w:rPr>
-          <w:rFonts w:hint="eastAsia"/>
-          <w:bCs/>
-          <w:sz w:val="23"/>
-          <w:szCs w:val="24"/>
-        </w:rPr>
-      </w:pPr>
-      <w:r>
-        <w:rPr>
-          <w:rFonts w:hint="eastAsia"/>
-          <w:bCs/>
-          <w:sz w:val="23"/>
-          <w:szCs w:val="24"/>
-        </w:rPr>
-        <w:t>第</w:t>
-      </w:r>
-      <w:r>
-        <w:rPr>
-          <w:rFonts w:hint="eastAsia"/>
-          <w:bCs/>
-          <w:sz w:val="23"/>
-          <w:szCs w:val="24"/>
-        </w:rPr>
-        <w:t>一</w:t>
-      </w:r>
-      <w:r>
-        <w:rPr>
-          <w:rFonts w:hint="eastAsia"/>
-          <w:bCs/>
-          <w:sz w:val="23"/>
-          <w:szCs w:val="24"/>
-        </w:rPr>
-        <w:t>台路由器配置：</w:t>
-      </w:r>
-    </w:p>
-    <w:p>
-      <w:r>
-        <w:rPr>
-          <w:bCs/>
-          <w:sz w:val="23"/>
-          <w:szCs w:val="24"/>
-        </w:rPr>
-        <w:t>[Huawei]ip route-static 192.168.</w:t>
-      </w:r>
-      <w:r>
-        <w:rPr>
-          <w:bCs/>
-          <w:sz w:val="23"/>
-          <w:szCs w:val="24"/>
-        </w:rPr>
-        <w:t>3</w:t>
-      </w:r>
-      <w:r>
-        <w:rPr>
-          <w:bCs/>
-          <w:sz w:val="23"/>
-          <w:szCs w:val="24"/>
-        </w:rPr>
-        <w:t>.0 24 192.168.2.</w:t>
-      </w:r>
-      <w:r>
-        <w:rPr>
-          <w:bCs/>
-          <w:sz w:val="23"/>
-          <w:szCs w:val="24"/>
-        </w:rPr>
-        <w:t xml:space="preserve">2  </w:t>
-      </w:r>
-      <w:r>
-        <w:rPr>
-          <w:rFonts w:hint="eastAsia"/>
-        </w:rPr>
-        <w:t>//</w:t>
-      </w:r>
-      <w:r>
-        <w:rPr>
-          <w:rFonts w:hint="eastAsia"/>
-        </w:rPr>
-        <w:t>添加静态路由</w:t>
-      </w:r>
-    </w:p>
-    <w:p>
-      <w:pPr>
-        <w:rPr>
-          <w:bCs/>
-          <w:sz w:val="23"/>
-          <w:szCs w:val="24"/>
-        </w:rPr>
-      </w:pPr>
-      <w:r>
-        <w:rPr>
-          <w:rFonts w:hint="eastAsia"/>
-        </w:rPr>
-        <w:t>使该路由设备可以前往</w:t>
-      </w:r>
-      <w:r>
-        <w:t>3</w:t>
-      </w:r>
-      <w:r>
-        <w:rPr>
-          <w:rFonts w:hint="eastAsia"/>
-        </w:rPr>
-        <w:t>网段，下一跳地址是</w:t>
-      </w:r>
-      <w:r>
-        <w:rPr>
-          <w:rFonts w:hint="eastAsia"/>
-        </w:rPr>
-        <w:t>2.</w:t>
-      </w:r>
-      <w:r>
-        <w:t>2</w:t>
-      </w:r>
-    </w:p>
-    <w:p>
-      <w:r>
-        <w:rPr>
-          <w:bCs/>
-          <w:sz w:val="23"/>
-          <w:szCs w:val="24"/>
-        </w:rPr>
-        <w:t>[Huawei]ip route-static 192.168.</w:t>
-      </w:r>
-      <w:r>
-        <w:rPr>
-          <w:bCs/>
-          <w:sz w:val="23"/>
-          <w:szCs w:val="24"/>
-        </w:rPr>
-        <w:t>4</w:t>
-      </w:r>
-      <w:r>
-        <w:rPr>
-          <w:bCs/>
-          <w:sz w:val="23"/>
-          <w:szCs w:val="24"/>
-        </w:rPr>
-        <w:t>.0 24 192.168.2.</w:t>
-      </w:r>
-      <w:r>
-        <w:rPr>
-          <w:bCs/>
-          <w:sz w:val="23"/>
-          <w:szCs w:val="24"/>
-        </w:rPr>
-        <w:t>2</w:t>
-      </w:r>
-      <w:r>
-        <w:rPr>
-          <w:bCs/>
-          <w:sz w:val="23"/>
-          <w:szCs w:val="24"/>
-        </w:rPr>
-        <w:t xml:space="preserve"> </w:t>
-      </w:r>
-      <w:r>
-        <w:rPr>
-          <w:rFonts w:hint="eastAsia"/>
-        </w:rPr>
-        <w:t>//</w:t>
-      </w:r>
-      <w:r>
-        <w:rPr>
-          <w:rFonts w:hint="eastAsia"/>
-        </w:rPr>
-        <w:t>添加静态路由</w:t>
-      </w:r>
-    </w:p>
-    <w:p>
-      <w:pPr>
-        <w:rPr>
-          <w:rFonts w:hint="eastAsia"/>
-          <w:bCs/>
-          <w:sz w:val="23"/>
-          <w:szCs w:val="24"/>
-        </w:rPr>
-      </w:pPr>
-      <w:r>
-        <w:rPr>
-          <w:rFonts w:hint="eastAsia"/>
-        </w:rPr>
-        <w:t>使该路由设备可以前往</w:t>
-      </w:r>
-      <w:r>
-        <w:t>4</w:t>
-      </w:r>
-      <w:r>
-        <w:rPr>
-          <w:rFonts w:hint="eastAsia"/>
-        </w:rPr>
-        <w:t>网段，下一跳地址是</w:t>
-      </w:r>
-      <w:r>
-        <w:rPr>
-          <w:rFonts w:hint="eastAsia"/>
-        </w:rPr>
-        <w:t>2.</w:t>
-      </w:r>
-      <w:r>
-        <w:t>2</w:t>
-      </w:r>
-    </w:p>
-    <w:p>
-      <w:pPr>
-        <w:rPr>
-          <w:rFonts w:hint="eastAsia"/>
-          <w:bCs/>
-          <w:sz w:val="23"/>
-          <w:szCs w:val="24"/>
-        </w:rPr>
-      </w:pPr>
-      <w:r>
-        <w:rPr>
-          <w:rFonts w:hint="eastAsia"/>
-          <w:bCs/>
-          <w:sz w:val="23"/>
-          <w:szCs w:val="24"/>
-        </w:rPr>
-        <w:t>第二台路由器配置：</w:t>
-      </w:r>
-    </w:p>
-    <w:p>
-      <w:r>
-        <w:rPr>
-          <w:bCs/>
-          <w:sz w:val="23"/>
-          <w:szCs w:val="24"/>
-        </w:rPr>
-        <w:lastRenderedPageBreak/>
-        <w:t>[Huawei]ip route-static 192.168.1.0 24 192.168.2.1</w:t>
-      </w:r>
-      <w:r>
-        <w:rPr>
-          <w:bCs/>
-          <w:sz w:val="23"/>
-          <w:szCs w:val="24"/>
-        </w:rPr>
-        <w:t xml:space="preserve">  </w:t>
-      </w:r>
-      <w:r>
-        <w:rPr>
-          <w:rFonts w:hint="eastAsia"/>
-        </w:rPr>
-        <w:t>//</w:t>
-      </w:r>
-      <w:r>
-        <w:rPr>
-          <w:rFonts w:hint="eastAsia"/>
-        </w:rPr>
-        <w:t>添加静态路由</w:t>
-      </w:r>
-    </w:p>
-    <w:p>
-      <w:pPr>
-        <w:rPr>
-          <w:bCs/>
-          <w:sz w:val="23"/>
-          <w:szCs w:val="24"/>
-        </w:rPr>
-      </w:pPr>
-      <w:r>
-        <w:rPr>
-          <w:rFonts w:hint="eastAsia"/>
-        </w:rPr>
-        <w:t>使该路由设备可以前往</w:t>
-      </w:r>
-      <w:r>
-        <w:rPr>
-          <w:rFonts w:hint="eastAsia"/>
-        </w:rPr>
-        <w:t>1</w:t>
-      </w:r>
-      <w:r>
-        <w:rPr>
-          <w:rFonts w:hint="eastAsia"/>
-        </w:rPr>
-        <w:t>网段，下一跳地址是</w:t>
-      </w:r>
-      <w:r>
-        <w:rPr>
-          <w:rFonts w:hint="eastAsia"/>
-        </w:rPr>
-        <w:t>2.1</w:t>
-      </w:r>
-    </w:p>
-    <w:p>
-      <w:r>
-        <w:rPr>
-          <w:bCs/>
-          <w:sz w:val="23"/>
-          <w:szCs w:val="24"/>
-        </w:rPr>
-        <w:t>[Huawei]display ip routing-table | include /24</w:t>
-      </w:r>
-      <w:r>
-        <w:rPr>
-          <w:bCs/>
-          <w:sz w:val="23"/>
-          <w:szCs w:val="24"/>
-        </w:rPr>
-        <w:t xml:space="preserve">   </w:t>
-      </w:r>
-      <w:r>
-        <w:t xml:space="preserve"> //</w:t>
-      </w:r>
-      <w:r>
-        <w:rPr>
-          <w:rFonts w:hint="eastAsia"/>
-        </w:rPr>
-        <w:t>查看路由表</w:t>
-      </w:r>
-    </w:p>
-    <w:p>
-      <w:pPr>
-        <w:rPr>
-          <w:rFonts w:hint="eastAsia"/>
-        </w:rPr>
-      </w:pPr>
-      <w:r>
-        <w:rPr>
-          <w:rFonts w:hint="eastAsia"/>
-          <w:sz w:val="23"/>
-          <w:szCs w:val="24"/>
-        </w:rPr>
-        <w:t>通过配置静态路由</w:t>
-      </w:r>
-      <w:r>
-        <w:rPr>
-          <w:rFonts w:hint="eastAsia"/>
-          <w:sz w:val="23"/>
-          <w:szCs w:val="24"/>
-        </w:rPr>
-        <w:t>已经</w:t>
-      </w:r>
-      <w:bookmarkStart w:id="0" w:name="_GoBack"/>
-      <w:bookmarkEnd w:id="0"/>
-      <w:r>
-        <w:rPr>
-          <w:rFonts w:hint="eastAsia"/>
-          <w:sz w:val="23"/>
-          <w:szCs w:val="24"/>
-        </w:rPr>
-        <w:t>可以实现全网互通</w:t>
-      </w:r>
-    </w:p>
-    <w:p>
-      <w:pPr>
-        <w:rPr>
-          <w:bCs/>
-          <w:sz w:val="23"/>
-          <w:szCs w:val="24"/>
-        </w:rPr>
-      </w:pPr>
-    </w:p>
-    <w:p>
-      <w:pPr>
-        <w:rPr>
-          <w:bCs/>
-          <w:sz w:val="23"/>
-          <w:szCs w:val="24"/>
-        </w:rPr>
-      </w:pPr>
-    </w:p>
-    <w:p>
-      <w:pPr>
-        <w:rPr>
-          <w:bCs/>
-          <w:sz w:val="23"/>
-          <w:szCs w:val="24"/>
-        </w:rPr>
-      </w:pPr>
-    </w:p>
-    <w:p>
-      <w:pPr>
-        <w:rPr>
-          <w:bCs/>
-          <w:sz w:val="23"/>
-          <w:szCs w:val="24"/>
-        </w:rPr>
-      </w:pPr>
-    </w:p>
-    <w:p>
-      <w:pPr>
-        <w:rPr>
-          <w:bCs/>
-          <w:sz w:val="23"/>
-          <w:szCs w:val="24"/>
-        </w:rPr>
-      </w:pPr>
-    </w:p>
-    <w:p>
-      <w:pPr>
-        <w:rPr>
-          <w:bCs/>
-          <w:sz w:val="23"/>
-          <w:szCs w:val="24"/>
-        </w:rPr>
-      </w:pPr>
-    </w:p>
-    <w:p>
-      <w:pPr>
-        <w:rPr>
-          <w:bCs/>
+          <w:rFonts w:hint="eastAsia"/>
+        </w:rPr>
+        <w:t>下一跳地址</w:t>
+      </w:r>
+    </w:p>
+    <w:p>
+      <w:r>
+        <w:t>6</w:t>
+      </w:r>
+      <w:r>
+        <w:rPr>
+          <w:rFonts w:hint="eastAsia"/>
+        </w:rPr>
+        <w:t>，路由设备依靠什么转发数据？</w:t>
+      </w:r>
+    </w:p>
+    <w:p>
+      <w:r>
+        <w:rPr>
+          <w:rFonts w:hint="eastAsia"/>
+        </w:rPr>
+        <w:t>路由表</w:t>
+      </w:r>
+    </w:p>
+    <w:p>
+      <w:pPr>
+        <w:rPr>
           <w:sz w:val="23"/>
           <w:szCs w:val="24"/>
         </w:rPr>
